--- a/future_directions_chapter/future_directions_v6.docx
+++ b/future_directions_chapter/future_directions_v6.docx
@@ -138,7 +138,7 @@
         </w:rPr>
         <w:fldChar w:fldCharType="separate"/>
       </w:r>
-      <w:hyperlink w:anchor="_Toc173449330" w:history="1">
+      <w:hyperlink w:anchor="_Toc174278203" w:history="1">
         <w:r>
           <w:rPr>
             <w:rStyle w:val="Hyperlink"/>
@@ -165,7 +165,7 @@
             <w:noProof/>
             <w:webHidden/>
           </w:rPr>
-          <w:instrText xml:space="preserve"> PAGEREF _Toc173449330 \h </w:instrText>
+          <w:instrText xml:space="preserve"> PAGEREF _Toc174278203 \h </w:instrText>
         </w:r>
         <w:r>
           <w:rPr>
@@ -211,13 +211,13 @@
           <w14:ligatures w14:val="standardContextual"/>
         </w:rPr>
       </w:pPr>
-      <w:hyperlink w:anchor="_Toc173449331" w:history="1">
+      <w:hyperlink w:anchor="_Toc174278204" w:history="1">
         <w:r>
           <w:rPr>
             <w:rStyle w:val="Hyperlink"/>
             <w:noProof/>
           </w:rPr>
-          <w:t>4.2 Studying the impact of sidechain packing with other forces</w:t>
+          <w:t>4.2 Hydrogen bond mutations</w:t>
         </w:r>
         <w:r>
           <w:rPr>
@@ -238,7 +238,7 @@
             <w:noProof/>
             <w:webHidden/>
           </w:rPr>
-          <w:instrText xml:space="preserve"> PAGEREF _Toc173449331 \h </w:instrText>
+          <w:instrText xml:space="preserve"> PAGEREF _Toc174278204 \h </w:instrText>
         </w:r>
         <w:r>
           <w:rPr>
@@ -284,13 +284,13 @@
           <w14:ligatures w14:val="standardContextual"/>
         </w:rPr>
       </w:pPr>
-      <w:hyperlink w:anchor="_Toc173449332" w:history="1">
+      <w:hyperlink w:anchor="_Toc174278205" w:history="1">
         <w:r>
           <w:rPr>
             <w:rStyle w:val="Hyperlink"/>
             <w:noProof/>
           </w:rPr>
-          <w:t>4.3 Improving the protein design algorithm</w:t>
+          <w:t>4.3 Studying the impact of sidechain packing with other forces</w:t>
         </w:r>
         <w:r>
           <w:rPr>
@@ -311,7 +311,7 @@
             <w:noProof/>
             <w:webHidden/>
           </w:rPr>
-          <w:instrText xml:space="preserve"> PAGEREF _Toc173449332 \h </w:instrText>
+          <w:instrText xml:space="preserve"> PAGEREF _Toc174278205 \h </w:instrText>
         </w:r>
         <w:r>
           <w:rPr>
@@ -331,7 +331,7 @@
             <w:noProof/>
             <w:webHidden/>
           </w:rPr>
-          <w:t>7</w:t>
+          <w:t>6</w:t>
         </w:r>
         <w:r>
           <w:rPr>
@@ -344,7 +344,7 @@
     </w:p>
     <w:p>
       <w:pPr>
-        <w:pStyle w:val="TOC2"/>
+        <w:pStyle w:val="TOC1"/>
         <w:tabs>
           <w:tab w:val="right" w:leader="dot" w:pos="9350"/>
         </w:tabs>
@@ -357,13 +357,13 @@
           <w14:ligatures w14:val="standardContextual"/>
         </w:rPr>
       </w:pPr>
-      <w:hyperlink w:anchor="_Toc173449333" w:history="1">
+      <w:hyperlink w:anchor="_Toc174278206" w:history="1">
         <w:r>
           <w:rPr>
             <w:rStyle w:val="Hyperlink"/>
             <w:noProof/>
           </w:rPr>
-          <w:t>4.3.1 Heterodimer design</w:t>
+          <w:t>4.4 Improving the protein design algorithm</w:t>
         </w:r>
         <w:r>
           <w:rPr>
@@ -384,7 +384,7 @@
             <w:noProof/>
             <w:webHidden/>
           </w:rPr>
-          <w:instrText xml:space="preserve"> PAGEREF _Toc173449333 \h </w:instrText>
+          <w:instrText xml:space="preserve"> PAGEREF _Toc174278206 \h </w:instrText>
         </w:r>
         <w:r>
           <w:rPr>
@@ -404,7 +404,7 @@
             <w:noProof/>
             <w:webHidden/>
           </w:rPr>
-          <w:t>7</w:t>
+          <w:t>9</w:t>
         </w:r>
         <w:r>
           <w:rPr>
@@ -430,13 +430,13 @@
           <w14:ligatures w14:val="standardContextual"/>
         </w:rPr>
       </w:pPr>
-      <w:hyperlink w:anchor="_Toc173449334" w:history="1">
+      <w:hyperlink w:anchor="_Toc174278207" w:history="1">
         <w:r>
           <w:rPr>
             <w:rStyle w:val="Hyperlink"/>
             <w:noProof/>
           </w:rPr>
-          <w:t>4.3.2 Turning sequence entropy into a pairwise term</w:t>
+          <w:t>4.4.1 Heterodimer design</w:t>
         </w:r>
         <w:r>
           <w:rPr>
@@ -457,7 +457,7 @@
             <w:noProof/>
             <w:webHidden/>
           </w:rPr>
-          <w:instrText xml:space="preserve"> PAGEREF _Toc173449334 \h </w:instrText>
+          <w:instrText xml:space="preserve"> PAGEREF _Toc174278207 \h </w:instrText>
         </w:r>
         <w:r>
           <w:rPr>
@@ -477,7 +477,7 @@
             <w:noProof/>
             <w:webHidden/>
           </w:rPr>
-          <w:t>10</w:t>
+          <w:t>9</w:t>
         </w:r>
         <w:r>
           <w:rPr>
@@ -503,13 +503,13 @@
           <w14:ligatures w14:val="standardContextual"/>
         </w:rPr>
       </w:pPr>
-      <w:hyperlink w:anchor="_Toc173449335" w:history="1">
+      <w:hyperlink w:anchor="_Toc174278208" w:history="1">
         <w:r>
           <w:rPr>
             <w:rStyle w:val="Hyperlink"/>
             <w:noProof/>
           </w:rPr>
-          <w:t>4.3.3 Training energy terms</w:t>
+          <w:t>4.4.2 Turning sequence entropy into a pairwise term</w:t>
         </w:r>
         <w:r>
           <w:rPr>
@@ -530,7 +530,7 @@
             <w:noProof/>
             <w:webHidden/>
           </w:rPr>
-          <w:instrText xml:space="preserve"> PAGEREF _Toc173449335 \h </w:instrText>
+          <w:instrText xml:space="preserve"> PAGEREF _Toc174278208 \h </w:instrText>
         </w:r>
         <w:r>
           <w:rPr>
@@ -550,7 +550,7 @@
             <w:noProof/>
             <w:webHidden/>
           </w:rPr>
-          <w:t>11</w:t>
+          <w:t>13</w:t>
         </w:r>
         <w:r>
           <w:rPr>
@@ -563,7 +563,7 @@
     </w:p>
     <w:p>
       <w:pPr>
-        <w:pStyle w:val="TOC1"/>
+        <w:pStyle w:val="TOC2"/>
         <w:tabs>
           <w:tab w:val="right" w:leader="dot" w:pos="9350"/>
         </w:tabs>
@@ -576,13 +576,13 @@
           <w14:ligatures w14:val="standardContextual"/>
         </w:rPr>
       </w:pPr>
-      <w:hyperlink w:anchor="_Toc173449336" w:history="1">
+      <w:hyperlink w:anchor="_Toc174278209" w:history="1">
         <w:r>
           <w:rPr>
             <w:rStyle w:val="Hyperlink"/>
             <w:noProof/>
           </w:rPr>
-          <w:t>4.4 Detecting protein concentration in high-throughput</w:t>
+          <w:t>4.4.3 Training energy terms</w:t>
         </w:r>
         <w:r>
           <w:rPr>
@@ -603,153 +603,7 @@
             <w:noProof/>
             <w:webHidden/>
           </w:rPr>
-          <w:instrText xml:space="preserve"> PAGEREF _Toc173449336 \h </w:instrText>
-        </w:r>
-        <w:r>
-          <w:rPr>
-            <w:noProof/>
-            <w:webHidden/>
-          </w:rPr>
-        </w:r>
-        <w:r>
-          <w:rPr>
-            <w:noProof/>
-            <w:webHidden/>
-          </w:rPr>
-          <w:fldChar w:fldCharType="separate"/>
-        </w:r>
-        <w:r>
-          <w:rPr>
-            <w:noProof/>
-            <w:webHidden/>
-          </w:rPr>
-          <w:t>12</w:t>
-        </w:r>
-        <w:r>
-          <w:rPr>
-            <w:noProof/>
-            <w:webHidden/>
-          </w:rPr>
-          <w:fldChar w:fldCharType="end"/>
-        </w:r>
-      </w:hyperlink>
-    </w:p>
-    <w:p>
-      <w:pPr>
-        <w:pStyle w:val="TOC1"/>
-        <w:tabs>
-          <w:tab w:val="right" w:leader="dot" w:pos="9350"/>
-        </w:tabs>
-        <w:rPr>
-          <w:rFonts w:cstheme="minorBidi"/>
-          <w:noProof/>
-          <w:kern w:val="2"/>
-          <w:sz w:val="24"/>
-          <w:szCs w:val="24"/>
-          <w14:ligatures w14:val="standardContextual"/>
-        </w:rPr>
-      </w:pPr>
-      <w:hyperlink w:anchor="_Toc173449337" w:history="1">
-        <w:r>
-          <w:rPr>
-            <w:rStyle w:val="Hyperlink"/>
-            <w:noProof/>
-          </w:rPr>
-          <w:t>4.5 Supplementary Details</w:t>
-        </w:r>
-        <w:r>
-          <w:rPr>
-            <w:noProof/>
-            <w:webHidden/>
-          </w:rPr>
-          <w:tab/>
-        </w:r>
-        <w:r>
-          <w:rPr>
-            <w:noProof/>
-            <w:webHidden/>
-          </w:rPr>
-          <w:fldChar w:fldCharType="begin"/>
-        </w:r>
-        <w:r>
-          <w:rPr>
-            <w:noProof/>
-            <w:webHidden/>
-          </w:rPr>
-          <w:instrText xml:space="preserve"> PAGEREF _Toc173449337 \h </w:instrText>
-        </w:r>
-        <w:r>
-          <w:rPr>
-            <w:noProof/>
-            <w:webHidden/>
-          </w:rPr>
-        </w:r>
-        <w:r>
-          <w:rPr>
-            <w:noProof/>
-            <w:webHidden/>
-          </w:rPr>
-          <w:fldChar w:fldCharType="separate"/>
-        </w:r>
-        <w:r>
-          <w:rPr>
-            <w:noProof/>
-            <w:webHidden/>
-          </w:rPr>
-          <w:t>14</w:t>
-        </w:r>
-        <w:r>
-          <w:rPr>
-            <w:noProof/>
-            <w:webHidden/>
-          </w:rPr>
-          <w:fldChar w:fldCharType="end"/>
-        </w:r>
-      </w:hyperlink>
-    </w:p>
-    <w:p>
-      <w:pPr>
-        <w:pStyle w:val="TOC1"/>
-        <w:tabs>
-          <w:tab w:val="right" w:leader="dot" w:pos="9350"/>
-        </w:tabs>
-        <w:rPr>
-          <w:rFonts w:cstheme="minorBidi"/>
-          <w:noProof/>
-          <w:kern w:val="2"/>
-          <w:sz w:val="24"/>
-          <w:szCs w:val="24"/>
-          <w14:ligatures w14:val="standardContextual"/>
-        </w:rPr>
-      </w:pPr>
-      <w:hyperlink w:anchor="_Toc173449338" w:history="1">
-        <w:r>
-          <w:rPr>
-            <w:rStyle w:val="Hyperlink"/>
-            <w:noProof/>
-          </w:rPr>
-          <w:t>4.6 References</w:t>
-        </w:r>
-        <w:r>
-          <w:rPr>
-            <w:noProof/>
-            <w:webHidden/>
-          </w:rPr>
-          <w:tab/>
-        </w:r>
-        <w:r>
-          <w:rPr>
-            <w:noProof/>
-            <w:webHidden/>
-          </w:rPr>
-          <w:fldChar w:fldCharType="begin"/>
-        </w:r>
-        <w:r>
-          <w:rPr>
-            <w:noProof/>
-            <w:webHidden/>
-          </w:rPr>
-          <w:instrText xml:space="preserve"> PAGEREF _Toc173449338 \h </w:instrText>
+          <w:instrText xml:space="preserve"> PAGEREF _Toc174278209 \h </w:instrText>
         </w:r>
         <w:r>
           <w:rPr>
@@ -782,6 +636,225 @@
     </w:p>
     <w:p>
       <w:pPr>
+        <w:pStyle w:val="TOC1"/>
+        <w:tabs>
+          <w:tab w:val="right" w:leader="dot" w:pos="9350"/>
+        </w:tabs>
+        <w:rPr>
+          <w:rFonts w:cstheme="minorBidi"/>
+          <w:noProof/>
+          <w:kern w:val="2"/>
+          <w:sz w:val="24"/>
+          <w:szCs w:val="24"/>
+          <w14:ligatures w14:val="standardContextual"/>
+        </w:rPr>
+      </w:pPr>
+      <w:hyperlink w:anchor="_Toc174278210" w:history="1">
+        <w:r>
+          <w:rPr>
+            <w:rStyle w:val="Hyperlink"/>
+            <w:noProof/>
+          </w:rPr>
+          <w:t>4.5 Detecting protein concentration in high-throughput</w:t>
+        </w:r>
+        <w:r>
+          <w:rPr>
+            <w:noProof/>
+            <w:webHidden/>
+          </w:rPr>
+          <w:tab/>
+        </w:r>
+        <w:r>
+          <w:rPr>
+            <w:noProof/>
+            <w:webHidden/>
+          </w:rPr>
+          <w:fldChar w:fldCharType="begin"/>
+        </w:r>
+        <w:r>
+          <w:rPr>
+            <w:noProof/>
+            <w:webHidden/>
+          </w:rPr>
+          <w:instrText xml:space="preserve"> PAGEREF _Toc174278210 \h </w:instrText>
+        </w:r>
+        <w:r>
+          <w:rPr>
+            <w:noProof/>
+            <w:webHidden/>
+          </w:rPr>
+        </w:r>
+        <w:r>
+          <w:rPr>
+            <w:noProof/>
+            <w:webHidden/>
+          </w:rPr>
+          <w:fldChar w:fldCharType="separate"/>
+        </w:r>
+        <w:r>
+          <w:rPr>
+            <w:noProof/>
+            <w:webHidden/>
+          </w:rPr>
+          <w:t>16</w:t>
+        </w:r>
+        <w:r>
+          <w:rPr>
+            <w:noProof/>
+            <w:webHidden/>
+          </w:rPr>
+          <w:fldChar w:fldCharType="end"/>
+        </w:r>
+      </w:hyperlink>
+    </w:p>
+    <w:p>
+      <w:pPr>
+        <w:pStyle w:val="TOC1"/>
+        <w:tabs>
+          <w:tab w:val="right" w:leader="dot" w:pos="9350"/>
+        </w:tabs>
+        <w:rPr>
+          <w:rFonts w:cstheme="minorBidi"/>
+          <w:noProof/>
+          <w:kern w:val="2"/>
+          <w:sz w:val="24"/>
+          <w:szCs w:val="24"/>
+          <w14:ligatures w14:val="standardContextual"/>
+        </w:rPr>
+      </w:pPr>
+      <w:hyperlink w:anchor="_Toc174278211" w:history="1">
+        <w:r>
+          <w:rPr>
+            <w:rStyle w:val="Hyperlink"/>
+            <w:noProof/>
+          </w:rPr>
+          <w:t>4.6 Supplementary Details</w:t>
+        </w:r>
+        <w:r>
+          <w:rPr>
+            <w:noProof/>
+            <w:webHidden/>
+          </w:rPr>
+          <w:tab/>
+        </w:r>
+        <w:r>
+          <w:rPr>
+            <w:noProof/>
+            <w:webHidden/>
+          </w:rPr>
+          <w:fldChar w:fldCharType="begin"/>
+        </w:r>
+        <w:r>
+          <w:rPr>
+            <w:noProof/>
+            <w:webHidden/>
+          </w:rPr>
+          <w:instrText xml:space="preserve"> PAGEREF _Toc174278211 \h </w:instrText>
+        </w:r>
+        <w:r>
+          <w:rPr>
+            <w:noProof/>
+            <w:webHidden/>
+          </w:rPr>
+        </w:r>
+        <w:r>
+          <w:rPr>
+            <w:noProof/>
+            <w:webHidden/>
+          </w:rPr>
+          <w:fldChar w:fldCharType="separate"/>
+        </w:r>
+        <w:r>
+          <w:rPr>
+            <w:noProof/>
+            <w:webHidden/>
+          </w:rPr>
+          <w:t>18</w:t>
+        </w:r>
+        <w:r>
+          <w:rPr>
+            <w:noProof/>
+            <w:webHidden/>
+          </w:rPr>
+          <w:fldChar w:fldCharType="end"/>
+        </w:r>
+      </w:hyperlink>
+    </w:p>
+    <w:p>
+      <w:pPr>
+        <w:pStyle w:val="TOC1"/>
+        <w:tabs>
+          <w:tab w:val="right" w:leader="dot" w:pos="9350"/>
+        </w:tabs>
+        <w:rPr>
+          <w:rFonts w:cstheme="minorBidi"/>
+          <w:noProof/>
+          <w:kern w:val="2"/>
+          <w:sz w:val="24"/>
+          <w:szCs w:val="24"/>
+          <w14:ligatures w14:val="standardContextual"/>
+        </w:rPr>
+      </w:pPr>
+      <w:hyperlink w:anchor="_Toc174278212" w:history="1">
+        <w:r>
+          <w:rPr>
+            <w:rStyle w:val="Hyperlink"/>
+            <w:noProof/>
+          </w:rPr>
+          <w:t>4.7 References</w:t>
+        </w:r>
+        <w:r>
+          <w:rPr>
+            <w:noProof/>
+            <w:webHidden/>
+          </w:rPr>
+          <w:tab/>
+        </w:r>
+        <w:r>
+          <w:rPr>
+            <w:noProof/>
+            <w:webHidden/>
+          </w:rPr>
+          <w:fldChar w:fldCharType="begin"/>
+        </w:r>
+        <w:r>
+          <w:rPr>
+            <w:noProof/>
+            <w:webHidden/>
+          </w:rPr>
+          <w:instrText xml:space="preserve"> PAGEREF _Toc174278212 \h </w:instrText>
+        </w:r>
+        <w:r>
+          <w:rPr>
+            <w:noProof/>
+            <w:webHidden/>
+          </w:rPr>
+        </w:r>
+        <w:r>
+          <w:rPr>
+            <w:noProof/>
+            <w:webHidden/>
+          </w:rPr>
+          <w:fldChar w:fldCharType="separate"/>
+        </w:r>
+        <w:r>
+          <w:rPr>
+            <w:noProof/>
+            <w:webHidden/>
+          </w:rPr>
+          <w:t>19</w:t>
+        </w:r>
+        <w:r>
+          <w:rPr>
+            <w:noProof/>
+            <w:webHidden/>
+          </w:rPr>
+          <w:fldChar w:fldCharType="end"/>
+        </w:r>
+      </w:hyperlink>
+    </w:p>
+    <w:p>
+      <w:pPr>
         <w:rPr>
           <w:rFonts w:ascii="Calibri" w:hAnsi="Calibri" w:cs="Calibri"/>
         </w:rPr>
@@ -826,7 +899,7 @@
       <w:pPr>
         <w:pStyle w:val="ThesisTOC"/>
       </w:pPr>
-      <w:bookmarkStart w:id="0" w:name="_Toc173449330"/>
+      <w:bookmarkStart w:id="0" w:name="_Toc174278203"/>
       <w:r>
         <w:lastRenderedPageBreak/>
         <w:t>4.1 Summary of Dissertation</w:t>
@@ -936,7 +1009,13 @@
         <w:rPr>
           <w:rFonts w:ascii="Calibri" w:hAnsi="Calibri" w:cs="Calibri"/>
         </w:rPr>
-        <w:t xml:space="preserve">found that sidechain packing is a weak driving force when it is the sole force involved in </w:t>
+        <w:t xml:space="preserve">found that sidechain packing is a weak driving force when it is the sole force </w:t>
+      </w:r>
+      <w:r>
+        <w:rPr>
+          <w:rFonts w:ascii="Calibri" w:hAnsi="Calibri" w:cs="Calibri"/>
+        </w:rPr>
+        <w:t xml:space="preserve">used to design </w:t>
       </w:r>
       <w:r>
         <w:rPr>
@@ -948,7 +1027,31 @@
         <w:rPr>
           <w:rFonts w:ascii="Calibri" w:hAnsi="Calibri" w:cs="Calibri"/>
         </w:rPr>
-        <w:t>association of small TMH systems.</w:t>
+        <w:t xml:space="preserve">association </w:t>
+      </w:r>
+      <w:r>
+        <w:rPr>
+          <w:rFonts w:ascii="Calibri" w:hAnsi="Calibri" w:cs="Calibri"/>
+        </w:rPr>
+        <w:t xml:space="preserve">between </w:t>
+      </w:r>
+      <w:r>
+        <w:rPr>
+          <w:rFonts w:ascii="Calibri" w:hAnsi="Calibri" w:cs="Calibri"/>
+        </w:rPr>
+        <w:t>TMH</w:t>
+      </w:r>
+      <w:r>
+        <w:rPr>
+          <w:rFonts w:ascii="Calibri" w:hAnsi="Calibri" w:cs="Calibri"/>
+        </w:rPr>
+        <w:t>s</w:t>
+      </w:r>
+      <w:r>
+        <w:rPr>
+          <w:rFonts w:ascii="Calibri" w:hAnsi="Calibri" w:cs="Calibri"/>
+        </w:rPr>
+        <w:t>.</w:t>
       </w:r>
       <w:r>
         <w:rPr>
@@ -1056,14 +1159,7 @@
         <w:rPr>
           <w:rFonts w:ascii="Calibri" w:hAnsi="Calibri" w:cs="Calibri"/>
         </w:rPr>
-        <w:t xml:space="preserve"> hydrogen bonding (</w:t>
-      </w:r>
-      <w:proofErr w:type="spellStart"/>
-      <w:r>
-        <w:rPr>
-          <w:rFonts w:ascii="Calibri" w:hAnsi="Calibri" w:cs="Calibri"/>
-        </w:rPr>
-        <w:t>GAS</w:t>
+        <w:t xml:space="preserve"> hydrogen bonding (GAS</w:t>
       </w:r>
       <w:r>
         <w:rPr>
@@ -1072,19 +1168,11 @@
         </w:rPr>
         <w:t>right</w:t>
       </w:r>
-      <w:proofErr w:type="spellEnd"/>
-      <w:r>
-        <w:rPr>
-          <w:rFonts w:ascii="Calibri" w:hAnsi="Calibri" w:cs="Calibri"/>
-        </w:rPr>
-        <w:t xml:space="preserve">). Additionally, our energetics correlate much better to the </w:t>
-      </w:r>
-      <w:proofErr w:type="spellStart"/>
-      <w:r>
-        <w:rPr>
-          <w:rFonts w:ascii="Calibri" w:hAnsi="Calibri" w:cs="Calibri"/>
-        </w:rPr>
-        <w:t>GAS</w:t>
+      <w:r>
+        <w:rPr>
+          <w:rFonts w:ascii="Calibri" w:hAnsi="Calibri" w:cs="Calibri"/>
+        </w:rPr>
+        <w:t>). Additionally, our energetics correlate much better to the GAS</w:t>
       </w:r>
       <w:r>
         <w:rPr>
@@ -1093,7 +1181,6 @@
         </w:rPr>
         <w:t>right</w:t>
       </w:r>
-      <w:proofErr w:type="spellEnd"/>
       <w:r>
         <w:rPr>
           <w:rFonts w:ascii="Calibri" w:hAnsi="Calibri" w:cs="Calibri"/>
@@ -1122,7 +1209,25 @@
         <w:rPr>
           <w:rFonts w:ascii="Calibri" w:hAnsi="Calibri" w:cs="Calibri"/>
         </w:rPr>
-        <w:t xml:space="preserve"> dimers. In Chapter 3 I detail a majority of the computational methods that I developed to design dimers and the rationale for each decision made during the design procedure. Explaining these methods in detail allows for students in our lab and others to utilize and/or co-opt my methods for future research.</w:t>
+        <w:t xml:space="preserve"> dimers. In Chapter 3</w:t>
+      </w:r>
+      <w:r>
+        <w:rPr>
+          <w:rFonts w:ascii="Calibri" w:hAnsi="Calibri" w:cs="Calibri"/>
+        </w:rPr>
+        <w:t>,</w:t>
+      </w:r>
+      <w:r>
+        <w:rPr>
+          <w:rFonts w:ascii="Calibri" w:hAnsi="Calibri" w:cs="Calibri"/>
+        </w:rPr>
+        <w:t xml:space="preserve"> I detail</w:t>
+      </w:r>
+      <w:r>
+        <w:rPr>
+          <w:rFonts w:ascii="Calibri" w:hAnsi="Calibri" w:cs="Calibri"/>
+        </w:rPr>
+        <w:t>ed</w:t>
       </w:r>
       <w:r>
         <w:rPr>
@@ -1134,55 +1239,13 @@
         <w:rPr>
           <w:rFonts w:ascii="Calibri" w:hAnsi="Calibri" w:cs="Calibri"/>
         </w:rPr>
-        <w:t xml:space="preserve">At the end of Chapter 3, I also </w:t>
-      </w:r>
-      <w:r>
-        <w:rPr>
-          <w:rFonts w:ascii="Calibri" w:hAnsi="Calibri" w:cs="Calibri"/>
-        </w:rPr>
-        <w:t>discussed</w:t>
-      </w:r>
-      <w:r>
-        <w:rPr>
-          <w:rFonts w:ascii="Calibri" w:hAnsi="Calibri" w:cs="Calibri"/>
-        </w:rPr>
-        <w:t xml:space="preserve"> additional experiments that were not included in my publication, where I studied the effects of mutating </w:t>
-      </w:r>
-      <w:r>
-        <w:rPr>
-          <w:rFonts w:ascii="Calibri" w:hAnsi="Calibri" w:cs="Calibri"/>
-        </w:rPr>
-        <w:t xml:space="preserve">out all potential </w:t>
-      </w:r>
-      <w:r>
-        <w:rPr>
-          <w:rFonts w:ascii="Calibri" w:hAnsi="Calibri" w:cs="Calibri"/>
-        </w:rPr>
-        <w:t>hydrogen bonding residues used in the design process</w:t>
-      </w:r>
-      <w:r>
-        <w:rPr>
-          <w:rFonts w:ascii="Calibri" w:hAnsi="Calibri" w:cs="Calibri"/>
-        </w:rPr>
-        <w:t xml:space="preserve"> on a subset of designs</w:t>
-      </w:r>
-      <w:r>
-        <w:rPr>
-          <w:rFonts w:ascii="Calibri" w:hAnsi="Calibri" w:cs="Calibri"/>
-        </w:rPr>
-        <w:t xml:space="preserve">. These results show that we designed </w:t>
-      </w:r>
-      <w:r>
-        <w:rPr>
-          <w:rFonts w:ascii="Calibri" w:hAnsi="Calibri" w:cs="Calibri"/>
-        </w:rPr>
-        <w:t xml:space="preserve">multiple </w:t>
-      </w:r>
-      <w:r>
-        <w:rPr>
-          <w:rFonts w:ascii="Calibri" w:hAnsi="Calibri" w:cs="Calibri"/>
-        </w:rPr>
-        <w:t>dimer</w:t>
+        <w:t>many of</w:t>
+      </w:r>
+      <w:r>
+        <w:rPr>
+          <w:rFonts w:ascii="Calibri" w:hAnsi="Calibri" w:cs="Calibri"/>
+        </w:rPr>
+        <w:t xml:space="preserve"> the computational methods that I developed to design dimers and the rationale for decision</w:t>
       </w:r>
       <w:r>
         <w:rPr>
@@ -1194,7 +1257,13 @@
         <w:rPr>
           <w:rFonts w:ascii="Calibri" w:hAnsi="Calibri" w:cs="Calibri"/>
         </w:rPr>
-        <w:t xml:space="preserve"> that associate by sidechain packing in the absence of any potential hydrogen bonding. </w:t>
+        <w:t xml:space="preserve"> made during the design procedure. Explaining these methods in detail allows for students in our lab and others to utilize and/or co-opt my methods for future research.</w:t>
+      </w:r>
+      <w:r>
+        <w:rPr>
+          <w:rFonts w:ascii="Calibri" w:hAnsi="Calibri" w:cs="Calibri"/>
+        </w:rPr>
+        <w:t xml:space="preserve"> </w:t>
       </w:r>
     </w:p>
     <w:p>
@@ -1228,26 +1297,112 @@
         <w:rPr>
           <w:rFonts w:ascii="Calibri" w:hAnsi="Calibri" w:cs="Calibri"/>
         </w:rPr>
-        <w:t>this knowledge can be utilized. I first suggest future experiments to enhance our understanding of sidechain packing in the presence of other forces. I then detail my ideas for potential improvements to my design algorithm, including the potential for designing heterodimer sequences</w:t>
-      </w:r>
-      <w:r>
-        <w:rPr>
-          <w:rFonts w:ascii="Calibri" w:hAnsi="Calibri" w:cs="Calibri"/>
-        </w:rPr>
-        <w:t xml:space="preserve"> and improving our </w:t>
+        <w:t>this knowledge can be utilized.</w:t>
+      </w:r>
+      <w:r>
+        <w:rPr>
+          <w:rFonts w:ascii="Calibri" w:hAnsi="Calibri" w:cs="Calibri"/>
+        </w:rPr>
+        <w:t xml:space="preserve"> I first </w:t>
+      </w:r>
+      <w:r>
+        <w:rPr>
+          <w:rFonts w:ascii="Calibri" w:hAnsi="Calibri" w:cs="Calibri"/>
+        </w:rPr>
+        <w:t xml:space="preserve">discuss additional experiments that were not included in my publication, where I studied the effects of mutating out all potential hydrogen bonding residues used in the design process on a subset of designs. These results </w:t>
+      </w:r>
+      <w:r>
+        <w:rPr>
+          <w:rFonts w:ascii="Calibri" w:hAnsi="Calibri" w:cs="Calibri"/>
+        </w:rPr>
+        <w:t>confirm</w:t>
+      </w:r>
+      <w:r>
+        <w:rPr>
+          <w:rFonts w:ascii="Calibri" w:hAnsi="Calibri" w:cs="Calibri"/>
+        </w:rPr>
+        <w:t xml:space="preserve"> that we designed multiple dimers that </w:t>
+      </w:r>
+      <w:proofErr w:type="gramStart"/>
+      <w:r>
+        <w:rPr>
+          <w:rFonts w:ascii="Calibri" w:hAnsi="Calibri" w:cs="Calibri"/>
+        </w:rPr>
+        <w:t>associate</w:t>
+      </w:r>
+      <w:proofErr w:type="gramEnd"/>
+      <w:r>
+        <w:rPr>
+          <w:rFonts w:ascii="Calibri" w:hAnsi="Calibri" w:cs="Calibri"/>
+        </w:rPr>
+        <w:t xml:space="preserve"> by sidechain packing in the absence of any potential hydrogen bonding.</w:t>
+      </w:r>
+      <w:r>
+        <w:rPr>
+          <w:rFonts w:ascii="Calibri" w:hAnsi="Calibri" w:cs="Calibri"/>
+        </w:rPr>
+        <w:t xml:space="preserve"> I </w:t>
+      </w:r>
+      <w:r>
+        <w:rPr>
+          <w:rFonts w:ascii="Calibri" w:hAnsi="Calibri" w:cs="Calibri"/>
+        </w:rPr>
+        <w:t>then</w:t>
+      </w:r>
+      <w:r>
+        <w:rPr>
+          <w:rFonts w:ascii="Calibri" w:hAnsi="Calibri" w:cs="Calibri"/>
+        </w:rPr>
+        <w:t xml:space="preserve"> suggest future experiments to enhance our understanding of sidechain packing in the presence of other forces. I detail my ideas for potential improvements to my </w:t>
+      </w:r>
+      <w:r>
+        <w:rPr>
+          <w:rFonts w:ascii="Calibri" w:hAnsi="Calibri" w:cs="Calibri"/>
+        </w:rPr>
+        <w:t xml:space="preserve">protein </w:t>
+      </w:r>
+      <w:r>
+        <w:rPr>
+          <w:rFonts w:ascii="Calibri" w:hAnsi="Calibri" w:cs="Calibri"/>
+        </w:rPr>
+        <w:t>design algorithm, including the potential for designing heterodimer sequences</w:t>
+      </w:r>
+      <w:r>
+        <w:rPr>
+          <w:rFonts w:ascii="Calibri" w:hAnsi="Calibri" w:cs="Calibri"/>
+        </w:rPr>
+        <w:t>, converting sequence entropy into a pairwise term,</w:t>
+      </w:r>
+      <w:r>
+        <w:rPr>
+          <w:rFonts w:ascii="Calibri" w:hAnsi="Calibri" w:cs="Calibri"/>
+        </w:rPr>
+        <w:t xml:space="preserve"> and improving our energetics </w:t>
       </w:r>
       <w:r>
         <w:rPr>
           <w:rFonts w:ascii="Calibri" w:hAnsi="Calibri" w:cs="Calibri"/>
         </w:rPr>
         <w:lastRenderedPageBreak/>
-        <w:t>energetics using machine learning</w:t>
-      </w:r>
-      <w:r>
-        <w:rPr>
-          <w:rFonts w:ascii="Calibri" w:hAnsi="Calibri" w:cs="Calibri"/>
-        </w:rPr>
-        <w:t>. Finally, I suggest improvements for our high-throughput sort-seq, with attempts to further characterize sequences by their expression level in cells.</w:t>
+        <w:t>using machine learning</w:t>
+      </w:r>
+      <w:r>
+        <w:rPr>
+          <w:rFonts w:ascii="Calibri" w:hAnsi="Calibri" w:cs="Calibri"/>
+        </w:rPr>
+        <w:t>. Finally, I suggest improvements for our high-throughput sort-seq</w:t>
+      </w:r>
+      <w:r>
+        <w:rPr>
+          <w:rFonts w:ascii="Calibri" w:hAnsi="Calibri" w:cs="Calibri"/>
+        </w:rPr>
+        <w:t xml:space="preserve"> method</w:t>
+      </w:r>
+      <w:r>
+        <w:rPr>
+          <w:rFonts w:ascii="Calibri" w:hAnsi="Calibri" w:cs="Calibri"/>
+        </w:rPr>
+        <w:t>, with attempts to further characterize sequences by their expression level in cells.</w:t>
       </w:r>
     </w:p>
     <w:p>
@@ -1267,7 +1422,721 @@
       <w:pPr>
         <w:pStyle w:val="ThesisTOC"/>
       </w:pPr>
-      <w:bookmarkStart w:id="1" w:name="_Toc173449331"/>
+      <w:bookmarkStart w:id="1" w:name="_Toc174267337"/>
+      <w:bookmarkStart w:id="2" w:name="_Toc174278204"/>
+      <w:r>
+        <w:lastRenderedPageBreak/>
+        <w:t>4.</w:t>
+      </w:r>
+      <w:r>
+        <w:t>2</w:t>
+      </w:r>
+      <w:r>
+        <w:t xml:space="preserve"> Hydrogen bond mutations</w:t>
+      </w:r>
+      <w:bookmarkEnd w:id="1"/>
+      <w:bookmarkEnd w:id="2"/>
+    </w:p>
+    <w:p>
+      <w:pPr>
+        <w:spacing w:line="480" w:lineRule="auto"/>
+        <w:ind w:firstLine="360"/>
+        <w:jc w:val="both"/>
+        <w:rPr>
+          <w:rFonts w:ascii="Calibri" w:hAnsi="Calibri" w:cs="Calibri"/>
+        </w:rPr>
+      </w:pPr>
+      <w:r>
+        <w:rPr>
+          <w:rFonts w:ascii="Calibri" w:hAnsi="Calibri" w:cs="Calibri"/>
+        </w:rPr>
+        <w:t>In our design procedure, we included AAs that had the potential to hydrogen bond due to how frequently they are found in membrane proteins</w:t>
+      </w:r>
+      <w:r>
+        <w:rPr>
+          <w:rFonts w:ascii="Calibri" w:hAnsi="Calibri" w:cs="Calibri"/>
+        </w:rPr>
+        <w:t xml:space="preserve"> (S3.4)</w:t>
+      </w:r>
+      <w:r>
+        <w:rPr>
+          <w:rFonts w:ascii="Calibri" w:hAnsi="Calibri" w:cs="Calibri"/>
+        </w:rPr>
+        <w:t>. Our design energies predicted low levels of hydrogen bonding, suggesting that the</w:t>
+      </w:r>
+      <w:r>
+        <w:rPr>
+          <w:rFonts w:ascii="Calibri" w:hAnsi="Calibri" w:cs="Calibri"/>
+        </w:rPr>
+        <w:t>se AAs</w:t>
+      </w:r>
+      <w:r>
+        <w:rPr>
+          <w:rFonts w:ascii="Calibri" w:hAnsi="Calibri" w:cs="Calibri"/>
+        </w:rPr>
+        <w:t xml:space="preserve"> would</w:t>
+      </w:r>
+      <w:r>
+        <w:rPr>
+          <w:rFonts w:ascii="Calibri" w:hAnsi="Calibri" w:cs="Calibri"/>
+        </w:rPr>
+        <w:t xml:space="preserve"> not result in hydrogen bonding</w:t>
+      </w:r>
+      <w:r>
+        <w:rPr>
+          <w:rFonts w:ascii="Calibri" w:hAnsi="Calibri" w:cs="Calibri"/>
+        </w:rPr>
+        <w:t xml:space="preserve"> impact</w:t>
+      </w:r>
+      <w:r>
+        <w:rPr>
+          <w:rFonts w:ascii="Calibri" w:hAnsi="Calibri" w:cs="Calibri"/>
+        </w:rPr>
+        <w:t>ing</w:t>
+      </w:r>
+      <w:r>
+        <w:rPr>
+          <w:rFonts w:ascii="Calibri" w:hAnsi="Calibri" w:cs="Calibri"/>
+        </w:rPr>
+        <w:t xml:space="preserve"> association. However, because our energetics show little correlation with experimental dimerization propensity</w:t>
+      </w:r>
+      <w:r>
+        <w:rPr>
+          <w:rFonts w:ascii="Calibri" w:hAnsi="Calibri" w:cs="Calibri"/>
+        </w:rPr>
+        <w:t xml:space="preserve"> in the Left and Right design regions</w:t>
+      </w:r>
+      <w:r>
+        <w:rPr>
+          <w:rFonts w:ascii="Calibri" w:hAnsi="Calibri" w:cs="Calibri"/>
+        </w:rPr>
+        <w:t xml:space="preserve">, </w:t>
+      </w:r>
+      <w:r>
+        <w:rPr>
+          <w:rFonts w:ascii="Calibri" w:hAnsi="Calibri" w:cs="Calibri"/>
+        </w:rPr>
+        <w:t xml:space="preserve">it is difficult </w:t>
+      </w:r>
+      <w:r>
+        <w:rPr>
+          <w:rFonts w:ascii="Calibri" w:hAnsi="Calibri" w:cs="Calibri"/>
+        </w:rPr>
+        <w:t>to confidently state that our sequences associate solely by van der Waals packing without the influence of other forces like hydrogen bonding.</w:t>
+      </w:r>
+    </w:p>
+    <w:p>
+      <w:pPr>
+        <w:spacing w:line="480" w:lineRule="auto"/>
+        <w:ind w:firstLine="360"/>
+        <w:jc w:val="both"/>
+        <w:rPr>
+          <w:rFonts w:ascii="Calibri" w:hAnsi="Calibri" w:cs="Calibri"/>
+          <w:b/>
+          <w:bCs/>
+        </w:rPr>
+      </w:pPr>
+      <w:r>
+        <w:rPr>
+          <w:rFonts w:ascii="Times New Roman" w:hAnsi="Times New Roman" w:cs="Times New Roman"/>
+          <w:noProof/>
+          <w:kern w:val="0"/>
+          <w:sz w:val="24"/>
+          <w:szCs w:val="24"/>
+          <w14:ligatures w14:val="none"/>
+        </w:rPr>
+        <mc:AlternateContent>
+          <mc:Choice Requires="wps">
+            <w:drawing>
+              <wp:anchor distT="45720" distB="45720" distL="114300" distR="114300" simplePos="0" relativeHeight="251679744" behindDoc="0" locked="0" layoutInCell="1" allowOverlap="1" wp14:anchorId="4DBD4DA7" wp14:editId="0C986D02">
+                <wp:simplePos x="0" y="0"/>
+                <wp:positionH relativeFrom="margin">
+                  <wp:align>left</wp:align>
+                </wp:positionH>
+                <wp:positionV relativeFrom="paragraph">
+                  <wp:posOffset>4924295</wp:posOffset>
+                </wp:positionV>
+                <wp:extent cx="5930900" cy="429895"/>
+                <wp:effectExtent l="0" t="0" r="0" b="8255"/>
+                <wp:wrapSquare wrapText="bothSides"/>
+                <wp:docPr id="1848852702" name="Text Box 1"/>
+                <wp:cNvGraphicFramePr>
+                  <a:graphicFrameLocks xmlns:a="http://schemas.openxmlformats.org/drawingml/2006/main"/>
+                </wp:cNvGraphicFramePr>
+                <a:graphic xmlns:a="http://schemas.openxmlformats.org/drawingml/2006/main">
+                  <a:graphicData uri="http://schemas.microsoft.com/office/word/2010/wordprocessingShape">
+                    <wps:wsp>
+                      <wps:cNvSpPr txBox="1">
+                        <a:spLocks noChangeArrowheads="1"/>
+                      </wps:cNvSpPr>
+                      <wps:spPr bwMode="auto">
+                        <a:xfrm>
+                          <a:off x="0" y="0"/>
+                          <a:ext cx="5930900" cy="429895"/>
+                        </a:xfrm>
+                        <a:prstGeom prst="rect">
+                          <a:avLst/>
+                        </a:prstGeom>
+                        <a:solidFill>
+                          <a:srgbClr val="FFFFFF"/>
+                        </a:solidFill>
+                        <a:ln w="9525">
+                          <a:noFill/>
+                          <a:miter lim="800000"/>
+                          <a:headEnd/>
+                          <a:tailEnd/>
+                        </a:ln>
+                      </wps:spPr>
+                      <wps:txbx>
+                        <w:txbxContent>
+                          <w:p>
+                            <w:pPr>
+                              <w:jc w:val="both"/>
+                              <w:rPr>
+                                <w:rFonts w:ascii="Calibri" w:hAnsi="Calibri" w:cs="Calibri"/>
+                                <w:b/>
+                                <w:bCs/>
+                                <w:sz w:val="20"/>
+                                <w:szCs w:val="20"/>
+                              </w:rPr>
+                            </w:pPr>
+                            <w:r>
+                              <w:rPr>
+                                <w:rFonts w:ascii="Calibri" w:hAnsi="Calibri" w:cs="Calibri"/>
+                                <w:b/>
+                                <w:bCs/>
+                                <w:sz w:val="20"/>
+                                <w:szCs w:val="20"/>
+                              </w:rPr>
+                              <w:t>Figure 3.</w:t>
+                            </w:r>
+                            <w:r>
+                              <w:rPr>
+                                <w:rFonts w:ascii="Calibri" w:hAnsi="Calibri" w:cs="Calibri"/>
+                                <w:b/>
+                                <w:bCs/>
+                                <w:sz w:val="20"/>
+                                <w:szCs w:val="20"/>
+                              </w:rPr>
+                              <w:t>13</w:t>
+                            </w:r>
+                            <w:r>
+                              <w:rPr>
+                                <w:rFonts w:ascii="Calibri" w:hAnsi="Calibri" w:cs="Calibri"/>
+                                <w:b/>
+                                <w:bCs/>
+                                <w:sz w:val="20"/>
+                                <w:szCs w:val="20"/>
+                              </w:rPr>
+                              <w:t xml:space="preserve"> TOXGREEN</w:t>
+                            </w:r>
+                            <w:r>
+                              <w:rPr>
+                                <w:rFonts w:ascii="Calibri" w:hAnsi="Calibri" w:cs="Calibri"/>
+                                <w:b/>
+                                <w:bCs/>
+                                <w:sz w:val="20"/>
+                                <w:szCs w:val="20"/>
+                              </w:rPr>
+                              <w:t xml:space="preserve"> on hydrogen bonding AAs</w:t>
+                            </w:r>
+                            <w:r>
+                              <w:rPr>
+                                <w:rFonts w:ascii="Calibri" w:hAnsi="Calibri" w:cs="Calibri"/>
+                                <w:b/>
+                                <w:bCs/>
+                                <w:sz w:val="20"/>
+                                <w:szCs w:val="20"/>
+                              </w:rPr>
+                              <w:t xml:space="preserve">. </w:t>
+                            </w:r>
+                            <w:r>
+                              <w:rPr>
+                                <w:rFonts w:ascii="Calibri" w:hAnsi="Calibri" w:cs="Calibri"/>
+                                <w:sz w:val="20"/>
+                                <w:szCs w:val="20"/>
+                              </w:rPr>
+                              <w:t>TOXGREEN fluorescence of 6 biological replicates for each design (WT), clash (C), and hydrophobic (HP) mutations.</w:t>
+                            </w:r>
+                          </w:p>
+                        </w:txbxContent>
+                      </wps:txbx>
+                      <wps:bodyPr rot="0" vertOverflow="clip" horzOverflow="clip" vert="horz" wrap="square" lIns="91440" tIns="45720" rIns="91440" bIns="45720" anchor="t" anchorCtr="0">
+                        <a:noAutofit/>
+                      </wps:bodyPr>
+                    </wps:wsp>
+                  </a:graphicData>
+                </a:graphic>
+                <wp14:sizeRelH relativeFrom="margin">
+                  <wp14:pctWidth>0</wp14:pctWidth>
+                </wp14:sizeRelH>
+                <wp14:sizeRelV relativeFrom="margin">
+                  <wp14:pctHeight>0</wp14:pctHeight>
+                </wp14:sizeRelV>
+              </wp:anchor>
+            </w:drawing>
+          </mc:Choice>
+          <mc:Fallback>
+            <w:pict>
+              <v:shapetype w14:anchorId="4DBD4DA7" id="_x0000_t202" coordsize="21600,21600" o:spt="202" path="m,l,21600r21600,l21600,xe">
+                <v:stroke joinstyle="miter"/>
+                <v:path gradientshapeok="t" o:connecttype="rect"/>
+              </v:shapetype>
+              <v:shape id="Text Box 1" o:spid="_x0000_s1026" type="#_x0000_t202" style="position:absolute;left:0;text-align:left;margin-left:0;margin-top:387.75pt;width:467pt;height:33.85pt;z-index:251679744;visibility:visible;mso-wrap-style:square;mso-width-percent:0;mso-height-percent:0;mso-wrap-distance-left:9pt;mso-wrap-distance-top:3.6pt;mso-wrap-distance-right:9pt;mso-wrap-distance-bottom:3.6pt;mso-position-horizontal:left;mso-position-horizontal-relative:margin;mso-position-vertical:absolute;mso-position-vertical-relative:text;mso-width-percent:0;mso-height-percent:0;mso-width-relative:margin;mso-height-relative:margin;v-text-anchor:top" o:gfxdata="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" stroked="f">
+                <v:textbox>
+                  <w:txbxContent>
+                    <w:p>
+                      <w:pPr>
+                        <w:jc w:val="both"/>
+                        <w:rPr>
+                          <w:rFonts w:ascii="Calibri" w:hAnsi="Calibri" w:cs="Calibri"/>
+                          <w:b/>
+                          <w:bCs/>
+                          <w:sz w:val="20"/>
+                          <w:szCs w:val="20"/>
+                        </w:rPr>
+                      </w:pPr>
+                      <w:r>
+                        <w:rPr>
+                          <w:rFonts w:ascii="Calibri" w:hAnsi="Calibri" w:cs="Calibri"/>
+                          <w:b/>
+                          <w:bCs/>
+                          <w:sz w:val="20"/>
+                          <w:szCs w:val="20"/>
+                        </w:rPr>
+                        <w:t>Figure 3.</w:t>
+                      </w:r>
+                      <w:r>
+                        <w:rPr>
+                          <w:rFonts w:ascii="Calibri" w:hAnsi="Calibri" w:cs="Calibri"/>
+                          <w:b/>
+                          <w:bCs/>
+                          <w:sz w:val="20"/>
+                          <w:szCs w:val="20"/>
+                        </w:rPr>
+                        <w:t>13</w:t>
+                      </w:r>
+                      <w:r>
+                        <w:rPr>
+                          <w:rFonts w:ascii="Calibri" w:hAnsi="Calibri" w:cs="Calibri"/>
+                          <w:b/>
+                          <w:bCs/>
+                          <w:sz w:val="20"/>
+                          <w:szCs w:val="20"/>
+                        </w:rPr>
+                        <w:t xml:space="preserve"> TOXGREEN</w:t>
+                      </w:r>
+                      <w:r>
+                        <w:rPr>
+                          <w:rFonts w:ascii="Calibri" w:hAnsi="Calibri" w:cs="Calibri"/>
+                          <w:b/>
+                          <w:bCs/>
+                          <w:sz w:val="20"/>
+                          <w:szCs w:val="20"/>
+                        </w:rPr>
+                        <w:t xml:space="preserve"> on hydrogen bonding AAs</w:t>
+                      </w:r>
+                      <w:r>
+                        <w:rPr>
+                          <w:rFonts w:ascii="Calibri" w:hAnsi="Calibri" w:cs="Calibri"/>
+                          <w:b/>
+                          <w:bCs/>
+                          <w:sz w:val="20"/>
+                          <w:szCs w:val="20"/>
+                        </w:rPr>
+                        <w:t xml:space="preserve">. </w:t>
+                      </w:r>
+                      <w:r>
+                        <w:rPr>
+                          <w:rFonts w:ascii="Calibri" w:hAnsi="Calibri" w:cs="Calibri"/>
+                          <w:sz w:val="20"/>
+                          <w:szCs w:val="20"/>
+                        </w:rPr>
+                        <w:t>TOXGREEN fluorescence of 6 biological replicates for each design (WT), clash (C), and hydrophobic (HP) mutations.</w:t>
+                      </w:r>
+                    </w:p>
+                  </w:txbxContent>
+                </v:textbox>
+                <w10:wrap type="square" anchorx="margin"/>
+              </v:shape>
+            </w:pict>
+          </mc:Fallback>
+        </mc:AlternateContent>
+      </w:r>
+      <w:r>
+        <w:rPr>
+          <w:rFonts w:ascii="Calibri" w:hAnsi="Calibri" w:cs="Calibri"/>
+          <w:b/>
+          <w:bCs/>
+          <w:noProof/>
+        </w:rPr>
+        <w:drawing>
+          <wp:anchor distT="0" distB="0" distL="114300" distR="114300" simplePos="0" relativeHeight="251678720" behindDoc="0" locked="0" layoutInCell="1" allowOverlap="1" wp14:anchorId="569176E8" wp14:editId="387BAF91">
+            <wp:simplePos x="0" y="0"/>
+            <wp:positionH relativeFrom="margin">
+              <wp:posOffset>0</wp:posOffset>
+            </wp:positionH>
+            <wp:positionV relativeFrom="paragraph">
+              <wp:posOffset>2346325</wp:posOffset>
+            </wp:positionV>
+            <wp:extent cx="5943600" cy="2600960"/>
+            <wp:effectExtent l="0" t="0" r="0" b="8890"/>
+            <wp:wrapSquare wrapText="bothSides"/>
+            <wp:docPr id="3" name="Picture 2" descr="A graph of different colored bars&#10;&#10;Description automatically generated with medium confidence">
+              <a:extLst xmlns:a="http://schemas.openxmlformats.org/drawingml/2006/main">
+                <a:ext uri="{FF2B5EF4-FFF2-40B4-BE49-F238E27FC236}">
+                  <a16:creationId xmlns:a16="http://schemas.microsoft.com/office/drawing/2014/main" id="{DA62BC95-2B66-BA3F-79AC-97C2088DDC93}"/>
+                </a:ext>
+              </a:extLst>
+            </wp:docPr>
+            <wp:cNvGraphicFramePr>
+              <a:graphicFrameLocks xmlns:a="http://schemas.openxmlformats.org/drawingml/2006/main" noChangeAspect="1"/>
+            </wp:cNvGraphicFramePr>
+            <a:graphic xmlns:a="http://schemas.openxmlformats.org/drawingml/2006/main">
+              <a:graphicData uri="http://schemas.openxmlformats.org/drawingml/2006/picture">
+                <pic:pic xmlns:pic="http://schemas.openxmlformats.org/drawingml/2006/picture">
+                  <pic:nvPicPr>
+                    <pic:cNvPr id="3" name="Picture 2" descr="A graph of different colored bars&#10;&#10;Description automatically generated with medium confidence">
+                      <a:extLst>
+                        <a:ext uri="{FF2B5EF4-FFF2-40B4-BE49-F238E27FC236}">
+                          <a16:creationId xmlns:a16="http://schemas.microsoft.com/office/drawing/2014/main" id="{DA62BC95-2B66-BA3F-79AC-97C2088DDC93}"/>
+                        </a:ext>
+                      </a:extLst>
+                    </pic:cNvPr>
+                    <pic:cNvPicPr>
+                      <a:picLocks noChangeAspect="1"/>
+                    </pic:cNvPicPr>
+                  </pic:nvPicPr>
+                  <pic:blipFill rotWithShape="1">
+                    <a:blip r:embed="rId8">
+                      <a:extLst>
+                        <a:ext uri="{28A0092B-C50C-407E-A947-70E740481C1C}">
+                          <a14:useLocalDpi xmlns:a14="http://schemas.microsoft.com/office/drawing/2010/main" val="0"/>
+                        </a:ext>
+                      </a:extLst>
+                    </a:blip>
+                    <a:srcRect l="-2" t="5735" r="-7"/>
+                    <a:stretch/>
+                  </pic:blipFill>
+                  <pic:spPr bwMode="auto">
+                    <a:xfrm>
+                      <a:off x="0" y="0"/>
+                      <a:ext cx="5943600" cy="2600960"/>
+                    </a:xfrm>
+                    <a:prstGeom prst="rect">
+                      <a:avLst/>
+                    </a:prstGeom>
+                    <a:ln>
+                      <a:noFill/>
+                    </a:ln>
+                    <a:extLst>
+                      <a:ext uri="{53640926-AAD7-44D8-BBD7-CCE9431645EC}">
+                        <a14:shadowObscured xmlns:a14="http://schemas.microsoft.com/office/drawing/2010/main"/>
+                      </a:ext>
+                    </a:extLst>
+                  </pic:spPr>
+                </pic:pic>
+              </a:graphicData>
+            </a:graphic>
+            <wp14:sizeRelV relativeFrom="margin">
+              <wp14:pctHeight>0</wp14:pctHeight>
+            </wp14:sizeRelV>
+          </wp:anchor>
+        </w:drawing>
+      </w:r>
+      <w:r>
+        <w:rPr>
+          <w:rFonts w:ascii="Calibri" w:hAnsi="Calibri" w:cs="Calibri"/>
+        </w:rPr>
+        <w:t xml:space="preserve">To ascertain if our proteins associate solely by packing, I conducted an experiment where </w:t>
+      </w:r>
+      <w:r>
+        <w:rPr>
+          <w:rFonts w:ascii="Calibri" w:hAnsi="Calibri" w:cs="Calibri"/>
+        </w:rPr>
+        <w:t>I</w:t>
+      </w:r>
+      <w:r>
+        <w:rPr>
+          <w:rFonts w:ascii="Calibri" w:hAnsi="Calibri" w:cs="Calibri"/>
+        </w:rPr>
+        <w:t xml:space="preserve"> mutated our</w:t>
+      </w:r>
+      <w:r>
+        <w:rPr>
+          <w:rFonts w:ascii="Calibri" w:hAnsi="Calibri" w:cs="Calibri"/>
+        </w:rPr>
+        <w:t xml:space="preserve"> designed</w:t>
+      </w:r>
+      <w:r>
+        <w:rPr>
+          <w:rFonts w:ascii="Calibri" w:hAnsi="Calibri" w:cs="Calibri"/>
+        </w:rPr>
+        <w:t xml:space="preserve"> proteins to remove the potential for hydrogen bonding. To identify proteins with the potential for hydrogen bonding, I wrote a Python script that searches through my protein structures and identifies any oxygen atoms within 3</w:t>
+      </w:r>
+      <w:r>
+        <w:rPr>
+          <w:rFonts w:ascii="Calibri" w:hAnsi="Calibri" w:cs="Calibri"/>
+        </w:rPr>
+        <w:t>Å</w:t>
+      </w:r>
+      <w:r>
+        <w:rPr>
+          <w:rFonts w:ascii="Calibri" w:hAnsi="Calibri" w:cs="Calibri"/>
+        </w:rPr>
+        <w:t xml:space="preserve">, a generous threshold for potential hydrogen bond formation. I identified 17 proteins that associated from mildly weak to strong dimers (&gt;40% </w:t>
+      </w:r>
+      <w:proofErr w:type="spellStart"/>
+      <w:r>
+        <w:rPr>
+          <w:rFonts w:ascii="Calibri" w:hAnsi="Calibri" w:cs="Calibri"/>
+        </w:rPr>
+        <w:t>GpA</w:t>
+      </w:r>
+      <w:proofErr w:type="spellEnd"/>
+      <w:r>
+        <w:rPr>
+          <w:rFonts w:ascii="Calibri" w:hAnsi="Calibri" w:cs="Calibri"/>
+        </w:rPr>
+        <w:t xml:space="preserve">) with the potential for at least 1 hydrogen bond. I mutated all hydrogen bonding AAs in these sequences to hydrophobic AAs with similar steric bulk: </w:t>
+      </w:r>
+      <w:proofErr w:type="spellStart"/>
+      <w:r>
+        <w:rPr>
+          <w:rFonts w:ascii="Calibri" w:hAnsi="Calibri" w:cs="Calibri"/>
+        </w:rPr>
+        <w:t>Thr</w:t>
+      </w:r>
+      <w:proofErr w:type="spellEnd"/>
+      <w:r>
+        <w:rPr>
+          <w:rFonts w:ascii="Calibri" w:hAnsi="Calibri" w:cs="Calibri"/>
+        </w:rPr>
+        <w:t>-&gt;Val, Tyr-&gt;</w:t>
+      </w:r>
+      <w:proofErr w:type="spellStart"/>
+      <w:r>
+        <w:rPr>
+          <w:rFonts w:ascii="Calibri" w:hAnsi="Calibri" w:cs="Calibri"/>
+        </w:rPr>
+        <w:t>Phe</w:t>
+      </w:r>
+      <w:proofErr w:type="spellEnd"/>
+      <w:r>
+        <w:rPr>
+          <w:rFonts w:ascii="Calibri" w:hAnsi="Calibri" w:cs="Calibri"/>
+        </w:rPr>
+        <w:t xml:space="preserve">, and Ser-&gt;Ala. I ordered the original design sequences, their </w:t>
+      </w:r>
+      <w:r>
+        <w:rPr>
+          <w:rFonts w:ascii="Calibri" w:hAnsi="Calibri" w:cs="Calibri"/>
+        </w:rPr>
+        <w:lastRenderedPageBreak/>
+        <w:t xml:space="preserve">respective clash mutants, and the hydrophobic mutants as </w:t>
+      </w:r>
+      <w:proofErr w:type="spellStart"/>
+      <w:r>
+        <w:rPr>
+          <w:rFonts w:ascii="Calibri" w:hAnsi="Calibri" w:cs="Calibri"/>
+        </w:rPr>
+        <w:t>gblocks</w:t>
+      </w:r>
+      <w:proofErr w:type="spellEnd"/>
+      <w:r>
+        <w:rPr>
+          <w:rFonts w:ascii="Calibri" w:hAnsi="Calibri" w:cs="Calibri"/>
+        </w:rPr>
+        <w:t xml:space="preserve"> from Twist Bioscience and successfully cloned 13/17 proteins into the TOXGREEN plasmid for experiments. </w:t>
+      </w:r>
+    </w:p>
+    <w:p>
+      <w:pPr>
+        <w:spacing w:line="480" w:lineRule="auto"/>
+        <w:ind w:firstLine="360"/>
+        <w:jc w:val="both"/>
+        <w:rPr>
+          <w:rFonts w:ascii="Calibri" w:hAnsi="Calibri" w:cs="Calibri"/>
+        </w:rPr>
+      </w:pPr>
+      <w:r>
+        <w:rPr>
+          <w:rFonts w:ascii="Calibri" w:hAnsi="Calibri" w:cs="Calibri"/>
+        </w:rPr>
+        <w:t>8</w:t>
+      </w:r>
+      <w:r>
+        <w:rPr>
+          <w:rFonts w:ascii="Calibri" w:hAnsi="Calibri" w:cs="Calibri"/>
+        </w:rPr>
+        <w:t>/</w:t>
+      </w:r>
+      <w:r>
+        <w:rPr>
+          <w:rFonts w:ascii="Calibri" w:hAnsi="Calibri" w:cs="Calibri"/>
+        </w:rPr>
+        <w:t>13 designs were found to properly associate according to our designed interface, where either the clash</w:t>
+      </w:r>
+      <w:r>
+        <w:rPr>
+          <w:rFonts w:ascii="Calibri" w:hAnsi="Calibri" w:cs="Calibri"/>
+        </w:rPr>
+        <w:t xml:space="preserve"> (C)</w:t>
+      </w:r>
+      <w:r>
+        <w:rPr>
+          <w:rFonts w:ascii="Calibri" w:hAnsi="Calibri" w:cs="Calibri"/>
+        </w:rPr>
+        <w:t xml:space="preserve"> or </w:t>
+      </w:r>
+      <w:r>
+        <w:rPr>
+          <w:rFonts w:ascii="Calibri" w:hAnsi="Calibri" w:cs="Calibri"/>
+        </w:rPr>
+        <w:t xml:space="preserve">hydrophobic (HP) </w:t>
+      </w:r>
+      <w:r>
+        <w:rPr>
+          <w:rFonts w:ascii="Calibri" w:hAnsi="Calibri" w:cs="Calibri"/>
+        </w:rPr>
+        <w:t>mutations resulted in a noticeable decrease in association when compared to the WT (Fi</w:t>
+      </w:r>
+      <w:r>
+        <w:rPr>
+          <w:rFonts w:ascii="Calibri" w:hAnsi="Calibri" w:cs="Calibri"/>
+        </w:rPr>
+        <w:t>gure 3.13</w:t>
+      </w:r>
+      <w:r>
+        <w:rPr>
+          <w:rFonts w:ascii="Calibri" w:hAnsi="Calibri" w:cs="Calibri"/>
+        </w:rPr>
+        <w:t xml:space="preserve">). </w:t>
+      </w:r>
+      <w:r>
+        <w:rPr>
+          <w:rFonts w:ascii="Calibri" w:hAnsi="Calibri" w:cs="Calibri"/>
+        </w:rPr>
+        <w:t>4/8</w:t>
+      </w:r>
+      <w:r>
+        <w:rPr>
+          <w:rFonts w:ascii="Calibri" w:hAnsi="Calibri" w:cs="Calibri"/>
+        </w:rPr>
+        <w:t xml:space="preserve"> of the</w:t>
+      </w:r>
+      <w:r>
+        <w:rPr>
+          <w:rFonts w:ascii="Calibri" w:hAnsi="Calibri" w:cs="Calibri"/>
+        </w:rPr>
+        <w:t xml:space="preserve"> hydrophobic mutations</w:t>
+      </w:r>
+      <w:r>
+        <w:rPr>
+          <w:rFonts w:ascii="Calibri" w:hAnsi="Calibri" w:cs="Calibri"/>
+        </w:rPr>
+        <w:t xml:space="preserve"> displayed </w:t>
+      </w:r>
+      <w:r>
+        <w:rPr>
+          <w:rFonts w:ascii="Calibri" w:hAnsi="Calibri" w:cs="Calibri"/>
+        </w:rPr>
+        <w:t xml:space="preserve">similar or </w:t>
+      </w:r>
+      <w:r>
+        <w:rPr>
+          <w:rFonts w:ascii="Calibri" w:hAnsi="Calibri" w:cs="Calibri"/>
+        </w:rPr>
+        <w:t xml:space="preserve">increased association </w:t>
+      </w:r>
+      <w:r>
+        <w:rPr>
+          <w:rFonts w:ascii="Calibri" w:hAnsi="Calibri" w:cs="Calibri"/>
+        </w:rPr>
+        <w:t xml:space="preserve">as compared to WT. </w:t>
+      </w:r>
+      <w:r>
+        <w:rPr>
+          <w:rFonts w:ascii="Calibri" w:hAnsi="Calibri" w:cs="Calibri"/>
+        </w:rPr>
+        <w:t xml:space="preserve">Although we are unable to predict association using our energy terms, </w:t>
+      </w:r>
+      <w:r>
+        <w:rPr>
+          <w:rFonts w:ascii="Calibri" w:hAnsi="Calibri" w:cs="Calibri"/>
+        </w:rPr>
+        <w:t>this result indicates that we</w:t>
+      </w:r>
+      <w:r>
+        <w:rPr>
+          <w:rFonts w:ascii="Calibri" w:hAnsi="Calibri" w:cs="Calibri"/>
+        </w:rPr>
+        <w:t xml:space="preserve"> have successfully designed </w:t>
+      </w:r>
+      <w:r>
+        <w:rPr>
+          <w:rFonts w:ascii="Calibri" w:hAnsi="Calibri" w:cs="Calibri"/>
+        </w:rPr>
+        <w:t>proteins</w:t>
+      </w:r>
+      <w:r>
+        <w:rPr>
+          <w:rFonts w:ascii="Calibri" w:hAnsi="Calibri" w:cs="Calibri"/>
+        </w:rPr>
+        <w:t xml:space="preserve"> that associate without hydrogen bonding. This data suggests that</w:t>
+      </w:r>
+      <w:r>
+        <w:rPr>
+          <w:rFonts w:ascii="Calibri" w:hAnsi="Calibri" w:cs="Calibri"/>
+        </w:rPr>
+        <w:t xml:space="preserve"> although a weak force,</w:t>
+      </w:r>
+      <w:r>
+        <w:rPr>
+          <w:rFonts w:ascii="Calibri" w:hAnsi="Calibri" w:cs="Calibri"/>
+        </w:rPr>
+        <w:t xml:space="preserve"> van der Waals packing </w:t>
+      </w:r>
+      <w:r>
+        <w:rPr>
+          <w:rFonts w:ascii="Calibri" w:hAnsi="Calibri" w:cs="Calibri"/>
+        </w:rPr>
+        <w:t>drives</w:t>
+      </w:r>
+      <w:r>
+        <w:rPr>
+          <w:rFonts w:ascii="Calibri" w:hAnsi="Calibri" w:cs="Calibri"/>
+        </w:rPr>
+        <w:t xml:space="preserve"> the association of a variety of our designed membrane proteins.</w:t>
+      </w:r>
+    </w:p>
+    <w:p>
+      <w:pPr>
+        <w:spacing w:line="480" w:lineRule="auto"/>
+        <w:jc w:val="both"/>
+        <w:rPr>
+          <w:rFonts w:ascii="Calibri" w:hAnsi="Calibri" w:cs="Calibri"/>
+        </w:rPr>
+      </w:pPr>
+    </w:p>
+    <w:p>
+      <w:pPr>
+        <w:rPr>
+          <w:rFonts w:ascii="Calibri" w:hAnsi="Calibri" w:cs="Calibri"/>
+        </w:rPr>
+      </w:pPr>
+      <w:r>
+        <w:rPr>
+          <w:rFonts w:ascii="Calibri" w:hAnsi="Calibri" w:cs="Calibri"/>
+        </w:rPr>
+        <w:br w:type="page"/>
+      </w:r>
+    </w:p>
+    <w:p>
+      <w:pPr>
+        <w:pStyle w:val="ThesisTOC"/>
+      </w:pPr>
+      <w:bookmarkStart w:id="3" w:name="_Toc174278205"/>
       <w:r>
         <w:rPr>
           <w:rFonts w:ascii="Times New Roman" w:hAnsi="Times New Roman" w:cs="Times New Roman"/>
@@ -1348,7 +2217,27 @@
                                 <w:sz w:val="20"/>
                                 <w:szCs w:val="20"/>
                               </w:rPr>
-                              <w:t>4.1 Chemical Structures of Design AAs</w:t>
+                              <w:t>4.</w:t>
+                            </w:r>
+                            <w:r>
+                              <w:rPr>
+                                <w:rFonts w:ascii="Calibri" w:hAnsi="Calibri" w:cs="Calibri"/>
+                                <w:b/>
+                                <w:bCs/>
+                                <w:sz w:val="20"/>
+                                <w:szCs w:val="20"/>
+                              </w:rPr>
+                              <w:t>2</w:t>
+                            </w:r>
+                            <w:r>
+                              <w:rPr>
+                                <w:rFonts w:ascii="Calibri" w:hAnsi="Calibri" w:cs="Calibri"/>
+                                <w:b/>
+                                <w:bCs/>
+                                <w:sz w:val="20"/>
+                                <w:szCs w:val="20"/>
+                              </w:rPr>
+                              <w:t xml:space="preserve"> Chemical Structures of Design AAs</w:t>
                             </w:r>
                             <w:r>
                               <w:rPr>
@@ -1388,11 +2277,7 @@
           </mc:Choice>
           <mc:Fallback>
             <w:pict>
-              <v:shapetype w14:anchorId="4D7FC964" id="_x0000_t202" coordsize="21600,21600" o:spt="202" path="m,l,21600r21600,l21600,xe">
-                <v:stroke joinstyle="miter"/>
-                <v:path gradientshapeok="t" o:connecttype="rect"/>
-              </v:shapetype>
-              <v:shape id="Text Box 1" o:spid="_x0000_s1026" type="#_x0000_t202" style="position:absolute;margin-left:0;margin-top:270.4pt;width:467pt;height:36pt;z-index:251660288;visibility:visible;mso-wrap-style:square;mso-width-percent:0;mso-height-percent:0;mso-wrap-distance-left:9pt;mso-wrap-distance-top:3.6pt;mso-wrap-distance-right:9pt;mso-wrap-distance-bottom:3.6pt;mso-position-horizontal:left;mso-position-horizontal-relative:margin;mso-position-vertical:absolute;mso-position-vertical-relative:text;mso-width-percent:0;mso-height-percent:0;mso-width-relative:margin;mso-height-relative:margin;v-text-anchor:top" o:gfxdata="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" stroked="f">
+              <v:shape w14:anchorId="4D7FC964" id="_x0000_s1027" type="#_x0000_t202" style="position:absolute;margin-left:0;margin-top:270.4pt;width:467pt;height:36pt;z-index:251660288;visibility:visible;mso-wrap-style:square;mso-width-percent:0;mso-height-percent:0;mso-wrap-distance-left:9pt;mso-wrap-distance-top:3.6pt;mso-wrap-distance-right:9pt;mso-wrap-distance-bottom:3.6pt;mso-position-horizontal:left;mso-position-horizontal-relative:margin;mso-position-vertical:absolute;mso-position-vertical-relative:text;mso-width-percent:0;mso-height-percent:0;mso-width-relative:margin;mso-height-relative:margin;v-text-anchor:top" o:gfxdata="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" stroked="f">
                 <v:textbox>
                   <w:txbxContent>
                     <w:p>
@@ -1422,7 +2307,27 @@
                           <w:sz w:val="20"/>
                           <w:szCs w:val="20"/>
                         </w:rPr>
-                        <w:t>4.1 Chemical Structures of Design AAs</w:t>
+                        <w:t>4.</w:t>
+                      </w:r>
+                      <w:r>
+                        <w:rPr>
+                          <w:rFonts w:ascii="Calibri" w:hAnsi="Calibri" w:cs="Calibri"/>
+                          <w:b/>
+                          <w:bCs/>
+                          <w:sz w:val="20"/>
+                          <w:szCs w:val="20"/>
+                        </w:rPr>
+                        <w:t>2</w:t>
+                      </w:r>
+                      <w:r>
+                        <w:rPr>
+                          <w:rFonts w:ascii="Calibri" w:hAnsi="Calibri" w:cs="Calibri"/>
+                          <w:b/>
+                          <w:bCs/>
+                          <w:sz w:val="20"/>
+                          <w:szCs w:val="20"/>
+                        </w:rPr>
+                        <w:t xml:space="preserve"> Chemical Structures of Design AAs</w:t>
                       </w:r>
                       <w:r>
                         <w:rPr>
@@ -1481,7 +2386,7 @@
                     </pic:cNvPicPr>
                   </pic:nvPicPr>
                   <pic:blipFill>
-                    <a:blip r:embed="rId8" cstate="print">
+                    <a:blip r:embed="rId9" cstate="print">
                       <a:extLst>
                         <a:ext uri="{28A0092B-C50C-407E-A947-70E740481C1C}">
                           <a14:useLocalDpi xmlns:a14="http://schemas.microsoft.com/office/drawing/2010/main" val="0"/>
@@ -1513,9 +2418,15 @@
         </w:drawing>
       </w:r>
       <w:r>
-        <w:t>4.2 Studying the impact of sidechain packing with other forces</w:t>
-      </w:r>
-      <w:bookmarkEnd w:id="1"/>
+        <w:t>4.</w:t>
+      </w:r>
+      <w:r>
+        <w:t>3</w:t>
+      </w:r>
+      <w:r>
+        <w:t xml:space="preserve"> Studying the impact of sidechain packing with other forces</w:t>
+      </w:r>
+      <w:bookmarkEnd w:id="3"/>
     </w:p>
     <w:p>
       <w:pPr>
@@ -1528,11 +2439,10 @@
         <w:t xml:space="preserve"> (</w:t>
       </w:r>
       <w:r>
-        <w:rPr>
-          <w:b/>
-          <w:bCs/>
-        </w:rPr>
-        <w:t>Figure 4.1</w:t>
+        <w:t>Figure 4.</w:t>
+      </w:r>
+      <w:r>
+        <w:t>2</w:t>
       </w:r>
       <w:r>
         <w:t>)</w:t>
@@ -1670,7 +2580,13 @@
         <w:t xml:space="preserve"> </w:t>
       </w:r>
       <w:r>
-        <w:t xml:space="preserve">Mutational testing on our sequences suggests that hydrogen bonding is unlikely to play a role in all our sequences, and </w:t>
+        <w:t>Mutational testing on our sequences suggests that hydrogen bonding is unlikely to play a role in all our sequences</w:t>
+      </w:r>
+      <w:r>
+        <w:t xml:space="preserve"> (section 4.2)</w:t>
+      </w:r>
+      <w:r>
+        <w:t xml:space="preserve">, and </w:t>
       </w:r>
       <w:r>
         <w:t xml:space="preserve">visual inspection of </w:t>
@@ -1702,18 +2618,7 @@
         <w:t xml:space="preserve"> (</w:t>
       </w:r>
       <w:r>
-        <w:rPr>
-          <w:b/>
-          <w:bCs/>
-        </w:rPr>
-        <w:t>ref fig Chapter 3</w:t>
-      </w:r>
-      <w:r>
-        <w:rPr>
-          <w:b/>
-          <w:bCs/>
-        </w:rPr>
-        <w:t>?</w:t>
+        <w:t>S3.4</w:t>
       </w:r>
       <w:r>
         <w:t>)</w:t>
@@ -1770,14 +2675,14 @@
         <w:t xml:space="preserve">n </w:t>
       </w:r>
       <w:r>
-        <w:t xml:space="preserve">extensive van der Waals </w:t>
+        <w:t>extensive van der Waals radius</w:t>
+      </w:r>
+      <w:r>
+        <w:t xml:space="preserve"> due </w:t>
       </w:r>
       <w:r>
         <w:lastRenderedPageBreak/>
-        <w:t>radius</w:t>
-      </w:r>
-      <w:r>
-        <w:t xml:space="preserve"> due to their size and steric bulk</w:t>
+        <w:t>to their size and steric bulk</w:t>
       </w:r>
       <w:r>
         <w:t xml:space="preserve">, </w:t>
@@ -1908,11 +2813,7 @@
         <w:t>like</w:t>
       </w:r>
       <w:r>
-        <w:t xml:space="preserve"> </w:t>
-      </w:r>
-      <w:proofErr w:type="spellStart"/>
-      <w:r>
-        <w:t>GAS</w:t>
+        <w:t xml:space="preserve"> GAS</w:t>
       </w:r>
       <w:r>
         <w:rPr>
@@ -1920,7 +2821,6 @@
         </w:rPr>
         <w:t>right</w:t>
       </w:r>
-      <w:proofErr w:type="spellEnd"/>
       <w:r>
         <w:t xml:space="preserve">. </w:t>
       </w:r>
@@ -2612,7 +3512,10 @@
         <w:pStyle w:val="TOC3"/>
       </w:pPr>
       <w:r>
-        <w:t>Additionally, we can further assess the impact of</w:t>
+        <w:t>W</w:t>
+      </w:r>
+      <w:r>
+        <w:t>e can further assess the impact of</w:t>
       </w:r>
       <w:r>
         <w:t xml:space="preserve"> sidechain</w:t>
@@ -2624,7 +3527,19 @@
         <w:t xml:space="preserve"> sequence. </w:t>
       </w:r>
       <w:r>
-        <w:t>We have primarily used a poly-Leucine backbone in our previous research to assess dimerization of the interface. However, another approach is to</w:t>
+        <w:t xml:space="preserve">We have primarily used a poly-Leucine backbone in </w:t>
+      </w:r>
+      <w:r>
+        <w:t xml:space="preserve">our </w:t>
+      </w:r>
+      <w:r>
+        <w:t>previous research to assess dimerization of the interface.</w:t>
+      </w:r>
+      <w:r>
+        <w:t xml:space="preserve"> A</w:t>
+      </w:r>
+      <w:r>
+        <w:t>nother approach is to</w:t>
       </w:r>
       <w:r>
         <w:t xml:space="preserve"> assess the </w:t>
@@ -2722,7 +3637,7 @@
         <w:t xml:space="preserve"> our van der Waals energy term to differences in steric bulk.</w:t>
       </w:r>
       <w:r>
-        <w:t xml:space="preserve"> These experiments may additionally give us insight into how to better predict the van der Waals packing between the membrane and the protein backbone.</w:t>
+        <w:t xml:space="preserve"> These experiments may give us insight into how to better predict the van der Waals packing between the membrane and the protein backbone.</w:t>
       </w:r>
       <w:r>
         <w:t xml:space="preserve"> </w:t>
@@ -2735,13 +3650,13 @@
       <w:pPr>
         <w:pStyle w:val="ThesisTOC"/>
       </w:pPr>
-      <w:bookmarkStart w:id="2" w:name="_Toc173449332"/>
+      <w:bookmarkStart w:id="4" w:name="_Toc174278206"/>
       <w:r>
         <w:lastRenderedPageBreak/>
         <w:t>4.</w:t>
       </w:r>
       <w:r>
-        <w:t>3</w:t>
+        <w:t>4</w:t>
       </w:r>
       <w:r>
         <w:t xml:space="preserve"> Improving the</w:t>
@@ -2755,7 +3670,7 @@
       <w:r>
         <w:t xml:space="preserve"> algorithm</w:t>
       </w:r>
-      <w:bookmarkEnd w:id="2"/>
+      <w:bookmarkEnd w:id="4"/>
     </w:p>
     <w:p>
       <w:pPr>
@@ -2891,7 +3806,7 @@
       <w:pPr>
         <w:pStyle w:val="ThesisTOC2"/>
       </w:pPr>
-      <w:bookmarkStart w:id="3" w:name="_Toc173449333"/>
+      <w:bookmarkStart w:id="5" w:name="_Toc174278207"/>
       <w:r>
         <w:rPr>
           <w:rFonts w:ascii="Times New Roman" w:hAnsi="Times New Roman" w:cs="Times New Roman"/>
@@ -2981,7 +3896,7 @@
                                 <w:sz w:val="20"/>
                                 <w:szCs w:val="20"/>
                               </w:rPr>
-                              <w:t>2</w:t>
+                              <w:t>3</w:t>
                             </w:r>
                             <w:r>
                               <w:rPr>
@@ -3055,7 +3970,7 @@
           </mc:Choice>
           <mc:Fallback>
             <w:pict>
-              <v:shape w14:anchorId="7700E89C" id="_x0000_s1027" type="#_x0000_t202" style="position:absolute;margin-left:0;margin-top:223.35pt;width:467pt;height:36pt;z-index:251664384;visibility:visible;mso-wrap-style:square;mso-width-percent:0;mso-height-percent:0;mso-wrap-distance-left:9pt;mso-wrap-distance-top:3.6pt;mso-wrap-distance-right:9pt;mso-wrap-distance-bottom:3.6pt;mso-position-horizontal:left;mso-position-horizontal-relative:margin;mso-position-vertical:absolute;mso-position-vertical-relative:text;mso-width-percent:0;mso-height-percent:0;mso-width-relative:margin;mso-height-relative:margin;v-text-anchor:top" o:gfxdata="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" stroked="f">
+              <v:shape w14:anchorId="7700E89C" id="_x0000_s1028" type="#_x0000_t202" style="position:absolute;margin-left:0;margin-top:223.35pt;width:467pt;height:36pt;z-index:251664384;visibility:visible;mso-wrap-style:square;mso-width-percent:0;mso-height-percent:0;mso-wrap-distance-left:9pt;mso-wrap-distance-top:3.6pt;mso-wrap-distance-right:9pt;mso-wrap-distance-bottom:3.6pt;mso-position-horizontal:left;mso-position-horizontal-relative:margin;mso-position-vertical:absolute;mso-position-vertical-relative:text;mso-width-percent:0;mso-height-percent:0;mso-width-relative:margin;mso-height-relative:margin;v-text-anchor:top" o:gfxdata="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" stroked="f">
                 <v:textbox>
                   <w:txbxContent>
                     <w:p>
@@ -3095,7 +4010,7 @@
                           <w:sz w:val="20"/>
                           <w:szCs w:val="20"/>
                         </w:rPr>
-                        <w:t>2</w:t>
+                        <w:t>3</w:t>
                       </w:r>
                       <w:r>
                         <w:rPr>
@@ -3188,7 +4103,7 @@
                     </pic:cNvPicPr>
                   </pic:nvPicPr>
                   <pic:blipFill>
-                    <a:blip r:embed="rId9" cstate="print">
+                    <a:blip r:embed="rId10" cstate="print">
                       <a:extLst>
                         <a:ext uri="{28A0092B-C50C-407E-A947-70E740481C1C}">
                           <a14:useLocalDpi xmlns:a14="http://schemas.microsoft.com/office/drawing/2010/main" val="0"/>
@@ -3229,7 +4144,10 @@
         <w:t>4.</w:t>
       </w:r>
       <w:r>
-        <w:t>3.</w:t>
+        <w:t>4</w:t>
+      </w:r>
+      <w:r>
+        <w:t>.</w:t>
       </w:r>
       <w:r>
         <w:t>1</w:t>
@@ -3237,7 +4155,7 @@
       <w:r>
         <w:t xml:space="preserve"> Heterodimer design</w:t>
       </w:r>
-      <w:bookmarkEnd w:id="3"/>
+      <w:bookmarkEnd w:id="5"/>
     </w:p>
     <w:p>
       <w:pPr>
@@ -3265,7 +4183,25 @@
         <w:t>H</w:t>
       </w:r>
       <w:r>
-        <w:t>elices are made up of the same sequence and each helix is placed at the same geometric value for each term</w:t>
+        <w:t xml:space="preserve">elices are made up of the same sequence and each helix </w:t>
+      </w:r>
+      <w:r>
+        <w:t>is computationally</w:t>
+      </w:r>
+      <w:r>
+        <w:t xml:space="preserve"> placed at the same</w:t>
+      </w:r>
+      <w:r>
+        <w:t xml:space="preserve"> </w:t>
+      </w:r>
+      <w:r>
+        <w:t>value for each</w:t>
+      </w:r>
+      <w:r>
+        <w:t xml:space="preserve"> geometric</w:t>
+      </w:r>
+      <w:r>
+        <w:t xml:space="preserve"> term</w:t>
       </w:r>
       <w:r>
         <w:t>.</w:t>
@@ -3277,7 +4213,13 @@
         <w:t xml:space="preserve">However, </w:t>
       </w:r>
       <w:r>
-        <w:t xml:space="preserve">important biological interactions like </w:t>
+        <w:t xml:space="preserve">important biological interactions </w:t>
+      </w:r>
+      <w:r>
+        <w:t>such as</w:t>
+      </w:r>
+      <w:r>
+        <w:t xml:space="preserve"> </w:t>
       </w:r>
       <w:r>
         <w:t xml:space="preserve">regulating gene expression are carried about by heterodimeric receptor tyrosine kinases </w:t>
@@ -3304,11 +4246,11 @@
         <w:t xml:space="preserve">. </w:t>
       </w:r>
       <w:r>
-        <w:t xml:space="preserve">I am currently working with another graduate student </w:t>
+        <w:t xml:space="preserve">I am currently working with another </w:t>
       </w:r>
       <w:r>
         <w:lastRenderedPageBreak/>
-        <w:t>in the lab to develop our protein design algorithm for heterodimer sequences. Heterodimer design adds multiple variables for design</w:t>
+        <w:t>graduate student in the lab to develop our protein design algorithm for heterodimer sequences. Heterodimer design adds multiple variables for design</w:t>
       </w:r>
       <w:r>
         <w:t>, namely each helix composed of a different sequence and can be placed at non-symmetric geometries</w:t>
@@ -3359,157 +4301,34 @@
         <w:t xml:space="preserve"> (</w:t>
       </w:r>
       <w:r>
-        <w:t>Figure 4.2</w:t>
+        <w:t>Figure 4.</w:t>
+      </w:r>
+      <w:r>
+        <w:t>3</w:t>
       </w:r>
       <w:r>
         <w:t>).</w:t>
       </w:r>
       <w:r>
-        <w:t xml:space="preserve"> T</w:t>
-      </w:r>
-      <w:r>
-        <w:t>h</w:t>
-      </w:r>
-      <w:r>
-        <w:t>is exponentially widens the geometric</w:t>
-      </w:r>
-      <w:r>
-        <w:t xml:space="preserve"> space for</w:t>
-      </w:r>
-      <w:r>
-        <w:t xml:space="preserve"> heterodimer association</w:t>
-      </w:r>
-      <w:r>
-        <w:t xml:space="preserve">:  Instead of a 1-to-1 </w:t>
-      </w:r>
-      <w:r>
-        <w:t xml:space="preserve">ratio </w:t>
-      </w:r>
-      <w:r>
-        <w:t xml:space="preserve">for </w:t>
-      </w:r>
-      <w:r>
-        <w:t xml:space="preserve">each </w:t>
-      </w:r>
-      <w:r>
-        <w:t xml:space="preserve">axial rotation versus z-shift, all rotations on one helix must be assessed against all rotations on the other helix, and the same must be done for z-shifts. </w:t>
-      </w:r>
-      <w:r>
-        <w:t xml:space="preserve"> </w:t>
-      </w:r>
-    </w:p>
-    <w:p>
-      <w:pPr>
-        <w:pStyle w:val="TOC3"/>
-      </w:pPr>
-      <w:r>
-        <w:t>A</w:t>
-      </w:r>
-      <w:r>
-        <w:t xml:space="preserve">s an initial approach we aim to design heterodimeric </w:t>
-      </w:r>
-      <w:proofErr w:type="spellStart"/>
-      <w:r>
-        <w:t>GAS</w:t>
-      </w:r>
-      <w:r>
-        <w:rPr>
-          <w:vertAlign w:val="subscript"/>
-        </w:rPr>
-        <w:t>right</w:t>
-      </w:r>
-      <w:proofErr w:type="spellEnd"/>
-      <w:r>
-        <w:t xml:space="preserve"> sequences</w:t>
-      </w:r>
-      <w:r>
-        <w:t xml:space="preserve">. </w:t>
-      </w:r>
-      <w:r>
-        <w:t xml:space="preserve">Although heterodimers </w:t>
-      </w:r>
-      <w:r>
-        <w:t xml:space="preserve">are not necessarily symmetric like homodimers, it is possible for heterodimers to have symmetric geometries. </w:t>
-      </w:r>
-      <w:r>
-        <w:t>Therefore, attempting to design heterodimer sequences from known homodimer geometries is a reasonable initial approach.</w:t>
-      </w:r>
-      <w:r>
-        <w:t xml:space="preserve"> </w:t>
-      </w:r>
-      <w:r>
-        <w:t xml:space="preserve">In a previous study in our lab, we found that distinct geometries in </w:t>
-      </w:r>
-      <w:proofErr w:type="spellStart"/>
-      <w:r>
-        <w:t>GAS</w:t>
-      </w:r>
-      <w:r>
-        <w:rPr>
-          <w:vertAlign w:val="subscript"/>
-        </w:rPr>
-        <w:t>right</w:t>
-      </w:r>
-      <w:proofErr w:type="spellEnd"/>
-      <w:r>
-        <w:t xml:space="preserve"> result in different levels of association</w:t>
-      </w:r>
-      <w:r>
-        <w:t xml:space="preserve"> </w:t>
-      </w:r>
-      <w:r>
-        <w:fldChar w:fldCharType="begin"/>
-      </w:r>
-      <w:r>
-        <w:instrText xml:space="preserve"> ADDIN EN.CITE &lt;EndNote&gt;&lt;Cite&gt;&lt;Author&gt;Anderson&lt;/Author&gt;&lt;Year&gt;2017&lt;/Year&gt;&lt;IDText&gt;Combination of Cα-H Hydrogen Bonds and van der Waals Packing Modulates the Stability of GxxxG-Mediated Dimers in Membranes&lt;/IDText&gt;&lt;DisplayText&gt;(Anderson et al., 2017)&lt;/DisplayText&gt;&lt;record&gt;&lt;dates&gt;&lt;pub-dates&gt;&lt;date&gt;Nov 08&lt;/date&gt;&lt;/pub-dates&gt;&lt;year&gt;2017&lt;/year&gt;&lt;/dates&gt;&lt;keywords&gt;&lt;keyword&gt;Amino Acid Motifs&lt;/keyword&gt;&lt;keyword&gt;Cell Membrane&lt;/keyword&gt;&lt;keyword&gt;Glycophorins&lt;/keyword&gt;&lt;keyword&gt;Hydrogen Bonding&lt;/keyword&gt;&lt;keyword&gt;Protein Conformation&lt;/keyword&gt;&lt;keyword&gt;Protein Multimerization&lt;/keyword&gt;&lt;keyword&gt;Protein Stability&lt;/keyword&gt;&lt;keyword&gt;Reproducibility of Results&lt;/keyword&gt;&lt;keyword&gt;Thermodynamics&lt;/keyword&gt;&lt;/keywords&gt;&lt;urls&gt;&lt;related-urls&gt;&lt;url&gt;https://www.ncbi.nlm.nih.gov/pubmed/29028318&lt;/url&gt;&lt;/related-urls&gt;&lt;/urls&gt;&lt;isbn&gt;1520-5126&lt;/isbn&gt;&lt;custom2&gt;PMC5927632&lt;/custom2&gt;&lt;custom1&gt;The authors declare no&amp;#xA;competing financial interest.&lt;/custom1&gt;&lt;titles&gt;&lt;title&gt;Combination of Cα-H Hydrogen Bonds and van der Waals Packing Modulates the Stability of GxxxG-Mediated Dimers in Membranes&lt;/title&gt;&lt;secondary-title&gt;J Am Chem Soc&lt;/secondary-title&gt;&lt;/titles&gt;&lt;pages&gt;15774-15783&lt;/pages&gt;&lt;number&gt;44&lt;/number&gt;&lt;contributors&gt;&lt;authors&gt;&lt;author&gt;Anderson, S. M.&lt;/author&gt;&lt;author&gt;Mueller, B. K.&lt;/author&gt;&lt;author&gt;Lange, E. J.&lt;/author&gt;&lt;author&gt;Senes, A.&lt;/author&gt;&lt;/authors&gt;&lt;/contributors&gt;&lt;edition&gt;20171027&lt;/edition&gt;&lt;language&gt;eng&lt;/language&gt;&lt;added-date format="utc"&gt;1705531325&lt;/added-date&gt;&lt;ref-type name="Journal Article"&gt;17&lt;/ref-type&gt;&lt;auth-address&gt;Department of Biochemistry, University of Wisconsin-Madison , 433 Babcock Drive, Madison, Wisconsin 53706, United States.&lt;/auth-address&gt;&lt;rec-number&gt;2&lt;/rec-number&gt;&lt;last-updated-date format="utc"&gt;1711472299&lt;/last-updated-date&gt;&lt;accession-num&gt;29028318&lt;/accession-num&gt;&lt;electronic-resource-num&gt;10.1021/jacs.7b07505&lt;/electronic-resource-num&gt;&lt;volume&gt;139&lt;/volume&gt;&lt;/record&gt;&lt;/Cite&gt;&lt;/EndNote&gt;</w:instrText>
-      </w:r>
-      <w:r>
-        <w:fldChar w:fldCharType="separate"/>
+        <w:t xml:space="preserve"> This exponentially widens the geometric space for heterodimer association:  Instead of a 1-to-1 ratio for each axial rotation versus z-shift, all rotations on one helix must be assessed against all rotations on the other helix, and the </w:t>
       </w:r>
       <w:r>
         <w:rPr>
           <w:noProof/>
         </w:rPr>
-        <w:t>(Anderson et al., 2017)</w:t>
-      </w:r>
-      <w:r>
-        <w:fldChar w:fldCharType="end"/>
-      </w:r>
-      <w:r>
-        <w:t xml:space="preserve">. </w:t>
-      </w:r>
-      <w:r>
-        <w:t xml:space="preserve">We can use these geometries as starting points for heterodimer </w:t>
-      </w:r>
-      <w:r>
-        <w:t>design</w:t>
-      </w:r>
-      <w:r>
-        <w:t>.</w:t>
-      </w:r>
-      <w:r>
-        <w:t xml:space="preserve"> </w:t>
-      </w:r>
-    </w:p>
-    <w:p>
-      <w:r>
-        <w:rPr>
-          <w:noProof/>
-        </w:rPr>
-        <w:lastRenderedPageBreak/>
         <w:drawing>
-          <wp:anchor distT="0" distB="0" distL="114300" distR="114300" simplePos="0" relativeHeight="251668480" behindDoc="0" locked="0" layoutInCell="1" allowOverlap="1" wp14:anchorId="1D5286B7" wp14:editId="464E1A9B">
+          <wp:anchor distT="0" distB="0" distL="114300" distR="114300" simplePos="0" relativeHeight="251685888" behindDoc="0" locked="0" layoutInCell="1" allowOverlap="1" wp14:anchorId="15EFCCD8" wp14:editId="21F6AF5E">
             <wp:simplePos x="0" y="0"/>
-            <wp:positionH relativeFrom="column">
-              <wp:posOffset>1252220</wp:posOffset>
+            <wp:positionH relativeFrom="margin">
+              <wp:align>right</wp:align>
             </wp:positionH>
             <wp:positionV relativeFrom="paragraph">
-              <wp:posOffset>114300</wp:posOffset>
+              <wp:posOffset>2684745</wp:posOffset>
             </wp:positionV>
-            <wp:extent cx="3397250" cy="3214370"/>
+            <wp:extent cx="5943600" cy="3557270"/>
             <wp:effectExtent l="0" t="0" r="0" b="5080"/>
             <wp:wrapTopAndBottom/>
-            <wp:docPr id="1676563393" name="Picture 4" descr="A diagram of a dna structure&#10;&#10;Description automatically generated"/>
+            <wp:docPr id="169377598" name="Picture 8" descr="A screenshot of a graph&#10;&#10;Description automatically generated"/>
             <wp:cNvGraphicFramePr>
               <a:graphicFrameLocks xmlns:a="http://schemas.openxmlformats.org/drawingml/2006/main" noChangeAspect="1"/>
             </wp:cNvGraphicFramePr>
@@ -3517,11 +4336,11 @@
               <a:graphicData uri="http://schemas.openxmlformats.org/drawingml/2006/picture">
                 <pic:pic xmlns:pic="http://schemas.openxmlformats.org/drawingml/2006/picture">
                   <pic:nvPicPr>
-                    <pic:cNvPr id="1676563393" name="Picture 4" descr="A diagram of a dna structure&#10;&#10;Description automatically generated"/>
+                    <pic:cNvPr id="169377598" name="Picture 8" descr="A screenshot of a graph&#10;&#10;Description automatically generated"/>
                     <pic:cNvPicPr/>
                   </pic:nvPicPr>
                   <pic:blipFill>
-                    <a:blip r:embed="rId10">
+                    <a:blip r:embed="rId11">
                       <a:extLst>
                         <a:ext uri="{28A0092B-C50C-407E-A947-70E740481C1C}">
                           <a14:useLocalDpi xmlns:a14="http://schemas.microsoft.com/office/drawing/2010/main" val="0"/>
@@ -3535,7 +4354,7 @@
                   <pic:spPr>
                     <a:xfrm>
                       <a:off x="0" y="0"/>
-                      <a:ext cx="3397250" cy="3214370"/>
+                      <a:ext cx="5943600" cy="3557270"/>
                     </a:xfrm>
                     <a:prstGeom prst="rect">
                       <a:avLst/>
@@ -3558,18 +4377,18 @@
         <mc:AlternateContent>
           <mc:Choice Requires="wps">
             <w:drawing>
-              <wp:anchor distT="45720" distB="45720" distL="114300" distR="114300" simplePos="0" relativeHeight="251670528" behindDoc="0" locked="0" layoutInCell="1" allowOverlap="1" wp14:anchorId="71DA1985" wp14:editId="06B6AADE">
+              <wp:anchor distT="45720" distB="45720" distL="114300" distR="114300" simplePos="0" relativeHeight="251683840" behindDoc="0" locked="0" layoutInCell="1" allowOverlap="1" wp14:anchorId="0E94260A" wp14:editId="051C51AC">
                 <wp:simplePos x="0" y="0"/>
                 <wp:positionH relativeFrom="margin">
-                  <wp:posOffset>0</wp:posOffset>
+                  <wp:align>left</wp:align>
                 </wp:positionH>
                 <wp:positionV relativeFrom="paragraph">
-                  <wp:posOffset>3343275</wp:posOffset>
+                  <wp:posOffset>6232623</wp:posOffset>
                 </wp:positionV>
-                <wp:extent cx="5930900" cy="603250"/>
-                <wp:effectExtent l="0" t="0" r="0" b="6350"/>
+                <wp:extent cx="5930900" cy="925830"/>
+                <wp:effectExtent l="0" t="0" r="0" b="7620"/>
                 <wp:wrapSquare wrapText="bothSides"/>
-                <wp:docPr id="1792866947" name="Text Box 1"/>
+                <wp:docPr id="179484376" name="Text Box 1"/>
                 <wp:cNvGraphicFramePr>
                   <a:graphicFrameLocks xmlns:a="http://schemas.openxmlformats.org/drawingml/2006/main"/>
                 </wp:cNvGraphicFramePr>
@@ -3582,7 +4401,7 @@
                       <wps:spPr bwMode="auto">
                         <a:xfrm>
                           <a:off x="0" y="0"/>
-                          <a:ext cx="5930900" cy="603250"/>
+                          <a:ext cx="5930900" cy="926123"/>
                         </a:xfrm>
                         <a:prstGeom prst="rect">
                           <a:avLst/>
@@ -3626,7 +4445,7 @@
                                 <w:sz w:val="20"/>
                                 <w:szCs w:val="20"/>
                               </w:rPr>
-                              <w:t>4.3 Heterodimer design strategy</w:t>
+                              <w:t>4.</w:t>
                             </w:r>
                             <w:r>
                               <w:rPr>
@@ -3636,7 +4455,59 @@
                                 <w:sz w:val="20"/>
                                 <w:szCs w:val="20"/>
                               </w:rPr>
-                              <w:t xml:space="preserve">. </w:t>
+                              <w:t>3</w:t>
+                            </w:r>
+                            <w:r>
+                              <w:rPr>
+                                <w:rFonts w:ascii="Calibri" w:hAnsi="Calibri" w:cs="Calibri"/>
+                                <w:b/>
+                                <w:bCs/>
+                                <w:sz w:val="20"/>
+                                <w:szCs w:val="20"/>
+                              </w:rPr>
+                              <w:t xml:space="preserve"> </w:t>
+                            </w:r>
+                            <w:r>
+                              <w:rPr>
+                                <w:rFonts w:ascii="Calibri" w:hAnsi="Calibri" w:cs="Calibri"/>
+                                <w:b/>
+                                <w:bCs/>
+                                <w:sz w:val="20"/>
+                                <w:szCs w:val="20"/>
+                              </w:rPr>
+                              <w:t>Data separated by groups of %</w:t>
+                            </w:r>
+                            <w:proofErr w:type="spellStart"/>
+                            <w:r>
+                              <w:rPr>
+                                <w:rFonts w:ascii="Calibri" w:hAnsi="Calibri" w:cs="Calibri"/>
+                                <w:b/>
+                                <w:bCs/>
+                                <w:sz w:val="20"/>
+                                <w:szCs w:val="20"/>
+                              </w:rPr>
+                              <w:t>GpA</w:t>
+                            </w:r>
+                            <w:proofErr w:type="spellEnd"/>
+                            <w:r>
+                              <w:rPr>
+                                <w:rFonts w:ascii="Calibri" w:hAnsi="Calibri" w:cs="Calibri"/>
+                                <w:b/>
+                                <w:bCs/>
+                                <w:sz w:val="20"/>
+                                <w:szCs w:val="20"/>
+                              </w:rPr>
+                              <w:t>.</w:t>
+                            </w:r>
+                            <w:r>
+                              <w:rPr>
+                                <w:rFonts w:ascii="Calibri" w:hAnsi="Calibri" w:cs="Calibri"/>
+                                <w:b/>
+                                <w:bCs/>
+                                <w:sz w:val="20"/>
+                                <w:szCs w:val="20"/>
+                              </w:rPr>
+                              <w:t xml:space="preserve"> A) </w:t>
                             </w:r>
                             <w:r>
                               <w:rPr>
@@ -3644,7 +4515,60 @@
                                 <w:sz w:val="20"/>
                                 <w:szCs w:val="20"/>
                               </w:rPr>
-                              <w:t>To simplify heterodimer design, we can take known non-homodimerizing sequences (templates) from previous research and design a sequence to associate with it (design).</w:t>
+                              <w:t>Data from Anderson et al. 2017, showing that CATM predicts sequences with a higher dimerization propensity</w:t>
+                            </w:r>
+                            <w:r>
+                              <w:rPr>
+                                <w:rFonts w:ascii="Calibri" w:hAnsi="Calibri" w:cs="Calibri"/>
+                                <w:sz w:val="20"/>
+                                <w:szCs w:val="20"/>
+                              </w:rPr>
+                              <w:t xml:space="preserve"> to have distinct geometries and energies. </w:t>
+                            </w:r>
+                            <w:r>
+                              <w:rPr>
+                                <w:rFonts w:ascii="Calibri" w:hAnsi="Calibri" w:cs="Calibri"/>
+                                <w:b/>
+                                <w:bCs/>
+                                <w:sz w:val="20"/>
+                                <w:szCs w:val="20"/>
+                              </w:rPr>
+                              <w:t>B)</w:t>
+                            </w:r>
+                            <w:r>
+                              <w:rPr>
+                                <w:rFonts w:ascii="Calibri" w:hAnsi="Calibri" w:cs="Calibri"/>
+                                <w:b/>
+                                <w:bCs/>
+                                <w:sz w:val="20"/>
+                                <w:szCs w:val="20"/>
+                              </w:rPr>
+                              <w:t xml:space="preserve"> </w:t>
+                            </w:r>
+                            <w:r>
+                              <w:rPr>
+                                <w:rFonts w:ascii="Calibri" w:hAnsi="Calibri" w:cs="Calibri"/>
+                                <w:sz w:val="20"/>
+                                <w:szCs w:val="20"/>
+                              </w:rPr>
+                              <w:t>Data from CATM runs on my GAS</w:t>
+                            </w:r>
+                            <w:r>
+                              <w:rPr>
+                                <w:rFonts w:ascii="Calibri" w:hAnsi="Calibri" w:cs="Calibri"/>
+                                <w:sz w:val="20"/>
+                                <w:szCs w:val="20"/>
+                                <w:vertAlign w:val="subscript"/>
+                              </w:rPr>
+                              <w:t>right</w:t>
+                            </w:r>
+                            <w:r>
+                              <w:rPr>
+                                <w:rFonts w:ascii="Calibri" w:hAnsi="Calibri" w:cs="Calibri"/>
+                                <w:sz w:val="20"/>
+                                <w:szCs w:val="20"/>
+                              </w:rPr>
+                              <w:t xml:space="preserve"> designs. Similar results are found, with CATM predicting a better energy score, van der Waals, and hydrogen bonding on average for more stable designs, as well as a narrower crossing angle and interhelical distance.</w:t>
                             </w:r>
                           </w:p>
                         </w:txbxContent>
@@ -3666,7 +4590,7 @@
           </mc:Choice>
           <mc:Fallback>
             <w:pict>
-              <v:shape w14:anchorId="71DA1985" id="_x0000_s1028" type="#_x0000_t202" style="position:absolute;margin-left:0;margin-top:263.25pt;width:467pt;height:47.5pt;z-index:251670528;visibility:visible;mso-wrap-style:square;mso-width-percent:0;mso-height-percent:0;mso-wrap-distance-left:9pt;mso-wrap-distance-top:3.6pt;mso-wrap-distance-right:9pt;mso-wrap-distance-bottom:3.6pt;mso-position-horizontal:absolute;mso-position-horizontal-relative:margin;mso-position-vertical:absolute;mso-position-vertical-relative:text;mso-width-percent:0;mso-height-percent:0;mso-width-relative:margin;mso-height-relative:margin;v-text-anchor:top" o:gfxdata="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" stroked="f">
+              <v:shape w14:anchorId="0E94260A" id="_x0000_s1029" type="#_x0000_t202" style="position:absolute;left:0;text-align:left;margin-left:0;margin-top:490.75pt;width:467pt;height:72.9pt;z-index:251683840;visibility:visible;mso-wrap-style:square;mso-width-percent:0;mso-height-percent:0;mso-wrap-distance-left:9pt;mso-wrap-distance-top:3.6pt;mso-wrap-distance-right:9pt;mso-wrap-distance-bottom:3.6pt;mso-position-horizontal:left;mso-position-horizontal-relative:margin;mso-position-vertical:absolute;mso-position-vertical-relative:text;mso-width-percent:0;mso-height-percent:0;mso-width-relative:margin;mso-height-relative:margin;v-text-anchor:top" o:gfxdata="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" stroked="f">
                 <v:textbox>
                   <w:txbxContent>
                     <w:p>
@@ -3696,7 +4620,7 @@
                           <w:sz w:val="20"/>
                           <w:szCs w:val="20"/>
                         </w:rPr>
-                        <w:t>4.3 Heterodimer design strategy</w:t>
+                        <w:t>4.</w:t>
                       </w:r>
                       <w:r>
                         <w:rPr>
@@ -3706,7 +4630,59 @@
                           <w:sz w:val="20"/>
                           <w:szCs w:val="20"/>
                         </w:rPr>
-                        <w:t xml:space="preserve">. </w:t>
+                        <w:t>3</w:t>
+                      </w:r>
+                      <w:r>
+                        <w:rPr>
+                          <w:rFonts w:ascii="Calibri" w:hAnsi="Calibri" w:cs="Calibri"/>
+                          <w:b/>
+                          <w:bCs/>
+                          <w:sz w:val="20"/>
+                          <w:szCs w:val="20"/>
+                        </w:rPr>
+                        <w:t xml:space="preserve"> </w:t>
+                      </w:r>
+                      <w:r>
+                        <w:rPr>
+                          <w:rFonts w:ascii="Calibri" w:hAnsi="Calibri" w:cs="Calibri"/>
+                          <w:b/>
+                          <w:bCs/>
+                          <w:sz w:val="20"/>
+                          <w:szCs w:val="20"/>
+                        </w:rPr>
+                        <w:t>Data separated by groups of %</w:t>
+                      </w:r>
+                      <w:proofErr w:type="spellStart"/>
+                      <w:r>
+                        <w:rPr>
+                          <w:rFonts w:ascii="Calibri" w:hAnsi="Calibri" w:cs="Calibri"/>
+                          <w:b/>
+                          <w:bCs/>
+                          <w:sz w:val="20"/>
+                          <w:szCs w:val="20"/>
+                        </w:rPr>
+                        <w:t>GpA</w:t>
+                      </w:r>
+                      <w:proofErr w:type="spellEnd"/>
+                      <w:r>
+                        <w:rPr>
+                          <w:rFonts w:ascii="Calibri" w:hAnsi="Calibri" w:cs="Calibri"/>
+                          <w:b/>
+                          <w:bCs/>
+                          <w:sz w:val="20"/>
+                          <w:szCs w:val="20"/>
+                        </w:rPr>
+                        <w:t>.</w:t>
+                      </w:r>
+                      <w:r>
+                        <w:rPr>
+                          <w:rFonts w:ascii="Calibri" w:hAnsi="Calibri" w:cs="Calibri"/>
+                          <w:b/>
+                          <w:bCs/>
+                          <w:sz w:val="20"/>
+                          <w:szCs w:val="20"/>
+                        </w:rPr>
+                        <w:t xml:space="preserve"> A) </w:t>
                       </w:r>
                       <w:r>
                         <w:rPr>
@@ -3714,7 +4690,60 @@
                           <w:sz w:val="20"/>
                           <w:szCs w:val="20"/>
                         </w:rPr>
-                        <w:t>To simplify heterodimer design, we can take known non-homodimerizing sequences (templates) from previous research and design a sequence to associate with it (design).</w:t>
+                        <w:t>Data from Anderson et al. 2017, showing that CATM predicts sequences with a higher dimerization propensity</w:t>
+                      </w:r>
+                      <w:r>
+                        <w:rPr>
+                          <w:rFonts w:ascii="Calibri" w:hAnsi="Calibri" w:cs="Calibri"/>
+                          <w:sz w:val="20"/>
+                          <w:szCs w:val="20"/>
+                        </w:rPr>
+                        <w:t xml:space="preserve"> to have distinct geometries and energies. </w:t>
+                      </w:r>
+                      <w:r>
+                        <w:rPr>
+                          <w:rFonts w:ascii="Calibri" w:hAnsi="Calibri" w:cs="Calibri"/>
+                          <w:b/>
+                          <w:bCs/>
+                          <w:sz w:val="20"/>
+                          <w:szCs w:val="20"/>
+                        </w:rPr>
+                        <w:t>B)</w:t>
+                      </w:r>
+                      <w:r>
+                        <w:rPr>
+                          <w:rFonts w:ascii="Calibri" w:hAnsi="Calibri" w:cs="Calibri"/>
+                          <w:b/>
+                          <w:bCs/>
+                          <w:sz w:val="20"/>
+                          <w:szCs w:val="20"/>
+                        </w:rPr>
+                        <w:t xml:space="preserve"> </w:t>
+                      </w:r>
+                      <w:r>
+                        <w:rPr>
+                          <w:rFonts w:ascii="Calibri" w:hAnsi="Calibri" w:cs="Calibri"/>
+                          <w:sz w:val="20"/>
+                          <w:szCs w:val="20"/>
+                        </w:rPr>
+                        <w:t>Data from CATM runs on my GAS</w:t>
+                      </w:r>
+                      <w:r>
+                        <w:rPr>
+                          <w:rFonts w:ascii="Calibri" w:hAnsi="Calibri" w:cs="Calibri"/>
+                          <w:sz w:val="20"/>
+                          <w:szCs w:val="20"/>
+                          <w:vertAlign w:val="subscript"/>
+                        </w:rPr>
+                        <w:t>right</w:t>
+                      </w:r>
+                      <w:r>
+                        <w:rPr>
+                          <w:rFonts w:ascii="Calibri" w:hAnsi="Calibri" w:cs="Calibri"/>
+                          <w:sz w:val="20"/>
+                          <w:szCs w:val="20"/>
+                        </w:rPr>
+                        <w:t xml:space="preserve"> designs. Similar results are found, with CATM predicting a better energy score, van der Waals, and hydrogen bonding on average for more stable designs, as well as a narrower crossing angle and interhelical distance.</w:t>
                       </w:r>
                     </w:p>
                   </w:txbxContent>
@@ -3725,61 +4754,65 @@
           </mc:Fallback>
         </mc:AlternateContent>
       </w:r>
+      <w:r>
+        <w:t xml:space="preserve">same must be done for z-shifts. </w:t>
+      </w:r>
+      <w:r>
+        <w:t xml:space="preserve"> </w:t>
+      </w:r>
     </w:p>
     <w:p>
       <w:pPr>
         <w:pStyle w:val="TOC3"/>
       </w:pPr>
       <w:r>
-        <w:t xml:space="preserve">To simplify </w:t>
-      </w:r>
-      <w:r>
-        <w:t>heterodimer design</w:t>
-      </w:r>
-      <w:r>
-        <w:t xml:space="preserve">, we can design sequences against a single </w:t>
-      </w:r>
-      <w:r>
-        <w:t>template sequence</w:t>
+        <w:t>A</w:t>
+      </w:r>
+      <w:r>
+        <w:t>s an initial approach we aim to design heterodimeric GAS</w:t>
+      </w:r>
+      <w:r>
+        <w:rPr>
+          <w:vertAlign w:val="subscript"/>
+        </w:rPr>
+        <w:t>right</w:t>
+      </w:r>
+      <w:r>
+        <w:t xml:space="preserve"> sequences</w:t>
+      </w:r>
+      <w:r>
+        <w:t xml:space="preserve">. </w:t>
+      </w:r>
+      <w:r>
+        <w:t xml:space="preserve">Although heterodimers </w:t>
+      </w:r>
+      <w:r>
+        <w:t xml:space="preserve">are not necessarily symmetric like homodimers, it is possible for heterodimers to have symmetric geometries. </w:t>
+      </w:r>
+      <w:r>
+        <w:t xml:space="preserve">Therefore, attempting to design heterodimer sequences from known homodimer geometries is a </w:t>
+      </w:r>
+      <w:r>
+        <w:lastRenderedPageBreak/>
+        <w:t>reasonable initial approach.</w:t>
       </w:r>
       <w:r>
         <w:t xml:space="preserve"> </w:t>
       </w:r>
       <w:r>
-        <w:t>(</w:t>
-      </w:r>
-      <w:r>
-        <w:t>Figure 4.3</w:t>
-      </w:r>
-      <w:r>
-        <w:t>)</w:t>
-      </w:r>
-      <w:r>
-        <w:t xml:space="preserve">. </w:t>
-      </w:r>
-      <w:r>
-        <w:t xml:space="preserve">I expand on how I would implement this into my design algorithm in Supp. 4.6.1. </w:t>
-      </w:r>
-      <w:r>
-        <w:t>From data in our previous work, we have characterized m</w:t>
-      </w:r>
-      <w:r>
-        <w:t>any</w:t>
-      </w:r>
-      <w:r>
-        <w:t xml:space="preserve"> sequences that do not </w:t>
-      </w:r>
-      <w:r>
-        <w:t>homodimerize</w:t>
-      </w:r>
-      <w:r>
-        <w:t xml:space="preserve">. </w:t>
-      </w:r>
-      <w:r>
-        <w:t xml:space="preserve">These non-homodimerizing sequences are ideal templates to use for heterodimer design. </w:t>
-      </w:r>
-      <w:r>
-        <w:t>We can use each of these sequences as templates for design, aiming to find sequences that associate as heterodimers. After designing sequences against these templates, we need to ensure that the designed helices do not homodimerize. We can determine this by predicting their homodimerization in CATM</w:t>
+        <w:t>In a previous study in our lab, we found that distinct geometries in GAS</w:t>
+      </w:r>
+      <w:r>
+        <w:rPr>
+          <w:vertAlign w:val="subscript"/>
+        </w:rPr>
+        <w:t>right</w:t>
+      </w:r>
+      <w:r>
+        <w:t xml:space="preserve"> result in different levels of association</w:t>
+      </w:r>
+      <w:r>
+        <w:t xml:space="preserve"> according to our CATM prediction algorithm</w:t>
       </w:r>
       <w:r>
         <w:t xml:space="preserve"> </w:t>
@@ -3942,25 +4975,52 @@
         <w:fldChar w:fldCharType="end"/>
       </w:r>
       <w:r>
-        <w:t xml:space="preserve">. Any sequences found to associate </w:t>
-      </w:r>
-      <w:r>
-        <w:t xml:space="preserve">with a </w:t>
-      </w:r>
-      <w:r>
-        <w:t>stable</w:t>
-      </w:r>
-      <w:r>
-        <w:t xml:space="preserve"> energy in</w:t>
-      </w:r>
-      <w:r>
-        <w:t xml:space="preserve"> CATM can be removed from our pool of sequences that we plan for experiments.</w:t>
-      </w:r>
-    </w:p>
-    <w:p/>
-    <w:p/>
-    <w:p/>
-    <w:p>
+        <w:t xml:space="preserve">. </w:t>
+      </w:r>
+      <w:r>
+        <w:t>I ran CATM on my designed GAS</w:t>
+      </w:r>
+      <w:r>
+        <w:rPr>
+          <w:vertAlign w:val="subscript"/>
+        </w:rPr>
+        <w:t>right</w:t>
+      </w:r>
+      <w:r>
+        <w:t xml:space="preserve"> sequences and created a table of data </w:t>
+      </w:r>
+      <w:proofErr w:type="gramStart"/>
+      <w:r>
+        <w:t>similar to</w:t>
+      </w:r>
+      <w:proofErr w:type="gramEnd"/>
+      <w:r>
+        <w:t xml:space="preserve"> as found in Anderson et al. 2017 (Figure </w:t>
+      </w:r>
+      <w:r>
+        <w:t>4.3)</w:t>
+      </w:r>
+      <w:r>
+        <w:t>.</w:t>
+      </w:r>
+      <w:r>
+        <w:t xml:space="preserve"> As demonstrated previously, CATM predicts the association GAS</w:t>
+      </w:r>
+      <w:r>
+        <w:rPr>
+          <w:vertAlign w:val="subscript"/>
+        </w:rPr>
+        <w:t>right</w:t>
+      </w:r>
+      <w:r>
+        <w:t xml:space="preserve"> sequences and shows that sequences with different levels of association (S4.1) have a geometric dependency. The interhelical </w:t>
+      </w:r>
+      <w:r>
+        <w:t>distance</w:t>
+      </w:r>
+      <w:r>
+        <w:t xml:space="preserve"> and crossing angles narrow as dimerization propensity increases. There does not seem to be a large dependency on axial rotation and z-shift, but these values give us </w:t>
+      </w:r>
       <w:r>
         <w:rPr>
           <w:rFonts w:ascii="Times New Roman" w:hAnsi="Times New Roman" w:cs="Times New Roman"/>
@@ -3969,22 +5029,21 @@
           <w:szCs w:val="24"/>
           <w14:ligatures w14:val="none"/>
         </w:rPr>
-        <w:lastRenderedPageBreak/>
         <mc:AlternateContent>
           <mc:Choice Requires="wps">
             <w:drawing>
-              <wp:anchor distT="45720" distB="45720" distL="114300" distR="114300" simplePos="0" relativeHeight="251672576" behindDoc="0" locked="0" layoutInCell="1" allowOverlap="1" wp14:anchorId="19051D3E" wp14:editId="72CE8655">
+              <wp:anchor distT="45720" distB="45720" distL="114300" distR="114300" simplePos="0" relativeHeight="251670528" behindDoc="0" locked="0" layoutInCell="1" allowOverlap="1" wp14:anchorId="71DA1985" wp14:editId="778BA4FC">
                 <wp:simplePos x="0" y="0"/>
                 <wp:positionH relativeFrom="margin">
-                  <wp:align>left</wp:align>
+                  <wp:posOffset>12700</wp:posOffset>
                 </wp:positionH>
                 <wp:positionV relativeFrom="paragraph">
-                  <wp:posOffset>3810635</wp:posOffset>
+                  <wp:posOffset>5845810</wp:posOffset>
                 </wp:positionV>
                 <wp:extent cx="5930900" cy="603250"/>
                 <wp:effectExtent l="0" t="0" r="0" b="6350"/>
                 <wp:wrapSquare wrapText="bothSides"/>
-                <wp:docPr id="476349727" name="Text Box 1"/>
+                <wp:docPr id="1792866947" name="Text Box 1"/>
                 <wp:cNvGraphicFramePr>
                   <a:graphicFrameLocks xmlns:a="http://schemas.openxmlformats.org/drawingml/2006/main"/>
                 </wp:cNvGraphicFramePr>
@@ -4061,27 +5120,7 @@
                                 <w:sz w:val="20"/>
                                 <w:szCs w:val="20"/>
                               </w:rPr>
-                              <w:t xml:space="preserve"> Heterodimer </w:t>
-                            </w:r>
-                            <w:r>
-                              <w:rPr>
-                                <w:rFonts w:ascii="Calibri" w:hAnsi="Calibri" w:cs="Calibri"/>
-                                <w:b/>
-                                <w:bCs/>
-                                <w:sz w:val="20"/>
-                                <w:szCs w:val="20"/>
-                              </w:rPr>
-                              <w:t>experimental</w:t>
-                            </w:r>
-                            <w:r>
-                              <w:rPr>
-                                <w:rFonts w:ascii="Calibri" w:hAnsi="Calibri" w:cs="Calibri"/>
-                                <w:b/>
-                                <w:bCs/>
-                                <w:sz w:val="20"/>
-                                <w:szCs w:val="20"/>
-                              </w:rPr>
-                              <w:t xml:space="preserve"> strategy</w:t>
+                              <w:t xml:space="preserve"> Heterodimer design strategy</w:t>
                             </w:r>
                             <w:r>
                               <w:rPr>
@@ -4099,7 +5138,7 @@
                                 <w:sz w:val="20"/>
                                 <w:szCs w:val="20"/>
                               </w:rPr>
-                              <w:t>By expressing two plasmids that code for different antibiotic resistance (AMP and KAN) and each expressing a different TM sequence (Template and Design), we can investigate the dimerization propensity of heterodimers.</w:t>
+                              <w:t>To simplify heterodimer design, we can take known non-homodimerizing sequences (templates) from previous research and design a sequence to associate with it (design).</w:t>
                             </w:r>
                           </w:p>
                         </w:txbxContent>
@@ -4121,7 +5160,7 @@
           </mc:Choice>
           <mc:Fallback>
             <w:pict>
-              <v:shape w14:anchorId="19051D3E" id="_x0000_s1029" type="#_x0000_t202" style="position:absolute;margin-left:0;margin-top:300.05pt;width:467pt;height:47.5pt;z-index:251672576;visibility:visible;mso-wrap-style:square;mso-width-percent:0;mso-height-percent:0;mso-wrap-distance-left:9pt;mso-wrap-distance-top:3.6pt;mso-wrap-distance-right:9pt;mso-wrap-distance-bottom:3.6pt;mso-position-horizontal:left;mso-position-horizontal-relative:margin;mso-position-vertical:absolute;mso-position-vertical-relative:text;mso-width-percent:0;mso-height-percent:0;mso-width-relative:margin;mso-height-relative:margin;v-text-anchor:top" o:gfxdata="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" stroked="f">
+              <v:shape w14:anchorId="71DA1985" id="_x0000_s1030" type="#_x0000_t202" style="position:absolute;left:0;text-align:left;margin-left:1pt;margin-top:460.3pt;width:467pt;height:47.5pt;z-index:251670528;visibility:visible;mso-wrap-style:square;mso-width-percent:0;mso-height-percent:0;mso-wrap-distance-left:9pt;mso-wrap-distance-top:3.6pt;mso-wrap-distance-right:9pt;mso-wrap-distance-bottom:3.6pt;mso-position-horizontal:absolute;mso-position-horizontal-relative:margin;mso-position-vertical:absolute;mso-position-vertical-relative:text;mso-width-percent:0;mso-height-percent:0;mso-width-relative:margin;mso-height-relative:margin;v-text-anchor:top" o:gfxdata="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" stroked="f">
                 <v:textbox>
                   <w:txbxContent>
                     <w:p>
@@ -4171,7 +5210,7 @@
                           <w:sz w:val="20"/>
                           <w:szCs w:val="20"/>
                         </w:rPr>
-                        <w:t xml:space="preserve"> Heterodimer </w:t>
+                        <w:t xml:space="preserve"> Heterodimer design strategy</w:t>
                       </w:r>
                       <w:r>
                         <w:rPr>
@@ -4181,7 +5220,492 @@
                           <w:sz w:val="20"/>
                           <w:szCs w:val="20"/>
                         </w:rPr>
-                        <w:t>experimental</w:t>
+                        <w:t xml:space="preserve">. </w:t>
+                      </w:r>
+                      <w:r>
+                        <w:rPr>
+                          <w:rFonts w:ascii="Calibri" w:hAnsi="Calibri" w:cs="Calibri"/>
+                          <w:sz w:val="20"/>
+                          <w:szCs w:val="20"/>
+                        </w:rPr>
+                        <w:t>To simplify heterodimer design, we can take known non-homodimerizing sequences (templates) from previous research and design a sequence to associate with it (design).</w:t>
+                      </w:r>
+                    </w:p>
+                  </w:txbxContent>
+                </v:textbox>
+                <w10:wrap type="square" anchorx="margin"/>
+              </v:shape>
+            </w:pict>
+          </mc:Fallback>
+        </mc:AlternateContent>
+      </w:r>
+      <w:r>
+        <w:rPr>
+          <w:noProof/>
+        </w:rPr>
+        <w:drawing>
+          <wp:anchor distT="0" distB="0" distL="114300" distR="114300" simplePos="0" relativeHeight="251668480" behindDoc="0" locked="0" layoutInCell="1" allowOverlap="1" wp14:anchorId="1D5286B7" wp14:editId="4428D07C">
+            <wp:simplePos x="0" y="0"/>
+            <wp:positionH relativeFrom="margin">
+              <wp:posOffset>1273175</wp:posOffset>
+            </wp:positionH>
+            <wp:positionV relativeFrom="paragraph">
+              <wp:posOffset>2632856</wp:posOffset>
+            </wp:positionV>
+            <wp:extent cx="3397250" cy="3214370"/>
+            <wp:effectExtent l="0" t="0" r="0" b="5080"/>
+            <wp:wrapTopAndBottom/>
+            <wp:docPr id="1676563393" name="Picture 4" descr="A diagram of a dna structure&#10;&#10;Description automatically generated"/>
+            <wp:cNvGraphicFramePr>
+              <a:graphicFrameLocks xmlns:a="http://schemas.openxmlformats.org/drawingml/2006/main" noChangeAspect="1"/>
+            </wp:cNvGraphicFramePr>
+            <a:graphic xmlns:a="http://schemas.openxmlformats.org/drawingml/2006/main">
+              <a:graphicData uri="http://schemas.openxmlformats.org/drawingml/2006/picture">
+                <pic:pic xmlns:pic="http://schemas.openxmlformats.org/drawingml/2006/picture">
+                  <pic:nvPicPr>
+                    <pic:cNvPr id="1676563393" name="Picture 4" descr="A diagram of a dna structure&#10;&#10;Description automatically generated"/>
+                    <pic:cNvPicPr/>
+                  </pic:nvPicPr>
+                  <pic:blipFill>
+                    <a:blip r:embed="rId12">
+                      <a:extLst>
+                        <a:ext uri="{28A0092B-C50C-407E-A947-70E740481C1C}">
+                          <a14:useLocalDpi xmlns:a14="http://schemas.microsoft.com/office/drawing/2010/main" val="0"/>
+                        </a:ext>
+                      </a:extLst>
+                    </a:blip>
+                    <a:stretch>
+                      <a:fillRect/>
+                    </a:stretch>
+                  </pic:blipFill>
+                  <pic:spPr>
+                    <a:xfrm>
+                      <a:off x="0" y="0"/>
+                      <a:ext cx="3397250" cy="3214370"/>
+                    </a:xfrm>
+                    <a:prstGeom prst="rect">
+                      <a:avLst/>
+                    </a:prstGeom>
+                  </pic:spPr>
+                </pic:pic>
+              </a:graphicData>
+            </a:graphic>
+          </wp:anchor>
+        </w:drawing>
+      </w:r>
+      <w:r>
+        <w:t xml:space="preserve">starting points </w:t>
+      </w:r>
+      <w:r>
+        <w:t>that can be applied in</w:t>
+      </w:r>
+      <w:r>
+        <w:t xml:space="preserve"> heterodimer design.</w:t>
+      </w:r>
+      <w:r>
+        <w:t xml:space="preserve"> </w:t>
+      </w:r>
+    </w:p>
+    <w:p>
+      <w:pPr>
+        <w:pStyle w:val="TOC3"/>
+      </w:pPr>
+      <w:r>
+        <w:t xml:space="preserve">To simplify </w:t>
+      </w:r>
+      <w:r>
+        <w:t>heterodimer design</w:t>
+      </w:r>
+      <w:r>
+        <w:t xml:space="preserve">, we can design sequences against a single </w:t>
+      </w:r>
+      <w:r>
+        <w:t>template sequence</w:t>
+      </w:r>
+      <w:r>
+        <w:t xml:space="preserve"> </w:t>
+      </w:r>
+      <w:r>
+        <w:t>(</w:t>
+      </w:r>
+      <w:r>
+        <w:t>Figure 4.</w:t>
+      </w:r>
+      <w:r>
+        <w:t>4</w:t>
+      </w:r>
+      <w:r>
+        <w:t>)</w:t>
+      </w:r>
+      <w:r>
+        <w:t xml:space="preserve">. </w:t>
+      </w:r>
+      <w:r>
+        <w:t xml:space="preserve">I expand on how I would implement this into my design algorithm in Supp. 4.6.1. </w:t>
+      </w:r>
+      <w:r>
+        <w:t>From data in our previous work, we have characterized m</w:t>
+      </w:r>
+      <w:r>
+        <w:t>any</w:t>
+      </w:r>
+      <w:r>
+        <w:t xml:space="preserve"> sequences that do not </w:t>
+      </w:r>
+      <w:r>
+        <w:t>homodimerize</w:t>
+      </w:r>
+      <w:r>
+        <w:t>.</w:t>
+      </w:r>
+      <w:r>
+        <w:t xml:space="preserve"> </w:t>
+      </w:r>
+      <w:r>
+        <w:t xml:space="preserve">These non-homodimerizing sequences are ideal templates to use for heterodimer design. </w:t>
+      </w:r>
+      <w:r>
+        <w:t xml:space="preserve">We can use each of these sequences as templates for design, aiming to find sequences that associate as heterodimers. After </w:t>
+      </w:r>
+      <w:r>
+        <w:lastRenderedPageBreak/>
+        <w:t>designing sequences against these templates, we need to ensure that the designed helices do not homodimerize. We can determine this by predicting their homodimerization in CATM</w:t>
+      </w:r>
+      <w:r>
+        <w:t xml:space="preserve"> </w:t>
+      </w:r>
+      <w:r>
+        <w:fldChar w:fldCharType="begin">
+          <w:fldData xml:space="preserve">PEVuZE5vdGU+PENpdGU+PEF1dGhvcj5BbmRlcnNvbjwvQXV0aG9yPjxZZWFyPjIwMTc8L1llYXI+
+PElEVGV4dD5Db21iaW5hdGlvbiBvZiBDzrEtSCBIeWRyb2dlbiBCb25kcyBhbmQgdmFuIGRlciBX
+YWFscyBQYWNraW5nIE1vZHVsYXRlcyB0aGUgU3RhYmlsaXR5IG9mIEd4eHhHLU1lZGlhdGVkIERp
+bWVycyBpbiBNZW1icmFuZXM8L0lEVGV4dD48RGlzcGxheVRleHQ+KEFuZGVyc29uIGV0IGFsLiwg
+MjAxNzsgTXVlbGxlciBldCBhbC4sIDIwMTQpPC9EaXNwbGF5VGV4dD48cmVjb3JkPjxkYXRlcz48
+cHViLWRhdGVzPjxkYXRlPk5vdiAwODwvZGF0ZT48L3B1Yi1kYXRlcz48eWVhcj4yMDE3PC95ZWFy
+PjwvZGF0ZXM+PGtleXdvcmRzPjxrZXl3b3JkPkFtaW5vIEFjaWQgTW90aWZzPC9rZXl3b3JkPjxr
+ZXl3b3JkPkNlbGwgTWVtYnJhbmU8L2tleXdvcmQ+PGtleXdvcmQ+R2x5Y29waG9yaW5zPC9rZXl3
+b3JkPjxrZXl3b3JkPkh5ZHJvZ2VuIEJvbmRpbmc8L2tleXdvcmQ+PGtleXdvcmQ+UHJvdGVpbiBD
+b25mb3JtYXRpb248L2tleXdvcmQ+PGtleXdvcmQ+UHJvdGVpbiBNdWx0aW1lcml6YXRpb248L2tl
+eXdvcmQ+PGtleXdvcmQ+UHJvdGVpbiBTdGFiaWxpdHk8L2tleXdvcmQ+PGtleXdvcmQ+UmVwcm9k
+dWNpYmlsaXR5IG9mIFJlc3VsdHM8L2tleXdvcmQ+PGtleXdvcmQ+VGhlcm1vZHluYW1pY3M8L2tl
+eXdvcmQ+PC9rZXl3b3Jkcz48dXJscz48cmVsYXRlZC11cmxzPjx1cmw+aHR0cHM6Ly93d3cubmNi
+aS5ubG0ubmloLmdvdi9wdWJtZWQvMjkwMjgzMTg8L3VybD48L3JlbGF0ZWQtdXJscz48L3VybHM+
+PGlzYm4+MTUyMC01MTI2PC9pc2JuPjxjdXN0b20yPlBNQzU5Mjc2MzI8L2N1c3RvbTI+PGN1c3Rv
+bTE+VGhlIGF1dGhvcnMgZGVjbGFyZSBubyYjeEE7Y29tcGV0aW5nIGZpbmFuY2lhbCBpbnRlcmVz
+dC48L2N1c3RvbTE+PHRpdGxlcz48dGl0bGU+Q29tYmluYXRpb24gb2YgQ86xLUggSHlkcm9nZW4g
+Qm9uZHMgYW5kIHZhbiBkZXIgV2FhbHMgUGFja2luZyBNb2R1bGF0ZXMgdGhlIFN0YWJpbGl0eSBv
+ZiBHeHh4Ry1NZWRpYXRlZCBEaW1lcnMgaW4gTWVtYnJhbmVzPC90aXRsZT48c2Vjb25kYXJ5LXRp
+dGxlPkogQW0gQ2hlbSBTb2M8L3NlY29uZGFyeS10aXRsZT48L3RpdGxlcz48cGFnZXM+MTU3NzQt
+MTU3ODM8L3BhZ2VzPjxudW1iZXI+NDQ8L251bWJlcj48Y29udHJpYnV0b3JzPjxhdXRob3JzPjxh
+dXRob3I+QW5kZXJzb24sIFMuIE0uPC9hdXRob3I+PGF1dGhvcj5NdWVsbGVyLCBCLiBLLjwvYXV0
+aG9yPjxhdXRob3I+TGFuZ2UsIEUuIEouPC9hdXRob3I+PGF1dGhvcj5TZW5lcywgQS48L2F1dGhv
+cj48L2F1dGhvcnM+PC9jb250cmlidXRvcnM+PGVkaXRpb24+MjAxNzEwMjc8L2VkaXRpb24+PGxh
+bmd1YWdlPmVuZzwvbGFuZ3VhZ2U+PGFkZGVkLWRhdGUgZm9ybWF0PSJ1dGMiPjE3MDU1MzEzMjU8
+L2FkZGVkLWRhdGU+PHJlZi10eXBlIG5hbWU9IkpvdXJuYWwgQXJ0aWNsZSI+MTc8L3JlZi10eXBl
+PjxhdXRoLWFkZHJlc3M+RGVwYXJ0bWVudCBvZiBCaW9jaGVtaXN0cnksIFVuaXZlcnNpdHkgb2Yg
+V2lzY29uc2luLU1hZGlzb24gLCA0MzMgQmFiY29jayBEcml2ZSwgTWFkaXNvbiwgV2lzY29uc2lu
+IDUzNzA2LCBVbml0ZWQgU3RhdGVzLjwvYXV0aC1hZGRyZXNzPjxyZWMtbnVtYmVyPjI8L3JlYy1u
+dW1iZXI+PGxhc3QtdXBkYXRlZC1kYXRlIGZvcm1hdD0idXRjIj4xNzExNDcyMjk5PC9sYXN0LXVw
+ZGF0ZWQtZGF0ZT48YWNjZXNzaW9uLW51bT4yOTAyODMxODwvYWNjZXNzaW9uLW51bT48ZWxlY3Ry
+b25pYy1yZXNvdXJjZS1udW0+MTAuMTAyMS9qYWNzLjdiMDc1MDU8L2VsZWN0cm9uaWMtcmVzb3Vy
+Y2UtbnVtPjx2b2x1bWU+MTM5PC92b2x1bWU+PC9yZWNvcmQ+PC9DaXRlPjxDaXRlPjxBdXRob3I+
+TXVlbGxlcjwvQXV0aG9yPjxZZWFyPjIwMTQ8L1llYXI+PElEVGV4dD5BIGZyZXF1ZW50LCBHeHh4
+Ry1tZWRpYXRlZCwgdHJhbnNtZW1icmFuZSBhc3NvY2lhdGlvbiBtb3RpZiBpcyBvcHRpbWl6ZWQg
+Zm9yIHRoZSBmb3JtYXRpb24gb2YgaW50ZXJoZWxpY2FsIEPOsS1IIGh5ZHJvZ2VuIGJvbmRzPC9J
+RFRleHQ+PHJlY29yZD48ZGF0ZXM+PHB1Yi1kYXRlcz48ZGF0ZT5NYXIgMTE8L2RhdGU+PC9wdWIt
+ZGF0ZXM+PHllYXI+MjAxNDwveWVhcj48L2RhdGVzPjxrZXl3b3Jkcz48a2V5d29yZD5BbWlubyBB
+Y2lkIE1vdGlmczwva2V5d29yZD48a2V5d29yZD5DYXJib248L2tleXdvcmQ+PGtleXdvcmQ+SHlk
+cm9nZW4gQm9uZGluZzwva2V5d29yZD48a2V5d29yZD5NZW1icmFuZSBQcm90ZWluczwva2V5d29y
+ZD48a2V5d29yZD5Nb2RlbHMsIE1vbGVjdWxhcjwva2V5d29yZD48a2V5d29yZD5Qcm90ZWluIFN0
+cnVjdHVyZSwgU2Vjb25kYXJ5PC9rZXl3b3JkPjxrZXl3b3JkPmludGVyYWN0aW9uIG1vdGlmczwv
+a2V5d29yZD48a2V5d29yZD5wcm90ZWluIHByZWRpY3Rpb248L2tleXdvcmQ+PC9rZXl3b3Jkcz48
+dXJscz48cmVsYXRlZC11cmxzPjx1cmw+aHR0cHM6Ly93d3cubmNiaS5ubG0ubmloLmdvdi9wdWJt
+ZWQvMjQ1Njk4NjQ8L3VybD48L3JlbGF0ZWQtdXJscz48L3VybHM+PGlzYm4+MTA5MS02NDkwPC9p
+c2JuPjxjdXN0b20yPlBNQzM5NTYxODc8L2N1c3RvbTI+PGN1c3RvbTE+VGhlIGF1dGhvcnMgZGVj
+bGFyZSBubyBjb25mbGljdCBvZiBpbnRlcmVzdC48L2N1c3RvbTE+PHRpdGxlcz48dGl0bGU+QSBm
+cmVxdWVudCwgR3h4eEctbWVkaWF0ZWQsIHRyYW5zbWVtYnJhbmUgYXNzb2NpYXRpb24gbW90aWYg
+aXMgb3B0aW1pemVkIGZvciB0aGUgZm9ybWF0aW9uIG9mIGludGVyaGVsaWNhbCBDzrEtSCBoeWRy
+b2dlbiBib25kczwvdGl0bGU+PHNlY29uZGFyeS10aXRsZT5Qcm9jIE5hdGwgQWNhZCBTY2kgVSBT
+IEE8L3NlY29uZGFyeS10aXRsZT48L3RpdGxlcz48cGFnZXM+RTg4OC05NTwvcGFnZXM+PG51bWJl
+cj4xMDwvbnVtYmVyPjxjb250cmlidXRvcnM+PGF1dGhvcnM+PGF1dGhvcj5NdWVsbGVyLCBCLiBL
+LjwvYXV0aG9yPjxhdXRob3I+U3VicmFtYW5pYW0sIFMuPC9hdXRob3I+PGF1dGhvcj5TZW5lcywg
+QS48L2F1dGhvcj48L2F1dGhvcnM+PC9jb250cmlidXRvcnM+PGVkaXRpb24+MjAxNDAyMjU8L2Vk
+aXRpb24+PGxhbmd1YWdlPmVuZzwvbGFuZ3VhZ2U+PGFkZGVkLWRhdGUgZm9ybWF0PSJ1dGMiPjE3
+MDU1MzEzMjU8L2FkZGVkLWRhdGU+PHJlZi10eXBlIG5hbWU9IkpvdXJuYWwgQXJ0aWNsZSI+MTc8
+L3JlZi10eXBlPjxhdXRoLWFkZHJlc3M+RGVwYXJ0bWVudCBvZiBCaW9jaGVtaXN0cnksIFVuaXZl
+cnNpdHkgb2YgV2lzY29uc2luLU1hZGlzb24sIE1hZGlzb24sIFdJIDUzNzA2LjwvYXV0aC1hZGRy
+ZXNzPjxyZWMtbnVtYmVyPjU8L3JlYy1udW1iZXI+PGxhc3QtdXBkYXRlZC1kYXRlIGZvcm1hdD0i
+dXRjIj4xNzExNDcyMjk5PC9sYXN0LXVwZGF0ZWQtZGF0ZT48YWNjZXNzaW9uLW51bT4yNDU2OTg2
+NDwvYWNjZXNzaW9uLW51bT48ZWxlY3Ryb25pYy1yZXNvdXJjZS1udW0+MTAuMTA3My9wbmFzLjEz
+MTk5NDQxMTE8L2VsZWN0cm9uaWMtcmVzb3VyY2UtbnVtPjx2b2x1bWU+MTExPC92b2x1bWU+PC9y
+ZWNvcmQ+PC9DaXRlPjwvRW5kTm90ZT4A
+</w:fldData>
+        </w:fldChar>
+      </w:r>
+      <w:r>
+        <w:instrText xml:space="preserve"> ADDIN EN.CITE </w:instrText>
+      </w:r>
+      <w:r>
+        <w:fldChar w:fldCharType="begin">
+          <w:fldData xml:space="preserve">PEVuZE5vdGU+PENpdGU+PEF1dGhvcj5BbmRlcnNvbjwvQXV0aG9yPjxZZWFyPjIwMTc8L1llYXI+
+PElEVGV4dD5Db21iaW5hdGlvbiBvZiBDzrEtSCBIeWRyb2dlbiBCb25kcyBhbmQgdmFuIGRlciBX
+YWFscyBQYWNraW5nIE1vZHVsYXRlcyB0aGUgU3RhYmlsaXR5IG9mIEd4eHhHLU1lZGlhdGVkIERp
+bWVycyBpbiBNZW1icmFuZXM8L0lEVGV4dD48RGlzcGxheVRleHQ+KEFuZGVyc29uIGV0IGFsLiwg
+MjAxNzsgTXVlbGxlciBldCBhbC4sIDIwMTQpPC9EaXNwbGF5VGV4dD48cmVjb3JkPjxkYXRlcz48
+cHViLWRhdGVzPjxkYXRlPk5vdiAwODwvZGF0ZT48L3B1Yi1kYXRlcz48eWVhcj4yMDE3PC95ZWFy
+PjwvZGF0ZXM+PGtleXdvcmRzPjxrZXl3b3JkPkFtaW5vIEFjaWQgTW90aWZzPC9rZXl3b3JkPjxr
+ZXl3b3JkPkNlbGwgTWVtYnJhbmU8L2tleXdvcmQ+PGtleXdvcmQ+R2x5Y29waG9yaW5zPC9rZXl3
+b3JkPjxrZXl3b3JkPkh5ZHJvZ2VuIEJvbmRpbmc8L2tleXdvcmQ+PGtleXdvcmQ+UHJvdGVpbiBD
+b25mb3JtYXRpb248L2tleXdvcmQ+PGtleXdvcmQ+UHJvdGVpbiBNdWx0aW1lcml6YXRpb248L2tl
+eXdvcmQ+PGtleXdvcmQ+UHJvdGVpbiBTdGFiaWxpdHk8L2tleXdvcmQ+PGtleXdvcmQ+UmVwcm9k
+dWNpYmlsaXR5IG9mIFJlc3VsdHM8L2tleXdvcmQ+PGtleXdvcmQ+VGhlcm1vZHluYW1pY3M8L2tl
+eXdvcmQ+PC9rZXl3b3Jkcz48dXJscz48cmVsYXRlZC11cmxzPjx1cmw+aHR0cHM6Ly93d3cubmNi
+aS5ubG0ubmloLmdvdi9wdWJtZWQvMjkwMjgzMTg8L3VybD48L3JlbGF0ZWQtdXJscz48L3VybHM+
+PGlzYm4+MTUyMC01MTI2PC9pc2JuPjxjdXN0b20yPlBNQzU5Mjc2MzI8L2N1c3RvbTI+PGN1c3Rv
+bTE+VGhlIGF1dGhvcnMgZGVjbGFyZSBubyYjeEE7Y29tcGV0aW5nIGZpbmFuY2lhbCBpbnRlcmVz
+dC48L2N1c3RvbTE+PHRpdGxlcz48dGl0bGU+Q29tYmluYXRpb24gb2YgQ86xLUggSHlkcm9nZW4g
+Qm9uZHMgYW5kIHZhbiBkZXIgV2FhbHMgUGFja2luZyBNb2R1bGF0ZXMgdGhlIFN0YWJpbGl0eSBv
+ZiBHeHh4Ry1NZWRpYXRlZCBEaW1lcnMgaW4gTWVtYnJhbmVzPC90aXRsZT48c2Vjb25kYXJ5LXRp
+dGxlPkogQW0gQ2hlbSBTb2M8L3NlY29uZGFyeS10aXRsZT48L3RpdGxlcz48cGFnZXM+MTU3NzQt
+MTU3ODM8L3BhZ2VzPjxudW1iZXI+NDQ8L251bWJlcj48Y29udHJpYnV0b3JzPjxhdXRob3JzPjxh
+dXRob3I+QW5kZXJzb24sIFMuIE0uPC9hdXRob3I+PGF1dGhvcj5NdWVsbGVyLCBCLiBLLjwvYXV0
+aG9yPjxhdXRob3I+TGFuZ2UsIEUuIEouPC9hdXRob3I+PGF1dGhvcj5TZW5lcywgQS48L2F1dGhv
+cj48L2F1dGhvcnM+PC9jb250cmlidXRvcnM+PGVkaXRpb24+MjAxNzEwMjc8L2VkaXRpb24+PGxh
+bmd1YWdlPmVuZzwvbGFuZ3VhZ2U+PGFkZGVkLWRhdGUgZm9ybWF0PSJ1dGMiPjE3MDU1MzEzMjU8
+L2FkZGVkLWRhdGU+PHJlZi10eXBlIG5hbWU9IkpvdXJuYWwgQXJ0aWNsZSI+MTc8L3JlZi10eXBl
+PjxhdXRoLWFkZHJlc3M+RGVwYXJ0bWVudCBvZiBCaW9jaGVtaXN0cnksIFVuaXZlcnNpdHkgb2Yg
+V2lzY29uc2luLU1hZGlzb24gLCA0MzMgQmFiY29jayBEcml2ZSwgTWFkaXNvbiwgV2lzY29uc2lu
+IDUzNzA2LCBVbml0ZWQgU3RhdGVzLjwvYXV0aC1hZGRyZXNzPjxyZWMtbnVtYmVyPjI8L3JlYy1u
+dW1iZXI+PGxhc3QtdXBkYXRlZC1kYXRlIGZvcm1hdD0idXRjIj4xNzExNDcyMjk5PC9sYXN0LXVw
+ZGF0ZWQtZGF0ZT48YWNjZXNzaW9uLW51bT4yOTAyODMxODwvYWNjZXNzaW9uLW51bT48ZWxlY3Ry
+b25pYy1yZXNvdXJjZS1udW0+MTAuMTAyMS9qYWNzLjdiMDc1MDU8L2VsZWN0cm9uaWMtcmVzb3Vy
+Y2UtbnVtPjx2b2x1bWU+MTM5PC92b2x1bWU+PC9yZWNvcmQ+PC9DaXRlPjxDaXRlPjxBdXRob3I+
+TXVlbGxlcjwvQXV0aG9yPjxZZWFyPjIwMTQ8L1llYXI+PElEVGV4dD5BIGZyZXF1ZW50LCBHeHh4
+Ry1tZWRpYXRlZCwgdHJhbnNtZW1icmFuZSBhc3NvY2lhdGlvbiBtb3RpZiBpcyBvcHRpbWl6ZWQg
+Zm9yIHRoZSBmb3JtYXRpb24gb2YgaW50ZXJoZWxpY2FsIEPOsS1IIGh5ZHJvZ2VuIGJvbmRzPC9J
+RFRleHQ+PHJlY29yZD48ZGF0ZXM+PHB1Yi1kYXRlcz48ZGF0ZT5NYXIgMTE8L2RhdGU+PC9wdWIt
+ZGF0ZXM+PHllYXI+MjAxNDwveWVhcj48L2RhdGVzPjxrZXl3b3Jkcz48a2V5d29yZD5BbWlubyBB
+Y2lkIE1vdGlmczwva2V5d29yZD48a2V5d29yZD5DYXJib248L2tleXdvcmQ+PGtleXdvcmQ+SHlk
+cm9nZW4gQm9uZGluZzwva2V5d29yZD48a2V5d29yZD5NZW1icmFuZSBQcm90ZWluczwva2V5d29y
+ZD48a2V5d29yZD5Nb2RlbHMsIE1vbGVjdWxhcjwva2V5d29yZD48a2V5d29yZD5Qcm90ZWluIFN0
+cnVjdHVyZSwgU2Vjb25kYXJ5PC9rZXl3b3JkPjxrZXl3b3JkPmludGVyYWN0aW9uIG1vdGlmczwv
+a2V5d29yZD48a2V5d29yZD5wcm90ZWluIHByZWRpY3Rpb248L2tleXdvcmQ+PC9rZXl3b3Jkcz48
+dXJscz48cmVsYXRlZC11cmxzPjx1cmw+aHR0cHM6Ly93d3cubmNiaS5ubG0ubmloLmdvdi9wdWJt
+ZWQvMjQ1Njk4NjQ8L3VybD48L3JlbGF0ZWQtdXJscz48L3VybHM+PGlzYm4+MTA5MS02NDkwPC9p
+c2JuPjxjdXN0b20yPlBNQzM5NTYxODc8L2N1c3RvbTI+PGN1c3RvbTE+VGhlIGF1dGhvcnMgZGVj
+bGFyZSBubyBjb25mbGljdCBvZiBpbnRlcmVzdC48L2N1c3RvbTE+PHRpdGxlcz48dGl0bGU+QSBm
+cmVxdWVudCwgR3h4eEctbWVkaWF0ZWQsIHRyYW5zbWVtYnJhbmUgYXNzb2NpYXRpb24gbW90aWYg
+aXMgb3B0aW1pemVkIGZvciB0aGUgZm9ybWF0aW9uIG9mIGludGVyaGVsaWNhbCBDzrEtSCBoeWRy
+b2dlbiBib25kczwvdGl0bGU+PHNlY29uZGFyeS10aXRsZT5Qcm9jIE5hdGwgQWNhZCBTY2kgVSBT
+IEE8L3NlY29uZGFyeS10aXRsZT48L3RpdGxlcz48cGFnZXM+RTg4OC05NTwvcGFnZXM+PG51bWJl
+cj4xMDwvbnVtYmVyPjxjb250cmlidXRvcnM+PGF1dGhvcnM+PGF1dGhvcj5NdWVsbGVyLCBCLiBL
+LjwvYXV0aG9yPjxhdXRob3I+U3VicmFtYW5pYW0sIFMuPC9hdXRob3I+PGF1dGhvcj5TZW5lcywg
+QS48L2F1dGhvcj48L2F1dGhvcnM+PC9jb250cmlidXRvcnM+PGVkaXRpb24+MjAxNDAyMjU8L2Vk
+aXRpb24+PGxhbmd1YWdlPmVuZzwvbGFuZ3VhZ2U+PGFkZGVkLWRhdGUgZm9ybWF0PSJ1dGMiPjE3
+MDU1MzEzMjU8L2FkZGVkLWRhdGU+PHJlZi10eXBlIG5hbWU9IkpvdXJuYWwgQXJ0aWNsZSI+MTc8
+L3JlZi10eXBlPjxhdXRoLWFkZHJlc3M+RGVwYXJ0bWVudCBvZiBCaW9jaGVtaXN0cnksIFVuaXZl
+cnNpdHkgb2YgV2lzY29uc2luLU1hZGlzb24sIE1hZGlzb24sIFdJIDUzNzA2LjwvYXV0aC1hZGRy
+ZXNzPjxyZWMtbnVtYmVyPjU8L3JlYy1udW1iZXI+PGxhc3QtdXBkYXRlZC1kYXRlIGZvcm1hdD0i
+dXRjIj4xNzExNDcyMjk5PC9sYXN0LXVwZGF0ZWQtZGF0ZT48YWNjZXNzaW9uLW51bT4yNDU2OTg2
+NDwvYWNjZXNzaW9uLW51bT48ZWxlY3Ryb25pYy1yZXNvdXJjZS1udW0+MTAuMTA3My9wbmFzLjEz
+MTk5NDQxMTE8L2VsZWN0cm9uaWMtcmVzb3VyY2UtbnVtPjx2b2x1bWU+MTExPC92b2x1bWU+PC9y
+ZWNvcmQ+PC9DaXRlPjwvRW5kTm90ZT4A
+</w:fldData>
+        </w:fldChar>
+      </w:r>
+      <w:r>
+        <w:instrText xml:space="preserve"> ADDIN EN.CITE.DATA </w:instrText>
+      </w:r>
+      <w:r>
+        <w:fldChar w:fldCharType="end"/>
+      </w:r>
+      <w:r>
+        <w:fldChar w:fldCharType="separate"/>
+      </w:r>
+      <w:r>
+        <w:rPr>
+          <w:noProof/>
+        </w:rPr>
+        <w:t>(Anderson et al., 2017; Mueller et al., 2014)</w:t>
+      </w:r>
+      <w:r>
+        <w:fldChar w:fldCharType="end"/>
+      </w:r>
+      <w:r>
+        <w:t xml:space="preserve">. Any sequences found to associate </w:t>
+      </w:r>
+      <w:r>
+        <w:t xml:space="preserve">with a </w:t>
+      </w:r>
+      <w:r>
+        <w:t>stable</w:t>
+      </w:r>
+      <w:r>
+        <w:t xml:space="preserve"> energy in</w:t>
+      </w:r>
+      <w:r>
+        <w:t xml:space="preserve"> CATM can be </w:t>
+      </w:r>
+      <w:r>
+        <w:rPr>
+          <w:rFonts w:ascii="Times New Roman" w:hAnsi="Times New Roman" w:cs="Times New Roman"/>
+          <w:noProof/>
+          <w:kern w:val="0"/>
+          <w:szCs w:val="24"/>
+          <w14:ligatures w14:val="none"/>
+        </w:rPr>
+        <mc:AlternateContent>
+          <mc:Choice Requires="wps">
+            <w:drawing>
+              <wp:anchor distT="45720" distB="45720" distL="114300" distR="114300" simplePos="0" relativeHeight="251672576" behindDoc="0" locked="0" layoutInCell="1" allowOverlap="1" wp14:anchorId="19051D3E" wp14:editId="4614EFD5">
+                <wp:simplePos x="0" y="0"/>
+                <wp:positionH relativeFrom="margin">
+                  <wp:align>left</wp:align>
+                </wp:positionH>
+                <wp:positionV relativeFrom="paragraph">
+                  <wp:posOffset>5439508</wp:posOffset>
+                </wp:positionV>
+                <wp:extent cx="5930900" cy="603250"/>
+                <wp:effectExtent l="0" t="0" r="0" b="6350"/>
+                <wp:wrapSquare wrapText="bothSides"/>
+                <wp:docPr id="476349727" name="Text Box 1"/>
+                <wp:cNvGraphicFramePr>
+                  <a:graphicFrameLocks xmlns:a="http://schemas.openxmlformats.org/drawingml/2006/main"/>
+                </wp:cNvGraphicFramePr>
+                <a:graphic xmlns:a="http://schemas.openxmlformats.org/drawingml/2006/main">
+                  <a:graphicData uri="http://schemas.microsoft.com/office/word/2010/wordprocessingShape">
+                    <wps:wsp>
+                      <wps:cNvSpPr txBox="1">
+                        <a:spLocks noChangeArrowheads="1"/>
+                      </wps:cNvSpPr>
+                      <wps:spPr bwMode="auto">
+                        <a:xfrm>
+                          <a:off x="0" y="0"/>
+                          <a:ext cx="5930900" cy="603250"/>
+                        </a:xfrm>
+                        <a:prstGeom prst="rect">
+                          <a:avLst/>
+                        </a:prstGeom>
+                        <a:solidFill>
+                          <a:srgbClr val="FFFFFF"/>
+                        </a:solidFill>
+                        <a:ln w="9525">
+                          <a:noFill/>
+                          <a:miter lim="800000"/>
+                          <a:headEnd/>
+                          <a:tailEnd/>
+                        </a:ln>
+                      </wps:spPr>
+                      <wps:txbx>
+                        <w:txbxContent>
+                          <w:p>
+                            <w:pPr>
+                              <w:jc w:val="both"/>
+                              <w:rPr>
+                                <w:rFonts w:ascii="Calibri" w:hAnsi="Calibri" w:cs="Calibri"/>
+                                <w:sz w:val="20"/>
+                                <w:szCs w:val="20"/>
+                              </w:rPr>
+                            </w:pPr>
+                            <w:r>
+                              <w:rPr>
+                                <w:rFonts w:ascii="Calibri" w:hAnsi="Calibri" w:cs="Calibri"/>
+                                <w:b/>
+                                <w:bCs/>
+                                <w:sz w:val="20"/>
+                                <w:szCs w:val="20"/>
+                              </w:rPr>
+                              <w:t xml:space="preserve">Figure </w:t>
+                            </w:r>
+                            <w:r>
+                              <w:rPr>
+                                <w:rFonts w:ascii="Calibri" w:hAnsi="Calibri" w:cs="Calibri"/>
+                                <w:b/>
+                                <w:bCs/>
+                                <w:sz w:val="20"/>
+                                <w:szCs w:val="20"/>
+                              </w:rPr>
+                              <w:t>4.</w:t>
+                            </w:r>
+                            <w:r>
+                              <w:rPr>
+                                <w:rFonts w:ascii="Calibri" w:hAnsi="Calibri" w:cs="Calibri"/>
+                                <w:b/>
+                                <w:bCs/>
+                                <w:sz w:val="20"/>
+                                <w:szCs w:val="20"/>
+                              </w:rPr>
+                              <w:t>5</w:t>
+                            </w:r>
+                            <w:r>
+                              <w:rPr>
+                                <w:rFonts w:ascii="Calibri" w:hAnsi="Calibri" w:cs="Calibri"/>
+                                <w:b/>
+                                <w:bCs/>
+                                <w:sz w:val="20"/>
+                                <w:szCs w:val="20"/>
+                              </w:rPr>
+                              <w:t xml:space="preserve"> Heterodimer experimental strategy</w:t>
+                            </w:r>
+                            <w:r>
+                              <w:rPr>
+                                <w:rFonts w:ascii="Calibri" w:hAnsi="Calibri" w:cs="Calibri"/>
+                                <w:b/>
+                                <w:bCs/>
+                                <w:sz w:val="20"/>
+                                <w:szCs w:val="20"/>
+                              </w:rPr>
+                              <w:t xml:space="preserve">. </w:t>
+                            </w:r>
+                            <w:r>
+                              <w:rPr>
+                                <w:rFonts w:ascii="Calibri" w:hAnsi="Calibri" w:cs="Calibri"/>
+                                <w:sz w:val="20"/>
+                                <w:szCs w:val="20"/>
+                              </w:rPr>
+                              <w:t>By expressing two plasmids that code for different antibiotic resistance (AMP and KAN) and each expressing a different TM sequence (Template and Design), we can investigate the dimerization propensity of heterodimers.</w:t>
+                            </w:r>
+                          </w:p>
+                        </w:txbxContent>
+                      </wps:txbx>
+                      <wps:bodyPr rot="0" vertOverflow="clip" horzOverflow="clip" vert="horz" wrap="square" lIns="91440" tIns="45720" rIns="91440" bIns="45720" anchor="t" anchorCtr="0">
+                        <a:noAutofit/>
+                      </wps:bodyPr>
+                    </wps:wsp>
+                  </a:graphicData>
+                </a:graphic>
+                <wp14:sizeRelH relativeFrom="margin">
+                  <wp14:pctWidth>0</wp14:pctWidth>
+                </wp14:sizeRelH>
+                <wp14:sizeRelV relativeFrom="margin">
+                  <wp14:pctHeight>0</wp14:pctHeight>
+                </wp14:sizeRelV>
+              </wp:anchor>
+            </w:drawing>
+          </mc:Choice>
+          <mc:Fallback>
+            <w:pict>
+              <v:shape w14:anchorId="19051D3E" id="_x0000_s1031" type="#_x0000_t202" style="position:absolute;left:0;text-align:left;margin-left:0;margin-top:428.3pt;width:467pt;height:47.5pt;z-index:251672576;visibility:visible;mso-wrap-style:square;mso-width-percent:0;mso-height-percent:0;mso-wrap-distance-left:9pt;mso-wrap-distance-top:3.6pt;mso-wrap-distance-right:9pt;mso-wrap-distance-bottom:3.6pt;mso-position-horizontal:left;mso-position-horizontal-relative:margin;mso-position-vertical:absolute;mso-position-vertical-relative:text;mso-width-percent:0;mso-height-percent:0;mso-width-relative:margin;mso-height-relative:margin;v-text-anchor:top" o:gfxdata="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" stroked="f">
+                <v:textbox>
+                  <w:txbxContent>
+                    <w:p>
+                      <w:pPr>
+                        <w:jc w:val="both"/>
+                        <w:rPr>
+                          <w:rFonts w:ascii="Calibri" w:hAnsi="Calibri" w:cs="Calibri"/>
+                          <w:sz w:val="20"/>
+                          <w:szCs w:val="20"/>
+                        </w:rPr>
+                      </w:pPr>
+                      <w:r>
+                        <w:rPr>
+                          <w:rFonts w:ascii="Calibri" w:hAnsi="Calibri" w:cs="Calibri"/>
+                          <w:b/>
+                          <w:bCs/>
+                          <w:sz w:val="20"/>
+                          <w:szCs w:val="20"/>
+                        </w:rPr>
+                        <w:t xml:space="preserve">Figure </w:t>
                       </w:r>
                       <w:r>
                         <w:rPr>
@@ -4191,7 +5715,27 @@
                           <w:sz w:val="20"/>
                           <w:szCs w:val="20"/>
                         </w:rPr>
-                        <w:t xml:space="preserve"> strategy</w:t>
+                        <w:t>4.</w:t>
+                      </w:r>
+                      <w:r>
+                        <w:rPr>
+                          <w:rFonts w:ascii="Calibri" w:hAnsi="Calibri" w:cs="Calibri"/>
+                          <w:b/>
+                          <w:bCs/>
+                          <w:sz w:val="20"/>
+                          <w:szCs w:val="20"/>
+                        </w:rPr>
+                        <w:t>5</w:t>
+                      </w:r>
+                      <w:r>
+                        <w:rPr>
+                          <w:rFonts w:ascii="Calibri" w:hAnsi="Calibri" w:cs="Calibri"/>
+                          <w:b/>
+                          <w:bCs/>
+                          <w:sz w:val="20"/>
+                          <w:szCs w:val="20"/>
+                        </w:rPr>
+                        <w:t xml:space="preserve"> Heterodimer experimental strategy</w:t>
                       </w:r>
                       <w:r>
                         <w:rPr>
@@ -4225,9 +5769,17 @@
           <w:noProof/>
         </w:rPr>
         <w:drawing>
-          <wp:inline distT="0" distB="0" distL="0" distR="0" wp14:anchorId="31E563E1" wp14:editId="59CB8823">
+          <wp:anchor distT="0" distB="0" distL="114300" distR="114300" simplePos="0" relativeHeight="251684864" behindDoc="0" locked="0" layoutInCell="1" allowOverlap="1" wp14:anchorId="31E563E1" wp14:editId="2B99DFA2">
+            <wp:simplePos x="0" y="0"/>
+            <wp:positionH relativeFrom="margin">
+              <wp:align>right</wp:align>
+            </wp:positionH>
+            <wp:positionV relativeFrom="paragraph">
+              <wp:posOffset>1670098</wp:posOffset>
+            </wp:positionV>
             <wp:extent cx="5943600" cy="3726815"/>
             <wp:effectExtent l="0" t="0" r="0" b="6985"/>
+            <wp:wrapTopAndBottom/>
             <wp:docPr id="689584524" name="Picture 5" descr="A diagram of a diagram of a diagram&#10;&#10;Description automatically generated"/>
             <wp:cNvGraphicFramePr>
               <a:graphicFrameLocks xmlns:a="http://schemas.openxmlformats.org/drawingml/2006/main" noChangeAspect="1"/>
@@ -4240,7 +5792,7 @@
                     <pic:cNvPicPr/>
                   </pic:nvPicPr>
                   <pic:blipFill>
-                    <a:blip r:embed="rId11" cstate="print">
+                    <a:blip r:embed="rId13" cstate="print">
                       <a:extLst>
                         <a:ext uri="{28A0092B-C50C-407E-A947-70E740481C1C}">
                           <a14:useLocalDpi xmlns:a14="http://schemas.microsoft.com/office/drawing/2010/main" val="0"/>
@@ -4263,8 +5815,11 @@
                 </pic:pic>
               </a:graphicData>
             </a:graphic>
-          </wp:inline>
+          </wp:anchor>
         </w:drawing>
+      </w:r>
+      <w:r>
+        <w:t>removed from our pool of sequences that we plan for experiments.</w:t>
       </w:r>
     </w:p>
     <w:p>
@@ -4323,7 +5878,10 @@
         <w:t xml:space="preserve"> (</w:t>
       </w:r>
       <w:r>
-        <w:t>Figure 4.4</w:t>
+        <w:t>Figure 4.</w:t>
+      </w:r>
+      <w:r>
+        <w:t>5</w:t>
       </w:r>
       <w:r>
         <w:t>)</w:t>
@@ -4334,8 +5892,8 @@
       <w:r>
         <w:t xml:space="preserve">Because we are designing </w:t>
       </w:r>
-      <w:proofErr w:type="spellStart"/>
-      <w:r>
+      <w:r>
+        <w:lastRenderedPageBreak/>
         <w:t>GAS</w:t>
       </w:r>
       <w:r>
@@ -4344,7 +5902,6 @@
         </w:rPr>
         <w:t>right</w:t>
       </w:r>
-      <w:proofErr w:type="spellEnd"/>
       <w:r>
         <w:t xml:space="preserve"> sequences which show better correlation to our energetics, we expect that exploring a range of energies</w:t>
       </w:r>
@@ -4374,7 +5931,13 @@
         <w:rPr>
           <w:rFonts w:ascii="Calibri" w:hAnsi="Calibri" w:cs="Calibri"/>
         </w:rPr>
-        <w:t>One limitation of using homodimer backbones</w:t>
+        <w:t xml:space="preserve">One limitation of using homodimer </w:t>
+      </w:r>
+      <w:r>
+        <w:rPr>
+          <w:rFonts w:ascii="Calibri" w:hAnsi="Calibri" w:cs="Calibri"/>
+        </w:rPr>
+        <w:t>geometries</w:t>
       </w:r>
       <w:r>
         <w:rPr>
@@ -4490,14 +6053,7 @@
         <w:rPr>
           <w:rFonts w:ascii="Calibri" w:hAnsi="Calibri" w:cs="Calibri"/>
         </w:rPr>
-        <w:t xml:space="preserve">also study the effect of making point </w:t>
-      </w:r>
-      <w:r>
-        <w:rPr>
-          <w:rFonts w:ascii="Calibri" w:hAnsi="Calibri" w:cs="Calibri"/>
-        </w:rPr>
-        <w:lastRenderedPageBreak/>
-        <w:t xml:space="preserve">mutations along </w:t>
+        <w:t xml:space="preserve">also study the effect of making point mutations along </w:t>
       </w:r>
       <w:r>
         <w:rPr>
@@ -4509,14 +6065,7 @@
         <w:rPr>
           <w:rFonts w:ascii="Calibri" w:hAnsi="Calibri" w:cs="Calibri"/>
         </w:rPr>
-        <w:t xml:space="preserve">. By mutating interfacial positions to another AA often found in </w:t>
-      </w:r>
-      <w:proofErr w:type="spellStart"/>
-      <w:r>
-        <w:rPr>
-          <w:rFonts w:ascii="Calibri" w:hAnsi="Calibri" w:cs="Calibri"/>
-        </w:rPr>
-        <w:t>GAS</w:t>
+        <w:t>. By mutating interfacial positions to another AA often found in GAS</w:t>
       </w:r>
       <w:r>
         <w:rPr>
@@ -4525,7 +6074,6 @@
         </w:rPr>
         <w:t>right</w:t>
       </w:r>
-      <w:proofErr w:type="spellEnd"/>
       <w:r>
         <w:rPr>
           <w:rFonts w:ascii="Calibri" w:hAnsi="Calibri" w:cs="Calibri"/>
@@ -4737,6 +6285,11 @@
         <w:rPr>
           <w:rFonts w:ascii="Calibri" w:hAnsi="Calibri" w:cs="Calibri"/>
         </w:rPr>
+      </w:r>
+      <w:r>
+        <w:rPr>
+          <w:rFonts w:ascii="Calibri" w:hAnsi="Calibri" w:cs="Calibri"/>
+        </w:rPr>
         <w:fldChar w:fldCharType="separate"/>
       </w:r>
       <w:r>
@@ -4788,7 +6341,13 @@
         <w:t xml:space="preserve">various </w:t>
       </w:r>
       <w:r>
-        <w:t>combinations of axial rotations and z-shifts. For homodimers, I assessed the energetics of poly-Leucine sequences with Ala at all interfacial positions</w:t>
+        <w:t>combinations of axial rotations and z-shifts. For homodimers, I assessed the energetics of poly-Leucine sequences with Ala</w:t>
+      </w:r>
+      <w:r>
+        <w:t xml:space="preserve"> or Gly</w:t>
+      </w:r>
+      <w:r>
+        <w:t xml:space="preserve"> at all interfacial positions</w:t>
       </w:r>
       <w:r>
         <w:t xml:space="preserve"> </w:t>
@@ -4797,16 +6356,16 @@
         <w:t>for randomized symmetric axial rotations and z-shifts</w:t>
       </w:r>
       <w:r>
-        <w:t xml:space="preserve"> (Chapter 3, Figure 3….)</w:t>
-      </w:r>
-      <w:r>
-        <w:t xml:space="preserve">. Geometries </w:t>
-      </w:r>
-      <w:r>
-        <w:t>that returned</w:t>
-      </w:r>
-      <w:r>
-        <w:t xml:space="preserve"> an energy below 10kcal/mol were accepted, as we expect backbone optimization to relax structures to a stable energy. We can use this method to identify asymmetric axial rotations and z-shifts. Rather than brute forcing </w:t>
+        <w:t xml:space="preserve"> (</w:t>
+      </w:r>
+      <w:r>
+        <w:t>Section 3.3.3</w:t>
+      </w:r>
+      <w:r>
+        <w:t>)</w:t>
+      </w:r>
+      <w:r>
+        <w:t xml:space="preserve">. We can use this method to identify asymmetric axial rotations and z-shifts. Rather than brute forcing </w:t>
       </w:r>
       <w:r>
         <w:t>and assessing energetics</w:t>
@@ -4859,11 +6418,22 @@
       </w:r>
       <w:proofErr w:type="spellEnd"/>
       <w:r>
+        <w:t xml:space="preserve"> GAS</w:t>
+      </w:r>
+      <w:r>
+        <w:rPr>
+          <w:vertAlign w:val="subscript"/>
+        </w:rPr>
+        <w:t>right</w:t>
+      </w:r>
+      <w:r>
+        <w:t xml:space="preserve"> proteins.</w:t>
+      </w:r>
+      <w:r>
         <w:t xml:space="preserve"> </w:t>
       </w:r>
-      <w:proofErr w:type="spellStart"/>
-      <w:r>
-        <w:t>GAS</w:t>
+      <w:r>
+        <w:t>Combining the GAS</w:t>
       </w:r>
       <w:r>
         <w:rPr>
@@ -4871,19 +6441,20 @@
         </w:rPr>
         <w:t>right</w:t>
       </w:r>
-      <w:proofErr w:type="spellEnd"/>
-      <w:r>
-        <w:t xml:space="preserve"> proteins.</w:t>
-      </w:r>
       <w:r>
         <w:t xml:space="preserve"> </w:t>
       </w:r>
       <w:r>
-        <w:t xml:space="preserve">Combining the </w:t>
-      </w:r>
-      <w:proofErr w:type="spellStart"/>
-      <w:r>
-        <w:t>GAS</w:t>
+        <w:t xml:space="preserve">designs in my study </w:t>
+      </w:r>
+      <w:r>
+        <w:t xml:space="preserve">with </w:t>
+      </w:r>
+      <w:r>
+        <w:t>other</w:t>
+      </w:r>
+      <w:r>
+        <w:t xml:space="preserve"> research in the lab, we now have a database of hundreds of GAS</w:t>
       </w:r>
       <w:r>
         <w:rPr>
@@ -4891,130 +6462,30 @@
         </w:rPr>
         <w:t>right</w:t>
       </w:r>
-      <w:proofErr w:type="spellEnd"/>
       <w:r>
         <w:t xml:space="preserve"> </w:t>
       </w:r>
       <w:r>
-        <w:t xml:space="preserve">designs in my study </w:t>
-      </w:r>
-      <w:r>
-        <w:t xml:space="preserve">with </w:t>
-      </w:r>
-      <w:r>
-        <w:t>other</w:t>
-      </w:r>
-      <w:r>
-        <w:t xml:space="preserve"> research in the lab, we now have a database of hundreds of </w:t>
-      </w:r>
-      <w:proofErr w:type="spellStart"/>
-      <w:r>
-        <w:t>GAS</w:t>
-      </w:r>
-      <w:r>
-        <w:rPr>
-          <w:vertAlign w:val="subscript"/>
-        </w:rPr>
-        <w:t>right</w:t>
-      </w:r>
-      <w:proofErr w:type="spellEnd"/>
-      <w:r>
-        <w:t xml:space="preserve"> </w:t>
-      </w:r>
-      <w:r>
         <w:t>homodimers</w:t>
       </w:r>
       <w:r>
         <w:t>.</w:t>
       </w:r>
       <w:r>
-        <w:t xml:space="preserve"> </w:t>
-      </w:r>
-      <w:r>
-        <w:t xml:space="preserve">By combinatorial testing </w:t>
-      </w:r>
-      <w:r>
-        <w:t xml:space="preserve">the most common </w:t>
-      </w:r>
-      <w:r>
-        <w:t>axial rotations and z-shifts, we may be able to identify regions that are energetically favorable for heterodimer design.</w:t>
-      </w:r>
-      <w:r>
-        <w:t xml:space="preserve"> </w:t>
+        <w:t xml:space="preserve"> By combinatorial testing common axial rotations and z-shifts</w:t>
+      </w:r>
+      <w:r>
+        <w:t xml:space="preserve"> (Figure 4.3)</w:t>
+      </w:r>
+      <w:r>
+        <w:t xml:space="preserve">, we may be able to identify regions that are energetically favorable for heterodimer design. </w:t>
       </w:r>
     </w:p>
     <w:p>
       <w:pPr>
         <w:pStyle w:val="ThesisTOC2"/>
       </w:pPr>
-      <w:bookmarkStart w:id="4" w:name="_Toc173449334"/>
-      <w:r>
-        <w:t>4.3.2 Turning sequence entropy into a pairwise term</w:t>
-      </w:r>
-      <w:bookmarkEnd w:id="4"/>
-    </w:p>
-    <w:p>
-      <w:pPr>
-        <w:spacing w:line="480" w:lineRule="auto"/>
-        <w:ind w:firstLine="360"/>
-        <w:jc w:val="both"/>
-        <w:rPr>
-          <w:rFonts w:ascii="Calibri" w:hAnsi="Calibri" w:cs="Calibri"/>
-        </w:rPr>
-      </w:pPr>
-      <w:r>
-        <w:rPr>
-          <w:rFonts w:ascii="Calibri" w:hAnsi="Calibri" w:cs="Calibri"/>
-        </w:rPr>
-        <w:t xml:space="preserve">To design sequences similar to natural MP proteins, we created a SEQUENCE_ENTROPY term detailed in section 3.3.4. Briefly, this term uses the natural distribution of AAs in MPs to design a </w:t>
-      </w:r>
-      <w:r>
-        <w:rPr>
-          <w:rFonts w:ascii="Calibri" w:hAnsi="Calibri" w:cs="Calibri"/>
-        </w:rPr>
-        <w:t>sequence</w:t>
-      </w:r>
-      <w:r>
-        <w:rPr>
-          <w:rFonts w:ascii="Calibri" w:hAnsi="Calibri" w:cs="Calibri"/>
-        </w:rPr>
-        <w:t xml:space="preserve"> </w:t>
-      </w:r>
-      <w:proofErr w:type="gramStart"/>
-      <w:r>
-        <w:rPr>
-          <w:rFonts w:ascii="Calibri" w:hAnsi="Calibri" w:cs="Calibri"/>
-        </w:rPr>
-        <w:t>similar to</w:t>
-      </w:r>
-      <w:proofErr w:type="gramEnd"/>
-      <w:r>
-        <w:rPr>
-          <w:rFonts w:ascii="Calibri" w:hAnsi="Calibri" w:cs="Calibri"/>
-        </w:rPr>
-        <w:t xml:space="preserve"> MPs. It is currently implemented as a similarity score, with higher values being determined as more similar. We expected this term to help normalize experimental expression and insertion, however, we may not be maintaining packing interactions found in natural MP structures. Previous research has shown that </w:t>
-      </w:r>
-      <w:r>
-        <w:rPr>
-          <w:rFonts w:ascii="Calibri" w:hAnsi="Calibri" w:cs="Calibri"/>
-        </w:rPr>
-        <w:lastRenderedPageBreak/>
-        <w:t>protein activity and folding are affected by small changes in AA sequence (</w:t>
-      </w:r>
-      <w:r>
-        <w:rPr>
-          <w:rFonts w:ascii="Calibri" w:hAnsi="Calibri" w:cs="Calibri"/>
-          <w:b/>
-          <w:bCs/>
-        </w:rPr>
-        <w:t>cites</w:t>
-      </w:r>
-      <w:r>
-        <w:rPr>
-          <w:rFonts w:ascii="Calibri" w:hAnsi="Calibri" w:cs="Calibri"/>
-        </w:rPr>
-        <w:t xml:space="preserve">). To further investigate the impact of packing on these changes, we can calculate how individual AAs might affect those </w:t>
-      </w:r>
+      <w:bookmarkStart w:id="6" w:name="_Toc174278208"/>
       <w:r>
         <w:rPr>
           <w:rFonts w:ascii="Times New Roman" w:hAnsi="Times New Roman" w:cs="Times New Roman"/>
@@ -5023,16 +6494,17 @@
           <w:szCs w:val="24"/>
           <w14:ligatures w14:val="none"/>
         </w:rPr>
+        <w:lastRenderedPageBreak/>
         <mc:AlternateContent>
           <mc:Choice Requires="wps">
             <w:drawing>
-              <wp:anchor distT="45720" distB="45720" distL="114300" distR="114300" simplePos="0" relativeHeight="251675648" behindDoc="0" locked="0" layoutInCell="1" allowOverlap="1" wp14:anchorId="782A8DFE" wp14:editId="2F6EB33D">
+              <wp:anchor distT="45720" distB="45720" distL="114300" distR="114300" simplePos="0" relativeHeight="251675648" behindDoc="0" locked="0" layoutInCell="1" allowOverlap="1" wp14:anchorId="782A8DFE" wp14:editId="7C6929B4">
                 <wp:simplePos x="0" y="0"/>
                 <wp:positionH relativeFrom="margin">
-                  <wp:posOffset>0</wp:posOffset>
+                  <wp:align>left</wp:align>
                 </wp:positionH>
                 <wp:positionV relativeFrom="paragraph">
-                  <wp:posOffset>5114925</wp:posOffset>
+                  <wp:posOffset>4612201</wp:posOffset>
                 </wp:positionV>
                 <wp:extent cx="5930900" cy="996315"/>
                 <wp:effectExtent l="0" t="0" r="0" b="0"/>
@@ -5104,7 +6576,7 @@
                                 <w:sz w:val="20"/>
                                 <w:szCs w:val="20"/>
                               </w:rPr>
-                              <w:t>5</w:t>
+                              <w:t>6</w:t>
                             </w:r>
                             <w:r>
                               <w:rPr>
@@ -5114,17 +6586,7 @@
                                 <w:sz w:val="20"/>
                                 <w:szCs w:val="20"/>
                               </w:rPr>
-                              <w:t xml:space="preserve"> </w:t>
-                            </w:r>
-                            <w:r>
-                              <w:rPr>
-                                <w:rFonts w:ascii="Calibri" w:hAnsi="Calibri" w:cs="Calibri"/>
-                                <w:b/>
-                                <w:bCs/>
-                                <w:sz w:val="20"/>
-                                <w:szCs w:val="20"/>
-                              </w:rPr>
-                              <w:t xml:space="preserve">Amino acid frequency from TMs extracted from OPM. </w:t>
+                              <w:t xml:space="preserve"> Amino acid frequency from TMs extracted from OPM. </w:t>
                             </w:r>
                             <w:r>
                               <w:rPr>
@@ -5204,7 +6666,7 @@
           </mc:Choice>
           <mc:Fallback>
             <w:pict>
-              <v:shape w14:anchorId="782A8DFE" id="_x0000_s1030" type="#_x0000_t202" style="position:absolute;left:0;text-align:left;margin-left:0;margin-top:402.75pt;width:467pt;height:78.45pt;z-index:251675648;visibility:visible;mso-wrap-style:square;mso-width-percent:0;mso-height-percent:0;mso-wrap-distance-left:9pt;mso-wrap-distance-top:3.6pt;mso-wrap-distance-right:9pt;mso-wrap-distance-bottom:3.6pt;mso-position-horizontal:absolute;mso-position-horizontal-relative:margin;mso-position-vertical:absolute;mso-position-vertical-relative:text;mso-width-percent:0;mso-height-percent:0;mso-width-relative:margin;mso-height-relative:margin;v-text-anchor:top" o:gfxdata="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" stroked="f">
+              <v:shape w14:anchorId="782A8DFE" id="_x0000_s1032" type="#_x0000_t202" style="position:absolute;margin-left:0;margin-top:363.15pt;width:467pt;height:78.45pt;z-index:251675648;visibility:visible;mso-wrap-style:square;mso-width-percent:0;mso-height-percent:0;mso-wrap-distance-left:9pt;mso-wrap-distance-top:3.6pt;mso-wrap-distance-right:9pt;mso-wrap-distance-bottom:3.6pt;mso-position-horizontal:left;mso-position-horizontal-relative:margin;mso-position-vertical:absolute;mso-position-vertical-relative:text;mso-width-percent:0;mso-height-percent:0;mso-width-relative:margin;mso-height-relative:margin;v-text-anchor:top" o:gfxdata="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" stroked="f">
                 <v:textbox>
                   <w:txbxContent>
                     <w:p>
@@ -5244,7 +6706,7 @@
                           <w:sz w:val="20"/>
                           <w:szCs w:val="20"/>
                         </w:rPr>
-                        <w:t>5</w:t>
+                        <w:t>6</w:t>
                       </w:r>
                       <w:r>
                         <w:rPr>
@@ -5254,17 +6716,7 @@
                           <w:sz w:val="20"/>
                           <w:szCs w:val="20"/>
                         </w:rPr>
-                        <w:t xml:space="preserve"> </w:t>
-                      </w:r>
-                      <w:r>
-                        <w:rPr>
-                          <w:rFonts w:ascii="Calibri" w:hAnsi="Calibri" w:cs="Calibri"/>
-                          <w:b/>
-                          <w:bCs/>
-                          <w:sz w:val="20"/>
-                          <w:szCs w:val="20"/>
-                        </w:rPr>
-                        <w:t xml:space="preserve">Amino acid frequency from TMs extracted from OPM. </w:t>
+                        <w:t xml:space="preserve"> Amino acid frequency from TMs extracted from OPM. </w:t>
                       </w:r>
                       <w:r>
                         <w:rPr>
@@ -5335,17 +6787,17 @@
       </w:r>
       <w:r>
         <w:rPr>
-          <w:rFonts w:ascii="Calibri" w:hAnsi="Calibri" w:cs="Calibri"/>
+          <w:rFonts w:cs="Calibri"/>
           <w:noProof/>
         </w:rPr>
         <w:drawing>
-          <wp:anchor distT="0" distB="0" distL="114300" distR="114300" simplePos="0" relativeHeight="251676672" behindDoc="0" locked="0" layoutInCell="1" allowOverlap="1" wp14:anchorId="704709D4" wp14:editId="339CFD07">
+          <wp:anchor distT="0" distB="0" distL="114300" distR="114300" simplePos="0" relativeHeight="251676672" behindDoc="0" locked="0" layoutInCell="1" allowOverlap="1" wp14:anchorId="704709D4" wp14:editId="6841A0DC">
             <wp:simplePos x="0" y="0"/>
             <wp:positionH relativeFrom="margin">
-              <wp:posOffset>0</wp:posOffset>
+              <wp:align>right</wp:align>
             </wp:positionH>
             <wp:positionV relativeFrom="paragraph">
-              <wp:posOffset>641169</wp:posOffset>
+              <wp:posOffset>278667</wp:posOffset>
             </wp:positionV>
             <wp:extent cx="5943600" cy="4383405"/>
             <wp:effectExtent l="0" t="0" r="0" b="0"/>
@@ -5362,7 +6814,7 @@
                     <pic:cNvPicPr/>
                   </pic:nvPicPr>
                   <pic:blipFill>
-                    <a:blip r:embed="rId12" cstate="print">
+                    <a:blip r:embed="rId14" cstate="print">
                       <a:extLst>
                         <a:ext uri="{28A0092B-C50C-407E-A947-70E740481C1C}">
                           <a14:useLocalDpi xmlns:a14="http://schemas.microsoft.com/office/drawing/2010/main" val="0"/>
@@ -5389,11 +6841,15 @@
         </w:drawing>
       </w:r>
       <w:r>
-        <w:rPr>
-          <w:rFonts w:ascii="Calibri" w:hAnsi="Calibri" w:cs="Calibri"/>
-        </w:rPr>
-        <w:t>around them.</w:t>
-      </w:r>
+        <w:t>4.</w:t>
+      </w:r>
+      <w:r>
+        <w:t>4</w:t>
+      </w:r>
+      <w:r>
+        <w:t>.2 Turning sequence entropy into a pairwise term</w:t>
+      </w:r>
+      <w:bookmarkEnd w:id="6"/>
     </w:p>
     <w:p>
       <w:pPr>
@@ -5408,49 +6864,7 @@
         <w:rPr>
           <w:rFonts w:ascii="Calibri" w:hAnsi="Calibri" w:cs="Calibri"/>
         </w:rPr>
-        <w:t xml:space="preserve">I recalculated the </w:t>
-      </w:r>
-      <w:r>
-        <w:rPr>
-          <w:rFonts w:ascii="Calibri" w:hAnsi="Calibri" w:cs="Calibri"/>
-        </w:rPr>
-        <w:t>composition of AAs</w:t>
-      </w:r>
-      <w:r>
-        <w:rPr>
-          <w:rFonts w:ascii="Calibri" w:hAnsi="Calibri" w:cs="Calibri"/>
-        </w:rPr>
-        <w:t xml:space="preserve"> for all</w:t>
-      </w:r>
-      <w:r>
-        <w:rPr>
-          <w:rFonts w:ascii="Calibri" w:hAnsi="Calibri" w:cs="Calibri"/>
-        </w:rPr>
-        <w:t xml:space="preserve"> non-redundant TMHs</w:t>
-      </w:r>
-      <w:r>
-        <w:rPr>
-          <w:rFonts w:ascii="Calibri" w:hAnsi="Calibri" w:cs="Calibri"/>
-        </w:rPr>
-        <w:t xml:space="preserve"> in OPM as of </w:t>
-      </w:r>
-      <w:r>
-        <w:rPr>
-          <w:rFonts w:ascii="Calibri" w:hAnsi="Calibri" w:cs="Calibri"/>
-        </w:rPr>
-        <w:t>May 14, 2024</w:t>
-      </w:r>
-      <w:r>
-        <w:rPr>
-          <w:rFonts w:ascii="Calibri" w:hAnsi="Calibri" w:cs="Calibri"/>
-        </w:rPr>
-        <w:t>.</w:t>
-      </w:r>
-      <w:r>
-        <w:rPr>
-          <w:rFonts w:ascii="Calibri" w:hAnsi="Calibri" w:cs="Calibri"/>
-        </w:rPr>
-        <w:t xml:space="preserve"> The composition is quite </w:t>
+        <w:t xml:space="preserve">To design sequences </w:t>
       </w:r>
       <w:proofErr w:type="gramStart"/>
       <w:r>
@@ -5464,109 +6878,33 @@
         <w:rPr>
           <w:rFonts w:ascii="Calibri" w:hAnsi="Calibri" w:cs="Calibri"/>
         </w:rPr>
+        <w:t xml:space="preserve"> natural MP proteins, we created a SEQUENCE_ENTROPY term detailed in section 3.3.4. Briefly, this term uses the natural distribution of AAs in MPs to design a </w:t>
+      </w:r>
+      <w:r>
+        <w:rPr>
+          <w:rFonts w:ascii="Calibri" w:hAnsi="Calibri" w:cs="Calibri"/>
+        </w:rPr>
+        <w:t>sequence</w:t>
+      </w:r>
+      <w:r>
+        <w:rPr>
+          <w:rFonts w:ascii="Calibri" w:hAnsi="Calibri" w:cs="Calibri"/>
+        </w:rPr>
         <w:t xml:space="preserve"> </w:t>
       </w:r>
-      <w:r>
-        <w:rPr>
-          <w:rFonts w:ascii="Calibri" w:hAnsi="Calibri" w:cs="Calibri"/>
-        </w:rPr>
-        <w:t>when determined in 2021</w:t>
-      </w:r>
-      <w:r>
-        <w:rPr>
-          <w:rFonts w:ascii="Calibri" w:hAnsi="Calibri" w:cs="Calibri"/>
-        </w:rPr>
-        <w:t xml:space="preserve"> (</w:t>
-      </w:r>
-      <w:r>
-        <w:rPr>
-          <w:rFonts w:ascii="Calibri" w:hAnsi="Calibri" w:cs="Calibri"/>
-        </w:rPr>
-        <w:t>Figure 4.</w:t>
-      </w:r>
-      <w:r>
-        <w:rPr>
-          <w:rFonts w:ascii="Calibri" w:hAnsi="Calibri" w:cs="Calibri"/>
-        </w:rPr>
-        <w:t>5</w:t>
-      </w:r>
-      <w:r>
-        <w:rPr>
-          <w:rFonts w:ascii="Calibri" w:hAnsi="Calibri" w:cs="Calibri"/>
-        </w:rPr>
-        <w:t>A</w:t>
-      </w:r>
-      <w:r>
-        <w:rPr>
-          <w:rFonts w:ascii="Calibri" w:hAnsi="Calibri" w:cs="Calibri"/>
-        </w:rPr>
-        <w:t>).</w:t>
-      </w:r>
-      <w:r>
-        <w:rPr>
-          <w:rFonts w:ascii="Calibri" w:hAnsi="Calibri" w:cs="Calibri"/>
-        </w:rPr>
-        <w:t xml:space="preserve"> </w:t>
-      </w:r>
-      <w:r>
-        <w:rPr>
-          <w:rFonts w:ascii="Calibri" w:hAnsi="Calibri" w:cs="Calibri"/>
-        </w:rPr>
-        <w:t xml:space="preserve">I then </w:t>
-      </w:r>
-      <w:r>
-        <w:rPr>
-          <w:rFonts w:ascii="Calibri" w:hAnsi="Calibri" w:cs="Calibri"/>
-        </w:rPr>
-        <w:t xml:space="preserve">chose to </w:t>
-      </w:r>
-      <w:r>
-        <w:rPr>
-          <w:rFonts w:ascii="Calibri" w:hAnsi="Calibri" w:cs="Calibri"/>
-        </w:rPr>
-        <w:t>analyze the pairs of AAs found within</w:t>
-      </w:r>
-      <w:r>
-        <w:rPr>
-          <w:rFonts w:ascii="Calibri" w:hAnsi="Calibri" w:cs="Calibri"/>
-        </w:rPr>
-        <w:t xml:space="preserve"> the interface of my successful designs (as </w:t>
-      </w:r>
-      <w:r>
-        <w:rPr>
-          <w:rFonts w:ascii="Calibri" w:hAnsi="Calibri" w:cs="Calibri"/>
-        </w:rPr>
-        <w:t>defined</w:t>
-      </w:r>
-      <w:r>
-        <w:rPr>
-          <w:rFonts w:ascii="Calibri" w:hAnsi="Calibri" w:cs="Calibri"/>
-        </w:rPr>
-        <w:t xml:space="preserve"> by SASA) and</w:t>
-      </w:r>
-      <w:r>
-        <w:rPr>
-          <w:rFonts w:ascii="Calibri" w:hAnsi="Calibri" w:cs="Calibri"/>
-        </w:rPr>
-        <w:t xml:space="preserve"> those within the TMHs</w:t>
-      </w:r>
-      <w:r>
-        <w:rPr>
-          <w:rFonts w:ascii="Calibri" w:hAnsi="Calibri" w:cs="Calibri"/>
-        </w:rPr>
-        <w:t xml:space="preserve"> (Figure 4.5B)</w:t>
-      </w:r>
-      <w:r>
-        <w:rPr>
-          <w:rFonts w:ascii="Calibri" w:hAnsi="Calibri" w:cs="Calibri"/>
-        </w:rPr>
-        <w:t xml:space="preserve">. </w:t>
-      </w:r>
-      <w:r>
-        <w:rPr>
-          <w:rFonts w:ascii="Calibri" w:hAnsi="Calibri" w:cs="Calibri"/>
-        </w:rPr>
-        <w:t>Although we were able to successfully design interfacial sequences that reflect the frequency of AAs in TMs (</w:t>
+      <w:proofErr w:type="gramStart"/>
+      <w:r>
+        <w:rPr>
+          <w:rFonts w:ascii="Calibri" w:hAnsi="Calibri" w:cs="Calibri"/>
+        </w:rPr>
+        <w:t>similar to</w:t>
+      </w:r>
+      <w:proofErr w:type="gramEnd"/>
+      <w:r>
+        <w:rPr>
+          <w:rFonts w:ascii="Calibri" w:hAnsi="Calibri" w:cs="Calibri"/>
+        </w:rPr>
+        <w:t xml:space="preserve"> MPs. It is currently implemented as a similarity score, with higher values being determined as more similar. We expected this term to help normalize experimental expression and insertion, however, we may not be maintaining packing interactions found in natural MP structures. Previous research has shown that protein activity and folding are affected by small changes in AA sequence (</w:t>
       </w:r>
       <w:r>
         <w:rPr>
@@ -5574,112 +6912,14 @@
           <w:b/>
           <w:bCs/>
         </w:rPr>
-        <w:t xml:space="preserve">Supp. </w:t>
-      </w:r>
-      <w:r>
-        <w:rPr>
-          <w:rFonts w:ascii="Calibri" w:hAnsi="Calibri" w:cs="Calibri"/>
-          <w:b/>
-          <w:bCs/>
-        </w:rPr>
-        <w:t>3</w:t>
-      </w:r>
-      <w:proofErr w:type="gramStart"/>
-      <w:r>
-        <w:rPr>
-          <w:rFonts w:ascii="Calibri" w:hAnsi="Calibri" w:cs="Calibri"/>
-          <w:b/>
-          <w:bCs/>
-        </w:rPr>
-        <w:t>….</w:t>
-      </w:r>
-      <w:r>
-        <w:rPr>
-          <w:rFonts w:ascii="Calibri" w:hAnsi="Calibri" w:cs="Calibri"/>
-        </w:rPr>
-        <w:t>.</w:t>
-      </w:r>
-      <w:proofErr w:type="gramEnd"/>
-      <w:r>
-        <w:rPr>
-          <w:rFonts w:ascii="Calibri" w:hAnsi="Calibri" w:cs="Calibri"/>
-        </w:rPr>
-        <w:t xml:space="preserve">), </w:t>
-      </w:r>
-      <w:r>
-        <w:rPr>
-          <w:rFonts w:ascii="Calibri" w:hAnsi="Calibri" w:cs="Calibri"/>
-        </w:rPr>
-        <w:t xml:space="preserve">these are pairs of AAs that are </w:t>
-      </w:r>
-      <w:r>
-        <w:rPr>
-          <w:rFonts w:ascii="Calibri" w:hAnsi="Calibri" w:cs="Calibri"/>
-        </w:rPr>
-        <w:t>most different from the frequency in</w:t>
-      </w:r>
-      <w:r>
-        <w:rPr>
-          <w:rFonts w:ascii="Calibri" w:hAnsi="Calibri" w:cs="Calibri"/>
-        </w:rPr>
-        <w:t xml:space="preserve"> all </w:t>
-      </w:r>
-      <w:r>
-        <w:rPr>
-          <w:rFonts w:ascii="Calibri" w:hAnsi="Calibri" w:cs="Calibri"/>
-        </w:rPr>
-        <w:t>TMHs</w:t>
-      </w:r>
-      <w:r>
-        <w:rPr>
-          <w:rFonts w:ascii="Calibri" w:hAnsi="Calibri" w:cs="Calibri"/>
-        </w:rPr>
-        <w:t xml:space="preserve">. </w:t>
-      </w:r>
-      <w:r>
-        <w:rPr>
-          <w:rFonts w:ascii="Calibri" w:hAnsi="Calibri" w:cs="Calibri"/>
-        </w:rPr>
-        <w:t>However, this comparison is between all AAs</w:t>
-      </w:r>
-      <w:r>
-        <w:rPr>
-          <w:rFonts w:ascii="Calibri" w:hAnsi="Calibri" w:cs="Calibri"/>
-        </w:rPr>
-        <w:t xml:space="preserve"> within TMH sequences</w:t>
-      </w:r>
-      <w:r>
-        <w:rPr>
-          <w:rFonts w:ascii="Calibri" w:hAnsi="Calibri" w:cs="Calibri"/>
-        </w:rPr>
-        <w:t xml:space="preserve"> and not the interfaces of </w:t>
-      </w:r>
-      <w:r>
-        <w:rPr>
-          <w:rFonts w:ascii="Calibri" w:hAnsi="Calibri" w:cs="Calibri"/>
-        </w:rPr>
-        <w:lastRenderedPageBreak/>
-        <w:t>TMs. It may be more informative to first identify interfaces between TMs from solved structures and use this AA frequency for future designs. Additionally, beginning to identify relationships between AA frequency by position (AA3 = alanine, alanine separated by 3 bases) could also benefit designing sequences that maintain atomic interactions found within natural MPs.</w:t>
-      </w:r>
-    </w:p>
-    <w:p>
-      <w:pPr>
-        <w:pStyle w:val="ThesisTOC2"/>
-      </w:pPr>
-      <w:bookmarkStart w:id="5" w:name="_Toc173449335"/>
-      <w:r>
-        <w:t>4.3.</w:t>
-      </w:r>
-      <w:r>
-        <w:t>3</w:t>
-      </w:r>
-      <w:r>
-        <w:t xml:space="preserve"> </w:t>
-      </w:r>
-      <w:r>
-        <w:t>Training energy terms</w:t>
-      </w:r>
-      <w:bookmarkEnd w:id="5"/>
+        <w:t>cites</w:t>
+      </w:r>
+      <w:r>
+        <w:rPr>
+          <w:rFonts w:ascii="Calibri" w:hAnsi="Calibri" w:cs="Calibri"/>
+        </w:rPr>
+        <w:t>). To further investigate the impact of packing on these changes, we can calculate how individual AAs might affect those around them.</w:t>
+      </w:r>
     </w:p>
     <w:p>
       <w:pPr>
@@ -5694,14 +6934,59 @@
         <w:rPr>
           <w:rFonts w:ascii="Calibri" w:hAnsi="Calibri" w:cs="Calibri"/>
         </w:rPr>
-        <w:t xml:space="preserve">One final approach to improving the design procedure is to better optimize our energetic algorithm through the use of machine learning. Another student in the lab is using machine learning to optimize the weights for CATM, giving us a better understanding of what forces contribute more to stability. By </w:t>
-      </w:r>
-      <w:r>
-        <w:rPr>
-          <w:rFonts w:ascii="Calibri" w:hAnsi="Calibri" w:cs="Calibri"/>
-        </w:rPr>
-        <w:t>applying regression training to fit</w:t>
-      </w:r>
+        <w:lastRenderedPageBreak/>
+        <w:t xml:space="preserve">I recalculated the </w:t>
+      </w:r>
+      <w:r>
+        <w:rPr>
+          <w:rFonts w:ascii="Calibri" w:hAnsi="Calibri" w:cs="Calibri"/>
+        </w:rPr>
+        <w:t>composition of AAs</w:t>
+      </w:r>
+      <w:r>
+        <w:rPr>
+          <w:rFonts w:ascii="Calibri" w:hAnsi="Calibri" w:cs="Calibri"/>
+        </w:rPr>
+        <w:t xml:space="preserve"> for all</w:t>
+      </w:r>
+      <w:r>
+        <w:rPr>
+          <w:rFonts w:ascii="Calibri" w:hAnsi="Calibri" w:cs="Calibri"/>
+        </w:rPr>
+        <w:t xml:space="preserve"> non-redundant TMHs</w:t>
+      </w:r>
+      <w:r>
+        <w:rPr>
+          <w:rFonts w:ascii="Calibri" w:hAnsi="Calibri" w:cs="Calibri"/>
+        </w:rPr>
+        <w:t xml:space="preserve"> in OPM as of </w:t>
+      </w:r>
+      <w:r>
+        <w:rPr>
+          <w:rFonts w:ascii="Calibri" w:hAnsi="Calibri" w:cs="Calibri"/>
+        </w:rPr>
+        <w:t>May 14, 2024</w:t>
+      </w:r>
+      <w:r>
+        <w:rPr>
+          <w:rFonts w:ascii="Calibri" w:hAnsi="Calibri" w:cs="Calibri"/>
+        </w:rPr>
+        <w:t>.</w:t>
+      </w:r>
+      <w:r>
+        <w:rPr>
+          <w:rFonts w:ascii="Calibri" w:hAnsi="Calibri" w:cs="Calibri"/>
+        </w:rPr>
+        <w:t xml:space="preserve"> The composition is quite </w:t>
+      </w:r>
+      <w:proofErr w:type="gramStart"/>
+      <w:r>
+        <w:rPr>
+          <w:rFonts w:ascii="Calibri" w:hAnsi="Calibri" w:cs="Calibri"/>
+        </w:rPr>
+        <w:t>similar to</w:t>
+      </w:r>
+      <w:proofErr w:type="gramEnd"/>
       <w:r>
         <w:rPr>
           <w:rFonts w:ascii="Calibri" w:hAnsi="Calibri" w:cs="Calibri"/>
@@ -5712,29 +6997,38 @@
         <w:rPr>
           <w:rFonts w:ascii="Calibri" w:hAnsi="Calibri" w:cs="Calibri"/>
         </w:rPr>
-        <w:t>our energetic terms</w:t>
-      </w:r>
-      <w:r>
-        <w:rPr>
-          <w:rFonts w:ascii="Calibri" w:hAnsi="Calibri" w:cs="Calibri"/>
-        </w:rPr>
-        <w:t xml:space="preserve">, we may be able to identify the reason why our energetics do not correlate well outside of </w:t>
-      </w:r>
-      <w:proofErr w:type="spellStart"/>
-      <w:r>
-        <w:rPr>
-          <w:rFonts w:ascii="Calibri" w:hAnsi="Calibri" w:cs="Calibri"/>
-        </w:rPr>
-        <w:t>GAS</w:t>
-      </w:r>
-      <w:r>
-        <w:rPr>
-          <w:rFonts w:ascii="Calibri" w:hAnsi="Calibri" w:cs="Calibri"/>
-          <w:vertAlign w:val="subscript"/>
-        </w:rPr>
-        <w:t>right</w:t>
-      </w:r>
-      <w:proofErr w:type="spellEnd"/>
+        <w:t>when determined in 2021</w:t>
+      </w:r>
+      <w:r>
+        <w:rPr>
+          <w:rFonts w:ascii="Calibri" w:hAnsi="Calibri" w:cs="Calibri"/>
+        </w:rPr>
+        <w:t xml:space="preserve"> (</w:t>
+      </w:r>
+      <w:r>
+        <w:rPr>
+          <w:rFonts w:ascii="Calibri" w:hAnsi="Calibri" w:cs="Calibri"/>
+        </w:rPr>
+        <w:t>Figure 4.</w:t>
+      </w:r>
+      <w:r>
+        <w:rPr>
+          <w:rFonts w:ascii="Calibri" w:hAnsi="Calibri" w:cs="Calibri"/>
+        </w:rPr>
+        <w:t>6</w:t>
+      </w:r>
+      <w:r>
+        <w:rPr>
+          <w:rFonts w:ascii="Calibri" w:hAnsi="Calibri" w:cs="Calibri"/>
+        </w:rPr>
+        <w:t>A</w:t>
+      </w:r>
+      <w:r>
+        <w:rPr>
+          <w:rFonts w:ascii="Calibri" w:hAnsi="Calibri" w:cs="Calibri"/>
+        </w:rPr>
+        <w:t>).</w:t>
+      </w:r>
       <w:r>
         <w:rPr>
           <w:rFonts w:ascii="Calibri" w:hAnsi="Calibri" w:cs="Calibri"/>
@@ -5745,61 +7039,86 @@
         <w:rPr>
           <w:rFonts w:ascii="Calibri" w:hAnsi="Calibri" w:cs="Calibri"/>
         </w:rPr>
-        <w:t>(</w:t>
-      </w:r>
-      <w:r>
-        <w:rPr>
-          <w:rFonts w:ascii="Calibri" w:hAnsi="Calibri" w:cs="Calibri"/>
-          <w:b/>
-          <w:bCs/>
-        </w:rPr>
-        <w:t>cite</w:t>
-      </w:r>
-      <w:r>
-        <w:rPr>
-          <w:rFonts w:ascii="Calibri" w:hAnsi="Calibri" w:cs="Calibri"/>
-        </w:rPr>
-        <w:t>)</w:t>
-      </w:r>
-      <w:r>
-        <w:rPr>
-          <w:rFonts w:ascii="Calibri" w:hAnsi="Calibri" w:cs="Calibri"/>
-        </w:rPr>
-        <w:t>. This</w:t>
-      </w:r>
-      <w:r>
-        <w:rPr>
-          <w:rFonts w:ascii="Calibri" w:hAnsi="Calibri" w:cs="Calibri"/>
-        </w:rPr>
-        <w:t xml:space="preserve"> will provide </w:t>
-      </w:r>
-      <w:r>
-        <w:rPr>
-          <w:rFonts w:ascii="Calibri" w:hAnsi="Calibri" w:cs="Calibri"/>
-        </w:rPr>
-        <w:t>us with</w:t>
-      </w:r>
-      <w:r>
-        <w:rPr>
-          <w:rFonts w:ascii="Calibri" w:hAnsi="Calibri" w:cs="Calibri"/>
-        </w:rPr>
-        <w:t xml:space="preserve"> the ability to better predict the energetics of sequences designed outside of </w:t>
-      </w:r>
-      <w:proofErr w:type="spellStart"/>
-      <w:r>
-        <w:rPr>
-          <w:rFonts w:ascii="Calibri" w:hAnsi="Calibri" w:cs="Calibri"/>
-        </w:rPr>
-        <w:t>GAS</w:t>
-      </w:r>
-      <w:r>
-        <w:rPr>
-          <w:rFonts w:ascii="Calibri" w:hAnsi="Calibri" w:cs="Calibri"/>
-          <w:vertAlign w:val="subscript"/>
-        </w:rPr>
-        <w:t>right</w:t>
-      </w:r>
-      <w:proofErr w:type="spellEnd"/>
+        <w:t xml:space="preserve">I then </w:t>
+      </w:r>
+      <w:r>
+        <w:rPr>
+          <w:rFonts w:ascii="Calibri" w:hAnsi="Calibri" w:cs="Calibri"/>
+        </w:rPr>
+        <w:t xml:space="preserve">chose to </w:t>
+      </w:r>
+      <w:r>
+        <w:rPr>
+          <w:rFonts w:ascii="Calibri" w:hAnsi="Calibri" w:cs="Calibri"/>
+        </w:rPr>
+        <w:t>analyze the pairs of AAs found within</w:t>
+      </w:r>
+      <w:r>
+        <w:rPr>
+          <w:rFonts w:ascii="Calibri" w:hAnsi="Calibri" w:cs="Calibri"/>
+        </w:rPr>
+        <w:t xml:space="preserve"> the interface of my successful designs (as </w:t>
+      </w:r>
+      <w:r>
+        <w:rPr>
+          <w:rFonts w:ascii="Calibri" w:hAnsi="Calibri" w:cs="Calibri"/>
+        </w:rPr>
+        <w:t>defined</w:t>
+      </w:r>
+      <w:r>
+        <w:rPr>
+          <w:rFonts w:ascii="Calibri" w:hAnsi="Calibri" w:cs="Calibri"/>
+        </w:rPr>
+        <w:t xml:space="preserve"> by SASA) and</w:t>
+      </w:r>
+      <w:r>
+        <w:rPr>
+          <w:rFonts w:ascii="Calibri" w:hAnsi="Calibri" w:cs="Calibri"/>
+        </w:rPr>
+        <w:t xml:space="preserve"> those within the TMHs</w:t>
+      </w:r>
+      <w:r>
+        <w:rPr>
+          <w:rFonts w:ascii="Calibri" w:hAnsi="Calibri" w:cs="Calibri"/>
+        </w:rPr>
+        <w:t xml:space="preserve"> (Figure 4.</w:t>
+      </w:r>
+      <w:r>
+        <w:rPr>
+          <w:rFonts w:ascii="Calibri" w:hAnsi="Calibri" w:cs="Calibri"/>
+        </w:rPr>
+        <w:t>6</w:t>
+      </w:r>
+      <w:r>
+        <w:rPr>
+          <w:rFonts w:ascii="Calibri" w:hAnsi="Calibri" w:cs="Calibri"/>
+        </w:rPr>
+        <w:t>B)</w:t>
+      </w:r>
+      <w:r>
+        <w:rPr>
+          <w:rFonts w:ascii="Calibri" w:hAnsi="Calibri" w:cs="Calibri"/>
+        </w:rPr>
+        <w:t xml:space="preserve">. </w:t>
+      </w:r>
+      <w:r>
+        <w:rPr>
+          <w:rFonts w:ascii="Calibri" w:hAnsi="Calibri" w:cs="Calibri"/>
+        </w:rPr>
+        <w:t>Although we were able to successfully design interfacial sequences that reflect the frequency of AAs in TMs (</w:t>
+      </w:r>
+      <w:r>
+        <w:rPr>
+          <w:rFonts w:ascii="Calibri" w:hAnsi="Calibri" w:cs="Calibri"/>
+        </w:rPr>
+        <w:t>S</w:t>
+      </w:r>
+      <w:r>
+        <w:rPr>
+          <w:rFonts w:ascii="Calibri" w:hAnsi="Calibri" w:cs="Calibri"/>
+        </w:rPr>
+        <w:t>3</w:t>
+      </w:r>
       <w:r>
         <w:rPr>
           <w:rFonts w:ascii="Calibri" w:hAnsi="Calibri" w:cs="Calibri"/>
@@ -5810,55 +7129,611 @@
         <w:rPr>
           <w:rFonts w:ascii="Calibri" w:hAnsi="Calibri" w:cs="Calibri"/>
         </w:rPr>
-        <w:t xml:space="preserve"> (</w:t>
-      </w:r>
-      <w:r>
-        <w:rPr>
-          <w:rFonts w:ascii="Calibri" w:hAnsi="Calibri" w:cs="Calibri"/>
-          <w:b/>
-          <w:bCs/>
-        </w:rPr>
-        <w:t>weak section, will work on adding more</w:t>
-      </w:r>
-      <w:r>
-        <w:rPr>
-          <w:rFonts w:ascii="Calibri" w:hAnsi="Calibri" w:cs="Calibri"/>
-          <w:b/>
-          <w:bCs/>
-        </w:rPr>
-        <w:t xml:space="preserve"> or delete</w:t>
-      </w:r>
-      <w:r>
-        <w:rPr>
-          <w:rFonts w:ascii="Calibri" w:hAnsi="Calibri" w:cs="Calibri"/>
-        </w:rPr>
-        <w:t>)</w:t>
+        <w:t>1</w:t>
+      </w:r>
+      <w:r>
+        <w:rPr>
+          <w:rFonts w:ascii="Calibri" w:hAnsi="Calibri" w:cs="Calibri"/>
+        </w:rPr>
+        <w:t xml:space="preserve">), </w:t>
+      </w:r>
+      <w:r>
+        <w:rPr>
+          <w:rFonts w:ascii="Calibri" w:hAnsi="Calibri" w:cs="Calibri"/>
+        </w:rPr>
+        <w:t xml:space="preserve">these are pairs of AAs that are </w:t>
+      </w:r>
+      <w:r>
+        <w:rPr>
+          <w:rFonts w:ascii="Calibri" w:hAnsi="Calibri" w:cs="Calibri"/>
+        </w:rPr>
+        <w:t>most different from the frequency in</w:t>
+      </w:r>
+      <w:r>
+        <w:rPr>
+          <w:rFonts w:ascii="Calibri" w:hAnsi="Calibri" w:cs="Calibri"/>
+        </w:rPr>
+        <w:t xml:space="preserve"> all </w:t>
+      </w:r>
+      <w:r>
+        <w:rPr>
+          <w:rFonts w:ascii="Calibri" w:hAnsi="Calibri" w:cs="Calibri"/>
+        </w:rPr>
+        <w:t>TMHs</w:t>
+      </w:r>
+      <w:r>
+        <w:rPr>
+          <w:rFonts w:ascii="Calibri" w:hAnsi="Calibri" w:cs="Calibri"/>
+        </w:rPr>
+        <w:t xml:space="preserve">. </w:t>
+      </w:r>
+      <w:r>
+        <w:rPr>
+          <w:rFonts w:ascii="Calibri" w:hAnsi="Calibri" w:cs="Calibri"/>
+        </w:rPr>
+        <w:t>However, this comparison is between all AAs</w:t>
+      </w:r>
+      <w:r>
+        <w:rPr>
+          <w:rFonts w:ascii="Calibri" w:hAnsi="Calibri" w:cs="Calibri"/>
+        </w:rPr>
+        <w:t xml:space="preserve"> within TMH sequences</w:t>
+      </w:r>
+      <w:r>
+        <w:rPr>
+          <w:rFonts w:ascii="Calibri" w:hAnsi="Calibri" w:cs="Calibri"/>
+        </w:rPr>
+        <w:t xml:space="preserve"> and not the interfaces of TMs. It may be more informative to first identify interfaces between TMs from solved structures and use this AA frequency for future designs. Additionally, beginning to identify relationships between AA frequency by position (AA3 = alanine, alanine separated by 3 bases) could also benefit designing sequences that maintain atomic interactions found within natural MPs.</w:t>
       </w:r>
     </w:p>
     <w:p>
       <w:pPr>
-        <w:rPr>
-          <w:rFonts w:ascii="Calibri" w:hAnsi="Calibri" w:cs="Calibri"/>
-        </w:rPr>
-      </w:pPr>
-      <w:r>
-        <w:rPr>
-          <w:rFonts w:ascii="Calibri" w:hAnsi="Calibri" w:cs="Calibri"/>
-        </w:rPr>
-        <w:br w:type="page"/>
+        <w:pStyle w:val="ThesisTOC2"/>
+      </w:pPr>
+      <w:bookmarkStart w:id="7" w:name="_Toc174278209"/>
+      <w:r>
+        <w:t>4.</w:t>
+      </w:r>
+      <w:r>
+        <w:t>4</w:t>
+      </w:r>
+      <w:r>
+        <w:t>.</w:t>
+      </w:r>
+      <w:r>
+        <w:t>3</w:t>
+      </w:r>
+      <w:r>
+        <w:t xml:space="preserve"> </w:t>
+      </w:r>
+      <w:bookmarkEnd w:id="7"/>
+      <w:r>
+        <w:t>Machine learning ideas</w:t>
       </w:r>
     </w:p>
     <w:p>
       <w:pPr>
+        <w:spacing w:line="480" w:lineRule="auto"/>
+        <w:ind w:firstLine="360"/>
+        <w:jc w:val="both"/>
+        <w:rPr>
+          <w:rFonts w:ascii="Calibri" w:hAnsi="Calibri" w:cs="Calibri"/>
+        </w:rPr>
+      </w:pPr>
+      <w:r>
+        <w:rPr>
+          <w:rFonts w:ascii="Calibri" w:hAnsi="Calibri" w:cs="Calibri"/>
+        </w:rPr>
+        <w:t xml:space="preserve">One final approach to improving the design procedure is to better optimize our energetic algorithm </w:t>
+      </w:r>
+      <w:r>
+        <w:rPr>
+          <w:rFonts w:ascii="Calibri" w:hAnsi="Calibri" w:cs="Calibri"/>
+        </w:rPr>
+        <w:t>using</w:t>
+      </w:r>
+      <w:r>
+        <w:rPr>
+          <w:rFonts w:ascii="Calibri" w:hAnsi="Calibri" w:cs="Calibri"/>
+        </w:rPr>
+        <w:t xml:space="preserve"> machine learning. Another student in the lab is using machine learning to optimize the weights for CATM, </w:t>
+      </w:r>
+      <w:r>
+        <w:rPr>
+          <w:rFonts w:ascii="Calibri" w:hAnsi="Calibri" w:cs="Calibri"/>
+        </w:rPr>
+        <w:t xml:space="preserve">aiming to </w:t>
+      </w:r>
+      <w:r>
+        <w:rPr>
+          <w:rFonts w:ascii="Calibri" w:hAnsi="Calibri" w:cs="Calibri"/>
+        </w:rPr>
+        <w:t>g</w:t>
+      </w:r>
+      <w:r>
+        <w:rPr>
+          <w:rFonts w:ascii="Calibri" w:hAnsi="Calibri" w:cs="Calibri"/>
+        </w:rPr>
+        <w:t>ain</w:t>
+      </w:r>
+      <w:r>
+        <w:rPr>
+          <w:rFonts w:ascii="Calibri" w:hAnsi="Calibri" w:cs="Calibri"/>
+        </w:rPr>
+        <w:t xml:space="preserve"> a better understanding of wh</w:t>
+      </w:r>
+      <w:r>
+        <w:rPr>
+          <w:rFonts w:ascii="Calibri" w:hAnsi="Calibri" w:cs="Calibri"/>
+        </w:rPr>
+        <w:t>ich</w:t>
+      </w:r>
+      <w:r>
+        <w:rPr>
+          <w:rFonts w:ascii="Calibri" w:hAnsi="Calibri" w:cs="Calibri"/>
+        </w:rPr>
+        <w:t xml:space="preserve"> forces contribute more to stability. By </w:t>
+      </w:r>
+      <w:r>
+        <w:rPr>
+          <w:rFonts w:ascii="Calibri" w:hAnsi="Calibri" w:cs="Calibri"/>
+        </w:rPr>
+        <w:t xml:space="preserve">applying </w:t>
+      </w:r>
+      <w:r>
+        <w:rPr>
+          <w:rFonts w:ascii="Calibri" w:hAnsi="Calibri" w:cs="Calibri"/>
+        </w:rPr>
+        <w:t xml:space="preserve">similar </w:t>
+      </w:r>
+      <w:r>
+        <w:rPr>
+          <w:rFonts w:ascii="Calibri" w:hAnsi="Calibri" w:cs="Calibri"/>
+        </w:rPr>
+        <w:t>regression training to fit</w:t>
+      </w:r>
+      <w:r>
+        <w:rPr>
+          <w:rFonts w:ascii="Calibri" w:hAnsi="Calibri" w:cs="Calibri"/>
+        </w:rPr>
+        <w:t xml:space="preserve"> </w:t>
+      </w:r>
+      <w:r>
+        <w:rPr>
+          <w:rFonts w:ascii="Calibri" w:hAnsi="Calibri" w:cs="Calibri"/>
+        </w:rPr>
+        <w:t xml:space="preserve">each of </w:t>
+      </w:r>
+      <w:r>
+        <w:rPr>
+          <w:rFonts w:ascii="Calibri" w:hAnsi="Calibri" w:cs="Calibri"/>
+        </w:rPr>
+        <w:t>our energ</w:t>
+      </w:r>
+      <w:r>
+        <w:rPr>
+          <w:rFonts w:ascii="Calibri" w:hAnsi="Calibri" w:cs="Calibri"/>
+        </w:rPr>
+        <w:t>y</w:t>
+      </w:r>
+      <w:r>
+        <w:rPr>
+          <w:rFonts w:ascii="Calibri" w:hAnsi="Calibri" w:cs="Calibri"/>
+        </w:rPr>
+        <w:t xml:space="preserve"> terms</w:t>
+      </w:r>
+      <w:r>
+        <w:rPr>
+          <w:rFonts w:ascii="Calibri" w:hAnsi="Calibri" w:cs="Calibri"/>
+        </w:rPr>
+        <w:t xml:space="preserve"> </w:t>
+      </w:r>
+      <w:r>
+        <w:rPr>
+          <w:rFonts w:ascii="Calibri" w:hAnsi="Calibri" w:cs="Calibri"/>
+        </w:rPr>
+        <w:fldChar w:fldCharType="begin"/>
+      </w:r>
+      <w:r>
+        <w:rPr>
+          <w:rFonts w:ascii="Calibri" w:hAnsi="Calibri" w:cs="Calibri"/>
+        </w:rPr>
+        <w:instrText xml:space="preserve"> ADDIN EN.CITE &lt;EndNote&gt;&lt;Cite&gt;&lt;Year&gt;2020&lt;/Year&gt;&lt;IDText&gt;A Review on Linear Regression Comprehensive in Machine Learning&lt;/IDText&gt;&lt;DisplayText&gt;(&amp;quot;A Review on Linear Regression Comprehensive in Machine Learning,&amp;quot; 2020)&lt;/DisplayText&gt;&lt;record&gt;&lt;dates&gt;&lt;pub-dates&gt;&lt;date&gt;2024/08/12&lt;/date&gt;&lt;/pub-dates&gt;&lt;year&gt;2020&lt;/year&gt;&lt;/dates&gt;&lt;urls&gt;&lt;related-urls&gt;&lt;url&gt;https://doi.org/10.38094/jastt1457&lt;/url&gt;&lt;/related-urls&gt;&lt;/urls&gt;&lt;titles&gt;&lt;title&gt;A Review on Linear Regression Comprehensive in Machine Learning&lt;/title&gt;&lt;secondary-title&gt;Journal of Applied Science and Technology Trends&lt;/secondary-title&gt;&lt;/titles&gt;&lt;pages&gt;140-147&lt;/pages&gt;&lt;number&gt;2&lt;/number&gt;&lt;added-date format="utc"&gt;1723425594&lt;/added-date&gt;&lt;ref-type name="Journal Article"&gt;17&lt;/ref-type&gt;&lt;rec-number&gt;244&lt;/rec-number&gt;&lt;last-updated-date format="utc"&gt;1723425594&lt;/last-updated-date&gt;&lt;volume&gt;1&lt;/volume&gt;&lt;/record&gt;&lt;/Cite&gt;&lt;/EndNote&gt;</w:instrText>
+      </w:r>
+      <w:r>
+        <w:rPr>
+          <w:rFonts w:ascii="Calibri" w:hAnsi="Calibri" w:cs="Calibri"/>
+        </w:rPr>
+        <w:fldChar w:fldCharType="separate"/>
+      </w:r>
+      <w:r>
+        <w:rPr>
+          <w:rFonts w:ascii="Calibri" w:hAnsi="Calibri" w:cs="Calibri"/>
+          <w:noProof/>
+        </w:rPr>
+        <w:t>("A Review on Linear Regression Comprehensive in Machine Learning," 2020)</w:t>
+      </w:r>
+      <w:r>
+        <w:rPr>
+          <w:rFonts w:ascii="Calibri" w:hAnsi="Calibri" w:cs="Calibri"/>
+        </w:rPr>
+        <w:fldChar w:fldCharType="end"/>
+      </w:r>
+      <w:r>
+        <w:rPr>
+          <w:rFonts w:ascii="Calibri" w:hAnsi="Calibri" w:cs="Calibri"/>
+        </w:rPr>
+        <w:t>, we may be able to identify the reason why our energetics do not correlate well outside of GAS</w:t>
+      </w:r>
+      <w:r>
+        <w:rPr>
+          <w:rFonts w:ascii="Calibri" w:hAnsi="Calibri" w:cs="Calibri"/>
+          <w:vertAlign w:val="subscript"/>
+        </w:rPr>
+        <w:t>right</w:t>
+      </w:r>
+      <w:r>
+        <w:rPr>
+          <w:rFonts w:ascii="Calibri" w:hAnsi="Calibri" w:cs="Calibri"/>
+        </w:rPr>
+        <w:t>. This</w:t>
+      </w:r>
+      <w:r>
+        <w:rPr>
+          <w:rFonts w:ascii="Calibri" w:hAnsi="Calibri" w:cs="Calibri"/>
+        </w:rPr>
+        <w:t xml:space="preserve"> will provide </w:t>
+      </w:r>
+      <w:r>
+        <w:rPr>
+          <w:rFonts w:ascii="Calibri" w:hAnsi="Calibri" w:cs="Calibri"/>
+        </w:rPr>
+        <w:t>us with</w:t>
+      </w:r>
+      <w:r>
+        <w:rPr>
+          <w:rFonts w:ascii="Calibri" w:hAnsi="Calibri" w:cs="Calibri"/>
+        </w:rPr>
+        <w:t xml:space="preserve"> the ability to better predict the energetics of sequences designed outside of GAS</w:t>
+      </w:r>
+      <w:r>
+        <w:rPr>
+          <w:rFonts w:ascii="Calibri" w:hAnsi="Calibri" w:cs="Calibri"/>
+          <w:vertAlign w:val="subscript"/>
+        </w:rPr>
+        <w:t>right</w:t>
+      </w:r>
+      <w:r>
+        <w:rPr>
+          <w:rFonts w:ascii="Calibri" w:hAnsi="Calibri" w:cs="Calibri"/>
+        </w:rPr>
+        <w:t>.</w:t>
+      </w:r>
+    </w:p>
+    <w:p>
+      <w:pPr>
+        <w:spacing w:line="480" w:lineRule="auto"/>
+        <w:ind w:firstLine="360"/>
+        <w:jc w:val="both"/>
+        <w:rPr>
+          <w:rFonts w:ascii="Calibri" w:hAnsi="Calibri" w:cs="Calibri"/>
+        </w:rPr>
+      </w:pPr>
+      <w:r>
+        <w:rPr>
+          <w:rFonts w:ascii="Calibri" w:hAnsi="Calibri" w:cs="Calibri"/>
+        </w:rPr>
+        <w:t xml:space="preserve">Machine learning could also be applied to </w:t>
+      </w:r>
+      <w:r>
+        <w:rPr>
+          <w:rFonts w:ascii="Calibri" w:hAnsi="Calibri" w:cs="Calibri"/>
+        </w:rPr>
+        <w:t>improving upon design without reliance on</w:t>
+      </w:r>
+      <w:r>
+        <w:rPr>
+          <w:rFonts w:ascii="Calibri" w:hAnsi="Calibri" w:cs="Calibri"/>
+        </w:rPr>
+        <w:t xml:space="preserve"> energy terms. Alphafold2 uses multiple sequence alignments</w:t>
+      </w:r>
+      <w:r>
+        <w:rPr>
+          <w:rFonts w:ascii="Calibri" w:hAnsi="Calibri" w:cs="Calibri"/>
+        </w:rPr>
+        <w:t xml:space="preserve"> (MSA)</w:t>
+      </w:r>
+      <w:r>
+        <w:rPr>
+          <w:rFonts w:ascii="Calibri" w:hAnsi="Calibri" w:cs="Calibri"/>
+        </w:rPr>
+        <w:t xml:space="preserve"> as a foundation for determining structures from a given sequence </w:t>
+      </w:r>
+      <w:r>
+        <w:rPr>
+          <w:rFonts w:ascii="Calibri" w:hAnsi="Calibri" w:cs="Calibri"/>
+        </w:rPr>
+        <w:fldChar w:fldCharType="begin">
+          <w:fldData xml:space="preserve">PEVuZE5vdGU+PENpdGU+PEF1dGhvcj5KdW1wZXI8L0F1dGhvcj48WWVhcj4yMDIxPC9ZZWFyPjxJ
+RFRleHQ+SGlnaGx5IGFjY3VyYXRlIHByb3RlaW4gc3RydWN0dXJlIHByZWRpY3Rpb24gd2l0aCBB
+bHBoYUZvbGQ8L0lEVGV4dD48RGlzcGxheVRleHQ+KEp1bXBlciBldCBhbC4sIDIwMjEpPC9EaXNw
+bGF5VGV4dD48cmVjb3JkPjxkYXRlcz48cHViLWRhdGVzPjxkYXRlPkF1ZzwvZGF0ZT48L3B1Yi1k
+YXRlcz48eWVhcj4yMDIxPC95ZWFyPjwvZGF0ZXM+PGtleXdvcmRzPjxrZXl3b3JkPkFtaW5vIEFj
+aWQgU2VxdWVuY2U8L2tleXdvcmQ+PGtleXdvcmQ+Q29tcHV0YXRpb25hbCBCaW9sb2d5PC9rZXl3
+b3JkPjxrZXl3b3JkPkRhdGFiYXNlcywgUHJvdGVpbjwva2V5d29yZD48a2V5d29yZD5EZWVwIExl
+YXJuaW5nPC9rZXl3b3JkPjxrZXl3b3JkPk1vZGVscywgTW9sZWN1bGFyPC9rZXl3b3JkPjxrZXl3
+b3JkPk5ldXJhbCBOZXR3b3JrcywgQ29tcHV0ZXI8L2tleXdvcmQ+PGtleXdvcmQ+UHJvdGVpbiBD
+b25mb3JtYXRpb248L2tleXdvcmQ+PGtleXdvcmQ+UHJvdGVpbiBGb2xkaW5nPC9rZXl3b3JkPjxr
+ZXl3b3JkPlByb3RlaW5zPC9rZXl3b3JkPjxrZXl3b3JkPlJlcHJvZHVjaWJpbGl0eSBvZiBSZXN1
+bHRzPC9rZXl3b3JkPjxrZXl3b3JkPlNlcXVlbmNlIEFsaWdubWVudDwva2V5d29yZD48L2tleXdv
+cmRzPjx1cmxzPjxyZWxhdGVkLXVybHM+PHVybD5odHRwczovL3d3dy5uY2JpLm5sbS5uaWguZ292
+L3B1Ym1lZC8zNDI2NTg0NDwvdXJsPjwvcmVsYXRlZC11cmxzPjwvdXJscz48aXNibj4xNDc2LTQ2
+ODc8L2lzYm4+PGN1c3RvbTI+UE1DODM3MTYwNTwvY3VzdG9tMj48Y3VzdG9tMT5KLkouLCBSLkUu
+LCBBLiBQcml0emVsLCBULkcuLCBNLkYuLCBPLlIuLCBSLkIuLCBBLkIuLCBTLkEuQS5LLiwgRC5S
+LiBhbmQgQS5XLlMuIGhhdmUgZmlsZWQgbm9uLXByb3Zpc2lvbmFsIHBhdGVudCBhcHBsaWNhdGlv
+bnMgMTYvNzAxLDA3MCBhbmQgUENUL0VQMjAyMC8wODQyMzgsIGFuZCBwcm92aXNpb25hbCBwYXRl
+bnQgYXBwbGljYXRpb25zIDYzLzEwNywzNjIsIDYzLzExOCw5MTcsIDYzLzExOCw5MTgsIDYzLzEx
+OCw5MjEgYW5kIDYzLzExOCw5MTksIGVhY2ggaW4gdGhlIG5hbWUgb2YgRGVlcE1pbmQgVGVjaG5v
+bG9naWVzIExpbWl0ZWQsIGVhY2ggcGVuZGluZywgcmVsYXRpbmcgdG8gbWFjaGluZSBsZWFybmlu
+ZyBmb3IgcHJlZGljdGluZyBwcm90ZWluIHN0cnVjdHVyZXMuIFRoZSBvdGhlciBhdXRob3JzIGRl
+Y2xhcmUgbm8gY29tcGV0aW5nIGludGVyZXN0cy48L2N1c3RvbTE+PHRpdGxlcz48dGl0bGU+SGln
+aGx5IGFjY3VyYXRlIHByb3RlaW4gc3RydWN0dXJlIHByZWRpY3Rpb24gd2l0aCBBbHBoYUZvbGQ8
+L3RpdGxlPjxzZWNvbmRhcnktdGl0bGU+TmF0dXJlPC9zZWNvbmRhcnktdGl0bGU+PC90aXRsZXM+
+PHBhZ2VzPjU4My01ODk8L3BhZ2VzPjxudW1iZXI+Nzg3MzwvbnVtYmVyPjxjb250cmlidXRvcnM+
+PGF1dGhvcnM+PGF1dGhvcj5KdW1wZXIsIEouPC9hdXRob3I+PGF1dGhvcj5FdmFucywgUi48L2F1
+dGhvcj48YXV0aG9yPlByaXR6ZWwsIEEuPC9hdXRob3I+PGF1dGhvcj5HcmVlbiwgVC48L2F1dGhv
+cj48YXV0aG9yPkZpZ3Vybm92LCBNLjwvYXV0aG9yPjxhdXRob3I+Um9ubmViZXJnZXIsIE8uPC9h
+dXRob3I+PGF1dGhvcj5UdW55YXN1dnVuYWtvb2wsIEsuPC9hdXRob3I+PGF1dGhvcj5CYXRlcywg
+Ui48L2F1dGhvcj48YXV0aG9yPsW9w61kZWssIEEuPC9hdXRob3I+PGF1dGhvcj5Qb3RhcGVua28s
+IEEuPC9hdXRob3I+PGF1dGhvcj5CcmlkZ2xhbmQsIEEuPC9hdXRob3I+PGF1dGhvcj5NZXllciwg
+Qy48L2F1dGhvcj48YXV0aG9yPktvaGwsIFMuIEEuIEEuPC9hdXRob3I+PGF1dGhvcj5CYWxsYXJk
+LCBBLiBKLjwvYXV0aG9yPjxhdXRob3I+Q293aWUsIEEuPC9hdXRob3I+PGF1dGhvcj5Sb21lcmEt
+UGFyZWRlcywgQi48L2F1dGhvcj48YXV0aG9yPk5pa29sb3YsIFMuPC9hdXRob3I+PGF1dGhvcj5K
+YWluLCBSLjwvYXV0aG9yPjxhdXRob3I+QWRsZXIsIEouPC9hdXRob3I+PGF1dGhvcj5CYWNrLCBU
+LjwvYXV0aG9yPjxhdXRob3I+UGV0ZXJzZW4sIFMuPC9hdXRob3I+PGF1dGhvcj5SZWltYW4sIEQu
+PC9hdXRob3I+PGF1dGhvcj5DbGFuY3ksIEUuPC9hdXRob3I+PGF1dGhvcj5aaWVsaW5za2ksIE0u
+PC9hdXRob3I+PGF1dGhvcj5TdGVpbmVnZ2VyLCBNLjwvYXV0aG9yPjxhdXRob3I+UGFjaG9sc2th
+LCBNLjwvYXV0aG9yPjxhdXRob3I+QmVyZ2hhbW1lciwgVC48L2F1dGhvcj48YXV0aG9yPkJvZGVu
+c3RlaW4sIFMuPC9hdXRob3I+PGF1dGhvcj5TaWx2ZXIsIEQuPC9hdXRob3I+PGF1dGhvcj5WaW55
+YWxzLCBPLjwvYXV0aG9yPjxhdXRob3I+U2VuaW9yLCBBLiBXLjwvYXV0aG9yPjxhdXRob3I+S2F2
+dWtjdW9nbHUsIEsuPC9hdXRob3I+PGF1dGhvcj5Lb2hsaSwgUC48L2F1dGhvcj48YXV0aG9yPkhh
+c3NhYmlzLCBELjwvYXV0aG9yPjwvYXV0aG9ycz48L2NvbnRyaWJ1dG9ycz48ZWRpdGlvbj4yMDIx
+MDcxNTwvZWRpdGlvbj48bGFuZ3VhZ2U+ZW5nPC9sYW5ndWFnZT48YWRkZWQtZGF0ZSBmb3JtYXQ9
+InV0YyI+MTcxMTgzNjUzNTwvYWRkZWQtZGF0ZT48cmVmLXR5cGUgbmFtZT0iSm91cm5hbCBBcnRp
+Y2xlIj4xNzwvcmVmLXR5cGU+PGF1dGgtYWRkcmVzcz5EZWVwTWluZCwgTG9uZG9uLCBVSy4ganVt
+cGVyQGRlZXBtaW5kLmNvbS4gRGVlcE1pbmQsIExvbmRvbiwgVUsuIFNjaG9vbCBvZiBCaW9sb2dp
+Y2FsIFNjaWVuY2VzLCBTZW91bCBOYXRpb25hbCBVbml2ZXJzaXR5LCBTZW91bCwgU291dGggS29y
+ZWEuIEFydGlmaWNpYWwgSW50ZWxsaWdlbmNlIEluc3RpdHV0ZSwgU2VvdWwgTmF0aW9uYWwgVW5p
+dmVyc2l0eSwgU2VvdWwsIFNvdXRoIEtvcmVhLiBEZWVwTWluZCwgTG9uZG9uLCBVSy4gZGhjb250
+YWN0QGRlZXBtaW5kLmNvbS48L2F1dGgtYWRkcmVzcz48cmVjLW51bWJlcj42OTwvcmVjLW51bWJl
+cj48bGFzdC11cGRhdGVkLWRhdGUgZm9ybWF0PSJ1dGMiPjE3MTE4MzY1MzU8L2xhc3QtdXBkYXRl
+ZC1kYXRlPjxhY2Nlc3Npb24tbnVtPjM0MjY1ODQ0PC9hY2Nlc3Npb24tbnVtPjxlbGVjdHJvbmlj
+LXJlc291cmNlLW51bT4xMC4xMDM4L3M0MTU4Ni0wMjEtMDM4MTktMjwvZWxlY3Ryb25pYy1yZXNv
+dXJjZS1udW0+PHZvbHVtZT41OTY8L3ZvbHVtZT48L3JlY29yZD48L0NpdGU+PC9FbmROb3RlPn==
+</w:fldData>
+        </w:fldChar>
+      </w:r>
+      <w:r>
+        <w:rPr>
+          <w:rFonts w:ascii="Calibri" w:hAnsi="Calibri" w:cs="Calibri"/>
+        </w:rPr>
+        <w:instrText xml:space="preserve"> ADDIN EN.CITE </w:instrText>
+      </w:r>
+      <w:r>
+        <w:rPr>
+          <w:rFonts w:ascii="Calibri" w:hAnsi="Calibri" w:cs="Calibri"/>
+        </w:rPr>
+        <w:fldChar w:fldCharType="begin">
+          <w:fldData xml:space="preserve">PEVuZE5vdGU+PENpdGU+PEF1dGhvcj5KdW1wZXI8L0F1dGhvcj48WWVhcj4yMDIxPC9ZZWFyPjxJ
+RFRleHQ+SGlnaGx5IGFjY3VyYXRlIHByb3RlaW4gc3RydWN0dXJlIHByZWRpY3Rpb24gd2l0aCBB
+bHBoYUZvbGQ8L0lEVGV4dD48RGlzcGxheVRleHQ+KEp1bXBlciBldCBhbC4sIDIwMjEpPC9EaXNw
+bGF5VGV4dD48cmVjb3JkPjxkYXRlcz48cHViLWRhdGVzPjxkYXRlPkF1ZzwvZGF0ZT48L3B1Yi1k
+YXRlcz48eWVhcj4yMDIxPC95ZWFyPjwvZGF0ZXM+PGtleXdvcmRzPjxrZXl3b3JkPkFtaW5vIEFj
+aWQgU2VxdWVuY2U8L2tleXdvcmQ+PGtleXdvcmQ+Q29tcHV0YXRpb25hbCBCaW9sb2d5PC9rZXl3
+b3JkPjxrZXl3b3JkPkRhdGFiYXNlcywgUHJvdGVpbjwva2V5d29yZD48a2V5d29yZD5EZWVwIExl
+YXJuaW5nPC9rZXl3b3JkPjxrZXl3b3JkPk1vZGVscywgTW9sZWN1bGFyPC9rZXl3b3JkPjxrZXl3
+b3JkPk5ldXJhbCBOZXR3b3JrcywgQ29tcHV0ZXI8L2tleXdvcmQ+PGtleXdvcmQ+UHJvdGVpbiBD
+b25mb3JtYXRpb248L2tleXdvcmQ+PGtleXdvcmQ+UHJvdGVpbiBGb2xkaW5nPC9rZXl3b3JkPjxr
+ZXl3b3JkPlByb3RlaW5zPC9rZXl3b3JkPjxrZXl3b3JkPlJlcHJvZHVjaWJpbGl0eSBvZiBSZXN1
+bHRzPC9rZXl3b3JkPjxrZXl3b3JkPlNlcXVlbmNlIEFsaWdubWVudDwva2V5d29yZD48L2tleXdv
+cmRzPjx1cmxzPjxyZWxhdGVkLXVybHM+PHVybD5odHRwczovL3d3dy5uY2JpLm5sbS5uaWguZ292
+L3B1Ym1lZC8zNDI2NTg0NDwvdXJsPjwvcmVsYXRlZC11cmxzPjwvdXJscz48aXNibj4xNDc2LTQ2
+ODc8L2lzYm4+PGN1c3RvbTI+UE1DODM3MTYwNTwvY3VzdG9tMj48Y3VzdG9tMT5KLkouLCBSLkUu
+LCBBLiBQcml0emVsLCBULkcuLCBNLkYuLCBPLlIuLCBSLkIuLCBBLkIuLCBTLkEuQS5LLiwgRC5S
+LiBhbmQgQS5XLlMuIGhhdmUgZmlsZWQgbm9uLXByb3Zpc2lvbmFsIHBhdGVudCBhcHBsaWNhdGlv
+bnMgMTYvNzAxLDA3MCBhbmQgUENUL0VQMjAyMC8wODQyMzgsIGFuZCBwcm92aXNpb25hbCBwYXRl
+bnQgYXBwbGljYXRpb25zIDYzLzEwNywzNjIsIDYzLzExOCw5MTcsIDYzLzExOCw5MTgsIDYzLzEx
+OCw5MjEgYW5kIDYzLzExOCw5MTksIGVhY2ggaW4gdGhlIG5hbWUgb2YgRGVlcE1pbmQgVGVjaG5v
+bG9naWVzIExpbWl0ZWQsIGVhY2ggcGVuZGluZywgcmVsYXRpbmcgdG8gbWFjaGluZSBsZWFybmlu
+ZyBmb3IgcHJlZGljdGluZyBwcm90ZWluIHN0cnVjdHVyZXMuIFRoZSBvdGhlciBhdXRob3JzIGRl
+Y2xhcmUgbm8gY29tcGV0aW5nIGludGVyZXN0cy48L2N1c3RvbTE+PHRpdGxlcz48dGl0bGU+SGln
+aGx5IGFjY3VyYXRlIHByb3RlaW4gc3RydWN0dXJlIHByZWRpY3Rpb24gd2l0aCBBbHBoYUZvbGQ8
+L3RpdGxlPjxzZWNvbmRhcnktdGl0bGU+TmF0dXJlPC9zZWNvbmRhcnktdGl0bGU+PC90aXRsZXM+
+PHBhZ2VzPjU4My01ODk8L3BhZ2VzPjxudW1iZXI+Nzg3MzwvbnVtYmVyPjxjb250cmlidXRvcnM+
+PGF1dGhvcnM+PGF1dGhvcj5KdW1wZXIsIEouPC9hdXRob3I+PGF1dGhvcj5FdmFucywgUi48L2F1
+dGhvcj48YXV0aG9yPlByaXR6ZWwsIEEuPC9hdXRob3I+PGF1dGhvcj5HcmVlbiwgVC48L2F1dGhv
+cj48YXV0aG9yPkZpZ3Vybm92LCBNLjwvYXV0aG9yPjxhdXRob3I+Um9ubmViZXJnZXIsIE8uPC9h
+dXRob3I+PGF1dGhvcj5UdW55YXN1dnVuYWtvb2wsIEsuPC9hdXRob3I+PGF1dGhvcj5CYXRlcywg
+Ui48L2F1dGhvcj48YXV0aG9yPsW9w61kZWssIEEuPC9hdXRob3I+PGF1dGhvcj5Qb3RhcGVua28s
+IEEuPC9hdXRob3I+PGF1dGhvcj5CcmlkZ2xhbmQsIEEuPC9hdXRob3I+PGF1dGhvcj5NZXllciwg
+Qy48L2F1dGhvcj48YXV0aG9yPktvaGwsIFMuIEEuIEEuPC9hdXRob3I+PGF1dGhvcj5CYWxsYXJk
+LCBBLiBKLjwvYXV0aG9yPjxhdXRob3I+Q293aWUsIEEuPC9hdXRob3I+PGF1dGhvcj5Sb21lcmEt
+UGFyZWRlcywgQi48L2F1dGhvcj48YXV0aG9yPk5pa29sb3YsIFMuPC9hdXRob3I+PGF1dGhvcj5K
+YWluLCBSLjwvYXV0aG9yPjxhdXRob3I+QWRsZXIsIEouPC9hdXRob3I+PGF1dGhvcj5CYWNrLCBU
+LjwvYXV0aG9yPjxhdXRob3I+UGV0ZXJzZW4sIFMuPC9hdXRob3I+PGF1dGhvcj5SZWltYW4sIEQu
+PC9hdXRob3I+PGF1dGhvcj5DbGFuY3ksIEUuPC9hdXRob3I+PGF1dGhvcj5aaWVsaW5za2ksIE0u
+PC9hdXRob3I+PGF1dGhvcj5TdGVpbmVnZ2VyLCBNLjwvYXV0aG9yPjxhdXRob3I+UGFjaG9sc2th
+LCBNLjwvYXV0aG9yPjxhdXRob3I+QmVyZ2hhbW1lciwgVC48L2F1dGhvcj48YXV0aG9yPkJvZGVu
+c3RlaW4sIFMuPC9hdXRob3I+PGF1dGhvcj5TaWx2ZXIsIEQuPC9hdXRob3I+PGF1dGhvcj5WaW55
+YWxzLCBPLjwvYXV0aG9yPjxhdXRob3I+U2VuaW9yLCBBLiBXLjwvYXV0aG9yPjxhdXRob3I+S2F2
+dWtjdW9nbHUsIEsuPC9hdXRob3I+PGF1dGhvcj5Lb2hsaSwgUC48L2F1dGhvcj48YXV0aG9yPkhh
+c3NhYmlzLCBELjwvYXV0aG9yPjwvYXV0aG9ycz48L2NvbnRyaWJ1dG9ycz48ZWRpdGlvbj4yMDIx
+MDcxNTwvZWRpdGlvbj48bGFuZ3VhZ2U+ZW5nPC9sYW5ndWFnZT48YWRkZWQtZGF0ZSBmb3JtYXQ9
+InV0YyI+MTcxMTgzNjUzNTwvYWRkZWQtZGF0ZT48cmVmLXR5cGUgbmFtZT0iSm91cm5hbCBBcnRp
+Y2xlIj4xNzwvcmVmLXR5cGU+PGF1dGgtYWRkcmVzcz5EZWVwTWluZCwgTG9uZG9uLCBVSy4ganVt
+cGVyQGRlZXBtaW5kLmNvbS4gRGVlcE1pbmQsIExvbmRvbiwgVUsuIFNjaG9vbCBvZiBCaW9sb2dp
+Y2FsIFNjaWVuY2VzLCBTZW91bCBOYXRpb25hbCBVbml2ZXJzaXR5LCBTZW91bCwgU291dGggS29y
+ZWEuIEFydGlmaWNpYWwgSW50ZWxsaWdlbmNlIEluc3RpdHV0ZSwgU2VvdWwgTmF0aW9uYWwgVW5p
+dmVyc2l0eSwgU2VvdWwsIFNvdXRoIEtvcmVhLiBEZWVwTWluZCwgTG9uZG9uLCBVSy4gZGhjb250
+YWN0QGRlZXBtaW5kLmNvbS48L2F1dGgtYWRkcmVzcz48cmVjLW51bWJlcj42OTwvcmVjLW51bWJl
+cj48bGFzdC11cGRhdGVkLWRhdGUgZm9ybWF0PSJ1dGMiPjE3MTE4MzY1MzU8L2xhc3QtdXBkYXRl
+ZC1kYXRlPjxhY2Nlc3Npb24tbnVtPjM0MjY1ODQ0PC9hY2Nlc3Npb24tbnVtPjxlbGVjdHJvbmlj
+LXJlc291cmNlLW51bT4xMC4xMDM4L3M0MTU4Ni0wMjEtMDM4MTktMjwvZWxlY3Ryb25pYy1yZXNv
+dXJjZS1udW0+PHZvbHVtZT41OTY8L3ZvbHVtZT48L3JlY29yZD48L0NpdGU+PC9FbmROb3RlPn==
+</w:fldData>
+        </w:fldChar>
+      </w:r>
+      <w:r>
+        <w:rPr>
+          <w:rFonts w:ascii="Calibri" w:hAnsi="Calibri" w:cs="Calibri"/>
+        </w:rPr>
+        <w:instrText xml:space="preserve"> ADDIN EN.CITE.DATA </w:instrText>
+      </w:r>
+      <w:r>
+        <w:rPr>
+          <w:rFonts w:ascii="Calibri" w:hAnsi="Calibri" w:cs="Calibri"/>
+        </w:rPr>
+      </w:r>
+      <w:r>
+        <w:rPr>
+          <w:rFonts w:ascii="Calibri" w:hAnsi="Calibri" w:cs="Calibri"/>
+        </w:rPr>
+        <w:fldChar w:fldCharType="end"/>
+      </w:r>
+      <w:r>
+        <w:rPr>
+          <w:rFonts w:ascii="Calibri" w:hAnsi="Calibri" w:cs="Calibri"/>
+        </w:rPr>
+        <w:fldChar w:fldCharType="separate"/>
+      </w:r>
+      <w:r>
+        <w:rPr>
+          <w:rFonts w:ascii="Calibri" w:hAnsi="Calibri" w:cs="Calibri"/>
+          <w:noProof/>
+        </w:rPr>
+        <w:t>(Jumper et al., 2021)</w:t>
+      </w:r>
+      <w:r>
+        <w:rPr>
+          <w:rFonts w:ascii="Calibri" w:hAnsi="Calibri" w:cs="Calibri"/>
+        </w:rPr>
+        <w:fldChar w:fldCharType="end"/>
+      </w:r>
+      <w:r>
+        <w:rPr>
+          <w:rFonts w:ascii="Calibri" w:hAnsi="Calibri" w:cs="Calibri"/>
+        </w:rPr>
+        <w:t>. By applying similar machine learning algorithms using our database of helical TM pairs, we may find that designing sequences with machine learning is more accurate than how we currently design</w:t>
+      </w:r>
+      <w:r>
+        <w:rPr>
+          <w:rFonts w:ascii="Calibri" w:hAnsi="Calibri" w:cs="Calibri"/>
+        </w:rPr>
+        <w:t>.</w:t>
+      </w:r>
+      <w:r>
+        <w:rPr>
+          <w:rFonts w:ascii="Calibri" w:hAnsi="Calibri" w:cs="Calibri"/>
+        </w:rPr>
+        <w:t xml:space="preserve"> </w:t>
+      </w:r>
+      <w:r>
+        <w:rPr>
+          <w:rFonts w:ascii="Calibri" w:hAnsi="Calibri" w:cs="Calibri"/>
+        </w:rPr>
+        <w:t xml:space="preserve">Instead of energetics, sequences </w:t>
+      </w:r>
+      <w:r>
+        <w:rPr>
+          <w:rFonts w:ascii="Calibri" w:hAnsi="Calibri" w:cs="Calibri"/>
+        </w:rPr>
+        <w:t xml:space="preserve">will be designed based on the similarities between sequence and geometry information from our database. </w:t>
+      </w:r>
+      <w:r>
+        <w:rPr>
+          <w:rFonts w:ascii="Calibri" w:hAnsi="Calibri" w:cs="Calibri"/>
+        </w:rPr>
+        <w:t>Additionally</w:t>
+      </w:r>
+      <w:r>
+        <w:rPr>
+          <w:rFonts w:ascii="Calibri" w:hAnsi="Calibri" w:cs="Calibri"/>
+        </w:rPr>
+        <w:t xml:space="preserve">, most of the sequences in </w:t>
+      </w:r>
+      <w:r>
+        <w:rPr>
+          <w:rFonts w:ascii="Calibri" w:hAnsi="Calibri" w:cs="Calibri"/>
+        </w:rPr>
+        <w:lastRenderedPageBreak/>
+        <w:t>the database of TM pairs are heterodimers. By implementing a machine learning strategy</w:t>
+      </w:r>
+      <w:r>
+        <w:rPr>
+          <w:rFonts w:ascii="Calibri" w:hAnsi="Calibri" w:cs="Calibri"/>
+        </w:rPr>
+        <w:t xml:space="preserve">, </w:t>
+      </w:r>
+      <w:r>
+        <w:rPr>
+          <w:rFonts w:ascii="Calibri" w:hAnsi="Calibri" w:cs="Calibri"/>
+        </w:rPr>
+        <w:t>designing heterodimers may become more tangible without having to rely on searching the immense heterodimer geometric space.</w:t>
+      </w:r>
+      <w:r>
+        <w:rPr>
+          <w:rFonts w:ascii="Calibri" w:hAnsi="Calibri" w:cs="Calibri"/>
+        </w:rPr>
+        <w:t xml:space="preserve"> For example, we can take many of our TM helical pairs and replace non-interfacial residues with leucine to mimic our poly-Leu based designs. Building an MSA-like database from these TM pairs and applying similar machine learning methods to predict distances between pairs of AAs as AlphaFold2, we may be able to design novel heterodimer sequences. These heterodimers would also not be limited to GAS</w:t>
+      </w:r>
+      <w:r>
+        <w:rPr>
+          <w:rFonts w:ascii="Calibri" w:hAnsi="Calibri" w:cs="Calibri"/>
+          <w:vertAlign w:val="subscript"/>
+        </w:rPr>
+        <w:t>right</w:t>
+      </w:r>
+      <w:r>
+        <w:rPr>
+          <w:rFonts w:ascii="Calibri" w:hAnsi="Calibri" w:cs="Calibri"/>
+        </w:rPr>
+        <w:t>, expanding the scope of the previous heterodimer design ideas.</w:t>
+      </w:r>
+    </w:p>
+    <w:p>
+      <w:pPr>
+        <w:spacing w:line="480" w:lineRule="auto"/>
+        <w:ind w:firstLine="360"/>
+        <w:jc w:val="both"/>
+        <w:rPr>
+          <w:rFonts w:ascii="Calibri" w:hAnsi="Calibri" w:cs="Calibri"/>
+        </w:rPr>
+      </w:pPr>
+    </w:p>
+    <w:p>
+      <w:pPr>
+        <w:rPr>
+          <w:rFonts w:ascii="Calibri" w:hAnsi="Calibri" w:cs="Calibri"/>
+        </w:rPr>
+      </w:pPr>
+      <w:r>
+        <w:rPr>
+          <w:rFonts w:ascii="Calibri" w:hAnsi="Calibri" w:cs="Calibri"/>
+        </w:rPr>
+        <w:br w:type="page"/>
+      </w:r>
+    </w:p>
+    <w:p>
+      <w:pPr>
         <w:pStyle w:val="ThesisTOC"/>
       </w:pPr>
-      <w:bookmarkStart w:id="6" w:name="_Toc173449336"/>
+      <w:bookmarkStart w:id="8" w:name="_Toc174278210"/>
       <w:r>
         <w:lastRenderedPageBreak/>
         <w:t>4.</w:t>
       </w:r>
       <w:r>
-        <w:t>4</w:t>
+        <w:t>5</w:t>
       </w:r>
       <w:r>
         <w:t xml:space="preserve"> Detecting protein concentration in </w:t>
@@ -5867,7 +7742,7 @@
       <w:r>
         <w:t>high-throughput</w:t>
       </w:r>
-      <w:bookmarkEnd w:id="6"/>
+      <w:bookmarkEnd w:id="8"/>
       <w:proofErr w:type="gramEnd"/>
     </w:p>
     <w:p>
@@ -5901,34 +7776,31 @@
         <w:rPr>
           <w:rFonts w:ascii="Calibri" w:hAnsi="Calibri" w:cs="Calibri"/>
         </w:rPr>
-        <w:t xml:space="preserve"> We designed experiments to control for this variable previously by studying the dimerization of interfaces on poly-Leu backbones (</w:t>
-      </w:r>
-      <w:r>
-        <w:rPr>
-          <w:rFonts w:ascii="Calibri" w:hAnsi="Calibri" w:cs="Calibri"/>
-          <w:b/>
-          <w:bCs/>
-        </w:rPr>
-        <w:t>cites</w:t>
-      </w:r>
-      <w:r>
-        <w:rPr>
-          <w:rFonts w:ascii="Calibri" w:hAnsi="Calibri" w:cs="Calibri"/>
-        </w:rPr>
-        <w:t>) and in my study by maintaining the sequence composition as found in natural MP sequences. Subsets of sequences are then extracted and analyzed for their ability to express using western blots. Although we found that sequences designed in each region had similar expression, the Right-handed designs displayed noticeably less expression</w:t>
-      </w:r>
-      <w:r>
-        <w:rPr>
-          <w:rFonts w:ascii="Calibri" w:hAnsi="Calibri" w:cs="Calibri"/>
-        </w:rPr>
-        <w:t xml:space="preserve"> both left and </w:t>
-      </w:r>
-      <w:proofErr w:type="spellStart"/>
-      <w:r>
-        <w:rPr>
-          <w:rFonts w:ascii="Calibri" w:hAnsi="Calibri" w:cs="Calibri"/>
-        </w:rPr>
-        <w:t>GAS</w:t>
+        <w:t xml:space="preserve"> We designed experiments to control for this variable previously by studying the dimerization of interfaces on poly-Leu backbones and in my study by maintaining the sequence composition as found in natural MP sequences. Subsets of sequences are then extracted and analyzed for their ability to express using western blots. Although we found that sequences designed in each region had similar expression, the Right-handed designs displayed noticeably less expression</w:t>
+      </w:r>
+      <w:r>
+        <w:rPr>
+          <w:rFonts w:ascii="Calibri" w:hAnsi="Calibri" w:cs="Calibri"/>
+        </w:rPr>
+        <w:t xml:space="preserve"> than</w:t>
+      </w:r>
+      <w:r>
+        <w:rPr>
+          <w:rFonts w:ascii="Calibri" w:hAnsi="Calibri" w:cs="Calibri"/>
+        </w:rPr>
+        <w:t xml:space="preserve"> both </w:t>
+      </w:r>
+      <w:r>
+        <w:rPr>
+          <w:rFonts w:ascii="Calibri" w:hAnsi="Calibri" w:cs="Calibri"/>
+        </w:rPr>
+        <w:t>Left</w:t>
+      </w:r>
+      <w:r>
+        <w:rPr>
+          <w:rFonts w:ascii="Calibri" w:hAnsi="Calibri" w:cs="Calibri"/>
+        </w:rPr>
+        <w:t xml:space="preserve"> and GAS</w:t>
       </w:r>
       <w:r>
         <w:rPr>
@@ -5937,7 +7809,6 @@
         </w:rPr>
         <w:t>right</w:t>
       </w:r>
-      <w:proofErr w:type="spellEnd"/>
       <w:r>
         <w:rPr>
           <w:rFonts w:ascii="Calibri" w:hAnsi="Calibri" w:cs="Calibri"/>
@@ -5947,10 +7818,8 @@
       <w:r>
         <w:rPr>
           <w:rFonts w:ascii="Calibri" w:hAnsi="Calibri" w:cs="Calibri"/>
-          <w:b/>
-          <w:bCs/>
-        </w:rPr>
-        <w:t>reference westerns from paper</w:t>
+        </w:rPr>
+        <w:t>S2.1</w:t>
       </w:r>
       <w:r>
         <w:rPr>
@@ -6374,7 +8243,19 @@
         <w:rPr>
           <w:rFonts w:ascii="Calibri" w:hAnsi="Calibri" w:cs="Calibri"/>
         </w:rPr>
-        <w:t>can be fused to the MBP on our proteins</w:t>
+        <w:t xml:space="preserve">can be </w:t>
+      </w:r>
+      <w:r>
+        <w:rPr>
+          <w:rFonts w:ascii="Calibri" w:hAnsi="Calibri" w:cs="Calibri"/>
+        </w:rPr>
+        <w:t xml:space="preserve">expressed in our TOXGREEN cell line </w:t>
+      </w:r>
+      <w:r>
+        <w:rPr>
+          <w:rFonts w:ascii="Calibri" w:hAnsi="Calibri" w:cs="Calibri"/>
+        </w:rPr>
+        <w:t>fused to MBP on our proteins</w:t>
       </w:r>
       <w:r>
         <w:rPr>
@@ -6532,46 +8413,46 @@
         <w:rPr>
           <w:rFonts w:ascii="Calibri" w:hAnsi="Calibri" w:cs="Calibri"/>
         </w:rPr>
-        <w:t xml:space="preserve">ells that express beyond the upper </w:t>
+        <w:t>ells that express beyond the upper and lower bounds of</w:t>
+      </w:r>
+      <w:r>
+        <w:rPr>
+          <w:rFonts w:ascii="Calibri" w:hAnsi="Calibri" w:cs="Calibri"/>
+        </w:rPr>
+        <w:t xml:space="preserve"> </w:t>
+      </w:r>
+      <w:proofErr w:type="spellStart"/>
+      <w:r>
+        <w:rPr>
+          <w:rFonts w:ascii="Calibri" w:hAnsi="Calibri" w:cs="Calibri"/>
+        </w:rPr>
+        <w:t>tRFP</w:t>
+      </w:r>
+      <w:proofErr w:type="spellEnd"/>
+      <w:r>
+        <w:rPr>
+          <w:rFonts w:ascii="Calibri" w:hAnsi="Calibri" w:cs="Calibri"/>
+        </w:rPr>
+        <w:t xml:space="preserve"> fluorescence </w:t>
+      </w:r>
+      <w:r>
+        <w:rPr>
+          <w:rFonts w:ascii="Calibri" w:hAnsi="Calibri" w:cs="Calibri"/>
+        </w:rPr>
+        <w:t>would not</w:t>
+      </w:r>
+      <w:r>
+        <w:rPr>
+          <w:rFonts w:ascii="Calibri" w:hAnsi="Calibri" w:cs="Calibri"/>
+        </w:rPr>
+        <w:t xml:space="preserve"> be counted. Some </w:t>
       </w:r>
       <w:r>
         <w:rPr>
           <w:rFonts w:ascii="Calibri" w:hAnsi="Calibri" w:cs="Calibri"/>
         </w:rPr>
         <w:lastRenderedPageBreak/>
-        <w:t>and lower bounds of</w:t>
-      </w:r>
-      <w:r>
-        <w:rPr>
-          <w:rFonts w:ascii="Calibri" w:hAnsi="Calibri" w:cs="Calibri"/>
-        </w:rPr>
-        <w:t xml:space="preserve"> </w:t>
-      </w:r>
-      <w:proofErr w:type="spellStart"/>
-      <w:r>
-        <w:rPr>
-          <w:rFonts w:ascii="Calibri" w:hAnsi="Calibri" w:cs="Calibri"/>
-        </w:rPr>
-        <w:t>tRFP</w:t>
-      </w:r>
-      <w:proofErr w:type="spellEnd"/>
-      <w:r>
-        <w:rPr>
-          <w:rFonts w:ascii="Calibri" w:hAnsi="Calibri" w:cs="Calibri"/>
-        </w:rPr>
-        <w:t xml:space="preserve"> fluorescence </w:t>
-      </w:r>
-      <w:r>
-        <w:rPr>
-          <w:rFonts w:ascii="Calibri" w:hAnsi="Calibri" w:cs="Calibri"/>
-        </w:rPr>
-        <w:t>would not</w:t>
-      </w:r>
-      <w:r>
-        <w:rPr>
-          <w:rFonts w:ascii="Calibri" w:hAnsi="Calibri" w:cs="Calibri"/>
-        </w:rPr>
-        <w:t xml:space="preserve"> be counted. Some sequences may inherently express more than others, so we can run multiple sorting runs on populations w</w:t>
+        <w:t>sequences may inherently express more than others, so we can run multiple sorting runs on populations w</w:t>
       </w:r>
       <w:r>
         <w:rPr>
@@ -6667,23 +8548,29 @@
       <w:pPr>
         <w:pStyle w:val="ThesisTOC"/>
       </w:pPr>
-      <w:bookmarkStart w:id="7" w:name="_Toc173449337"/>
+      <w:bookmarkStart w:id="9" w:name="_Toc174278211"/>
       <w:r>
         <w:lastRenderedPageBreak/>
-        <w:t>4.5 Supplementary Details</w:t>
-      </w:r>
-      <w:bookmarkEnd w:id="7"/>
+        <w:t>4.</w:t>
+      </w:r>
+      <w:r>
+        <w:t>6</w:t>
+      </w:r>
+      <w:r>
+        <w:t xml:space="preserve"> Supplementary Details</w:t>
+      </w:r>
+      <w:bookmarkEnd w:id="9"/>
     </w:p>
     <w:p>
       <w:pPr>
         <w:pStyle w:val="TOC3"/>
         <w:ind w:firstLine="0"/>
       </w:pPr>
-      <w:bookmarkStart w:id="8" w:name="_Hlk173062214"/>
+      <w:bookmarkStart w:id="10" w:name="_Hlk173062214"/>
       <w:r>
         <w:t>Below,</w:t>
       </w:r>
-      <w:bookmarkEnd w:id="8"/>
+      <w:bookmarkEnd w:id="10"/>
       <w:r>
         <w:t xml:space="preserve"> I detail the changes I would make to the design code in order of priority (</w:t>
       </w:r>
@@ -6854,18 +8741,18 @@
       <w:pPr>
         <w:pStyle w:val="ThesisTOC"/>
       </w:pPr>
-      <w:bookmarkStart w:id="9" w:name="_Toc173449338"/>
+      <w:bookmarkStart w:id="11" w:name="_Toc174278212"/>
       <w:r>
         <w:lastRenderedPageBreak/>
         <w:t>4.</w:t>
       </w:r>
       <w:r>
-        <w:t>6</w:t>
+        <w:t>7</w:t>
       </w:r>
       <w:r>
         <w:t xml:space="preserve"> References</w:t>
       </w:r>
-      <w:bookmarkEnd w:id="9"/>
+      <w:bookmarkEnd w:id="11"/>
     </w:p>
     <w:p>
       <w:pPr>
@@ -6892,6 +8779,34 @@
         <w:fldChar w:fldCharType="separate"/>
       </w:r>
       <w:r>
+        <w:t xml:space="preserve">A Review on Linear Regression Comprehensive in Machine Learning. (2020). </w:t>
+      </w:r>
+      <w:r>
+        <w:rPr>
+          <w:i/>
+        </w:rPr>
+        <w:t>Journal of Applied Science and Technology Trends</w:t>
+      </w:r>
+      <w:r>
+        <w:t>,</w:t>
+      </w:r>
+      <w:r>
+        <w:rPr>
+          <w:i/>
+        </w:rPr>
+        <w:t xml:space="preserve"> 1</w:t>
+      </w:r>
+      <w:r>
+        <w:t xml:space="preserve">(2), 140-147. </w:t>
+      </w:r>
+    </w:p>
+    <w:p>
+      <w:pPr>
+        <w:pStyle w:val="EndNoteBibliography"/>
+        <w:spacing w:after="0"/>
+        <w:ind w:left="720" w:hanging="720"/>
+      </w:pPr>
+      <w:r>
         <w:t xml:space="preserve">Anderson, S. M., Mueller, B. K., Lange, E. J., &amp; Senes, A. (2017). Combination of Cα-H Hydrogen Bonds and van der Waals Packing Modulates the Stability of GxxxG-Mediated Dimers in Membranes. </w:t>
       </w:r>
       <w:r>
@@ -6912,7 +8827,7 @@
       <w:r>
         <w:t xml:space="preserve">(44), 15774-15783. </w:t>
       </w:r>
-      <w:hyperlink r:id="rId13" w:history="1">
+      <w:hyperlink r:id="rId15" w:history="1">
         <w:r>
           <w:rPr>
             <w:rStyle w:val="Hyperlink"/>
@@ -6951,7 +8866,7 @@
       <w:r>
         <w:t xml:space="preserve">(2), 161-166. </w:t>
       </w:r>
-      <w:hyperlink r:id="rId14" w:history="1">
+      <w:hyperlink r:id="rId16" w:history="1">
         <w:r>
           <w:rPr>
             <w:rStyle w:val="Hyperlink"/>
@@ -7018,7 +8933,7 @@
       <w:r>
         <w:t xml:space="preserve">(1), 143-155. </w:t>
       </w:r>
-      <w:hyperlink r:id="rId15" w:history="1">
+      <w:hyperlink r:id="rId17" w:history="1">
         <w:r>
           <w:rPr>
             <w:rStyle w:val="Hyperlink"/>
@@ -7057,7 +8972,7 @@
       <w:r>
         <w:t xml:space="preserve">(1), 75-81. </w:t>
       </w:r>
-      <w:hyperlink r:id="rId16" w:history="1">
+      <w:hyperlink r:id="rId18" w:history="1">
         <w:r>
           <w:rPr>
             <w:rStyle w:val="Hyperlink"/>
@@ -7096,7 +9011,7 @@
       <w:r>
         <w:t xml:space="preserve">(32), 9208-9214. </w:t>
       </w:r>
-      <w:hyperlink r:id="rId17" w:history="1">
+      <w:hyperlink r:id="rId19" w:history="1">
         <w:r>
           <w:rPr>
             <w:rStyle w:val="Hyperlink"/>
@@ -7115,6 +9030,45 @@
         <w:ind w:left="720" w:hanging="720"/>
       </w:pPr>
       <w:r>
+        <w:t xml:space="preserve">Jumper, J., Evans, R., Pritzel, A., Green, T., Figurnov, M., Ronneberger, O.,…Hassabis, D. (2021). Highly accurate protein structure prediction with AlphaFold. </w:t>
+      </w:r>
+      <w:r>
+        <w:rPr>
+          <w:i/>
+        </w:rPr>
+        <w:t>Nature</w:t>
+      </w:r>
+      <w:r>
+        <w:t>,</w:t>
+      </w:r>
+      <w:r>
+        <w:rPr>
+          <w:i/>
+        </w:rPr>
+        <w:t xml:space="preserve"> 596</w:t>
+      </w:r>
+      <w:r>
+        <w:t xml:space="preserve">(7873), 583-589. </w:t>
+      </w:r>
+      <w:hyperlink r:id="rId20" w:history="1">
+        <w:r>
+          <w:rPr>
+            <w:rStyle w:val="Hyperlink"/>
+          </w:rPr>
+          <w:t>https://doi.org/10.1038/s41586-021-03819-2</w:t>
+        </w:r>
+      </w:hyperlink>
+      <w:r>
+        <w:t xml:space="preserve"> </w:t>
+      </w:r>
+    </w:p>
+    <w:p>
+      <w:pPr>
+        <w:pStyle w:val="EndNoteBibliography"/>
+        <w:spacing w:after="0"/>
+        <w:ind w:left="720" w:hanging="720"/>
+      </w:pPr>
+      <w:r>
         <w:t xml:space="preserve">Lyu, Z., Yahashiri, A., Yang, X., McCausland, J. W., Kaus, G. M., McQuillen, R.,…Xiao, J. (2022). FtsN maintains active septal cell wall synthesis by forming a processive complex with the septum-specific peptidoglycan synthases in E. coli. </w:t>
       </w:r>
       <w:r>
@@ -7135,7 +9089,7 @@
       <w:r>
         <w:t xml:space="preserve">(1), 5751. </w:t>
       </w:r>
-      <w:hyperlink r:id="rId18" w:history="1">
+      <w:hyperlink r:id="rId21" w:history="1">
         <w:r>
           <w:rPr>
             <w:rStyle w:val="Hyperlink"/>
@@ -7174,7 +9128,7 @@
       <w:r>
         <w:t xml:space="preserve">(10), E888-895. </w:t>
       </w:r>
-      <w:hyperlink r:id="rId19" w:history="1">
+      <w:hyperlink r:id="rId22" w:history="1">
         <w:r>
           <w:rPr>
             <w:rStyle w:val="Hyperlink"/>
@@ -7213,7 +9167,7 @@
       <w:r>
         <w:t xml:space="preserve">(10), 1621-1634. </w:t>
       </w:r>
-      <w:hyperlink r:id="rId20" w:history="1">
+      <w:hyperlink r:id="rId23" w:history="1">
         <w:r>
           <w:rPr>
             <w:rStyle w:val="Hyperlink"/>
@@ -7252,7 +9206,7 @@
       <w:r>
         <w:t xml:space="preserve">(12), 1504-1514. </w:t>
       </w:r>
-      <w:hyperlink r:id="rId21" w:history="1">
+      <w:hyperlink r:id="rId24" w:history="1">
         <w:r>
           <w:rPr>
             <w:rStyle w:val="Hyperlink"/>
@@ -7291,7 +9245,7 @@
       <w:r>
         <w:t xml:space="preserve">(3), 911-919. </w:t>
       </w:r>
-      <w:hyperlink r:id="rId22" w:history="1">
+      <w:hyperlink r:id="rId25" w:history="1">
         <w:r>
           <w:rPr>
             <w:rStyle w:val="Hyperlink"/>
@@ -7330,7 +9284,7 @@
       <w:r>
         <w:t xml:space="preserve">(7), 627-637. </w:t>
       </w:r>
-      <w:hyperlink r:id="rId23" w:history="1">
+      <w:hyperlink r:id="rId26" w:history="1">
         <w:r>
           <w:rPr>
             <w:rStyle w:val="Hyperlink"/>
@@ -7369,7 +9323,7 @@
       <w:r>
         <w:t xml:space="preserve">(5), 584-593. </w:t>
       </w:r>
-      <w:hyperlink r:id="rId24" w:history="1">
+      <w:hyperlink r:id="rId27" w:history="1">
         <w:r>
           <w:rPr>
             <w:rStyle w:val="Hyperlink"/>
@@ -7388,6 +9342,7 @@
         <w:ind w:left="720" w:hanging="720"/>
       </w:pPr>
       <w:r>
+        <w:lastRenderedPageBreak/>
         <w:t xml:space="preserve">Zhou, F. X., Cocco, M. J., Russ, W. P., Brunger, A. T., &amp; Engelman, D. M. (2000). Interhelical hydrogen bonding drives strong interactions in membrane proteins. </w:t>
       </w:r>
       <w:r>
@@ -7408,7 +9363,7 @@
       <w:r>
         <w:t xml:space="preserve">(2), 154-160. </w:t>
       </w:r>
-      <w:hyperlink r:id="rId25" w:history="1">
+      <w:hyperlink r:id="rId28" w:history="1">
         <w:r>
           <w:rPr>
             <w:rStyle w:val="Hyperlink"/>
@@ -7427,7 +9382,6 @@
         <w:ind w:left="720" w:hanging="720"/>
       </w:pPr>
       <w:r>
-        <w:lastRenderedPageBreak/>
         <w:t xml:space="preserve">Zhou, F. X., Merianos, H. J., Brunger, A. T., &amp; Engelman, D. M. (2001). Polar residues drive association of polyleucine transmembrane helices. </w:t>
       </w:r>
       <w:r>
@@ -7448,7 +9402,7 @@
       <w:r>
         <w:t xml:space="preserve">(5), 2250-2255. </w:t>
       </w:r>
-      <w:hyperlink r:id="rId26" w:history="1">
+      <w:hyperlink r:id="rId29" w:history="1">
         <w:r>
           <w:rPr>
             <w:rStyle w:val="Hyperlink"/>
@@ -7486,7 +9440,7 @@
       <w:r>
         <w:t xml:space="preserve">(1), 167-185. </w:t>
       </w:r>
-      <w:hyperlink r:id="rId27" w:history="1">
+      <w:hyperlink r:id="rId30" w:history="1">
         <w:r>
           <w:rPr>
             <w:rStyle w:val="Hyperlink"/>
@@ -7512,7 +9466,7 @@
       </w:r>
     </w:p>
     <w:sectPr>
-      <w:headerReference w:type="default" r:id="rId28"/>
+      <w:headerReference w:type="default" r:id="rId31"/>
       <w:pgSz w:w="12240" w:h="15840"/>
       <w:pgMar w:top="1440" w:right="1440" w:bottom="1440" w:left="1440" w:header="720" w:footer="720" w:gutter="0"/>
       <w:pgNumType w:start="0"/>
